--- a/Informe.docx
+++ b/Informe.docx
@@ -633,17 +633,7 @@
           <w:sz w:val="24"/>
           <w:szCs w:val="24"/>
         </w:rPr>
-        <w:t xml:space="preserve">Fecha de </w:t>
-      </w:r>
-      <w:r>
-        <w:rPr>
-          <w:rFonts w:ascii="Verdana" w:eastAsia="Verdana" w:hAnsi="Verdana" w:cs="Verdana"/>
-          <w:b/>
-          <w:i/>
-          <w:sz w:val="24"/>
-          <w:szCs w:val="24"/>
-        </w:rPr>
-        <w:t>entrega final</w:t>
+        <w:t>Fecha de entrega final</w:t>
       </w:r>
       <w:r>
         <w:rPr>
@@ -765,18 +755,7 @@
           <w:szCs w:val="24"/>
         </w:rPr>
         <w:tab/>
-        <w:t>3*</w:t>
-      </w:r>
-      <w:proofErr w:type="gramStart"/>
-      <w:r>
-        <w:rPr>
-          <w:rFonts w:ascii="Verdana" w:eastAsia="Verdana" w:hAnsi="Verdana" w:cs="Verdana"/>
-          <w:sz w:val="24"/>
-          <w:szCs w:val="24"/>
-        </w:rPr>
-        <w:t>pi ?</w:t>
-      </w:r>
-      <w:proofErr w:type="gramEnd"/>
+      </w:r>
     </w:p>
     <w:p>
       <w:pPr>
@@ -898,13 +877,7 @@
         <w:rPr>
           <w:sz w:val="24"/>
         </w:rPr>
-        <w:t xml:space="preserve">Los recursos se sustraen del jugador apenas comienza la construcción o </w:t>
-      </w:r>
-      <w:r>
-        <w:rPr>
-          <w:sz w:val="24"/>
-        </w:rPr>
-        <w:t>entrenamiento.</w:t>
+        <w:t>Los recursos se sustraen del jugador apenas comienza la construcción o entrenamiento.</w:t>
       </w:r>
     </w:p>
     <w:p>
@@ -1004,13 +977,7 @@
         <w:rPr>
           <w:sz w:val="24"/>
         </w:rPr>
-        <w:t>Un juga</w:t>
-      </w:r>
-      <w:r>
-        <w:rPr>
-          <w:sz w:val="24"/>
-        </w:rPr>
-        <w:t xml:space="preserve">dor gana si destruye todos los edificios </w:t>
+        <w:t xml:space="preserve">Un jugador gana si destruye todos los edificios </w:t>
       </w:r>
       <w:proofErr w:type="spellStart"/>
       <w:r>
@@ -1117,14 +1084,7 @@
           <w:color w:val="00000A"/>
           <w:sz w:val="24"/>
         </w:rPr>
-        <w:t xml:space="preserve">Juego: Contiene ambos jugadores, se encarga de manejar el </w:t>
-      </w:r>
-      <w:r>
-        <w:rPr>
-          <w:color w:val="00000A"/>
-          <w:sz w:val="24"/>
-        </w:rPr>
-        <w:t>sistema de turnos.</w:t>
+        <w:t>Juego: Contiene ambos jugadores, se encarga de manejar el sistema de turnos.</w:t>
       </w:r>
     </w:p>
     <w:p>
@@ -1179,14 +1139,7 @@
           <w:color w:val="00000A"/>
           <w:sz w:val="24"/>
         </w:rPr>
-        <w:t>: Modela el mapa real de juego, Se genera al instanciarlo. Almacena e informa sobre los terre</w:t>
-      </w:r>
-      <w:r>
-        <w:rPr>
-          <w:color w:val="00000A"/>
-          <w:sz w:val="24"/>
-        </w:rPr>
-        <w:t>nos y ocupantes de cada una de sus celdas.</w:t>
+        <w:t>: Modela el mapa real de juego, Se genera al instanciarlo. Almacena e informa sobre los terrenos y ocupantes de cada una de sus celdas.</w:t>
       </w:r>
     </w:p>
     <w:p>
@@ -1235,14 +1188,7 @@
           <w:color w:val="00000A"/>
           <w:sz w:val="24"/>
         </w:rPr>
-        <w:t>Recurso: Ocupante que define que puede ser reemplazad</w:t>
-      </w:r>
-      <w:r>
-        <w:rPr>
-          <w:color w:val="00000A"/>
-          <w:sz w:val="24"/>
-        </w:rPr>
-        <w:t>o por otros ocupantes que puedan ocupar al recurso.</w:t>
+        <w:t>Recurso: Ocupante que define que puede ser reemplazado por otros ocupantes que puedan ocupar al recurso.</w:t>
       </w:r>
     </w:p>
     <w:p>
@@ -1336,14 +1282,7 @@
           <w:color w:val="00000A"/>
           <w:sz w:val="24"/>
         </w:rPr>
-        <w:t>Edificio</w:t>
-      </w:r>
-      <w:r>
-        <w:rPr>
-          <w:color w:val="00000A"/>
-          <w:sz w:val="24"/>
-        </w:rPr>
-        <w:t xml:space="preserve">: </w:t>
+        <w:t xml:space="preserve">Edificio: </w:t>
       </w:r>
       <w:proofErr w:type="spellStart"/>
       <w:r>
@@ -1417,14 +1356,7 @@
           <w:color w:val="00000A"/>
           <w:sz w:val="24"/>
         </w:rPr>
-        <w:t>: Se encarga de los aspectos de la vida (Máximo, actual, escudo, reg</w:t>
-      </w:r>
-      <w:r>
-        <w:rPr>
-          <w:color w:val="00000A"/>
-          <w:sz w:val="24"/>
-        </w:rPr>
-        <w:t xml:space="preserve">enerar, recibir daño). Usa </w:t>
+        <w:t xml:space="preserve">: Se encarga de los aspectos de la vida (Máximo, actual, escudo, regenerar, recibir daño). Usa </w:t>
       </w:r>
       <w:proofErr w:type="spellStart"/>
       <w:r>
@@ -1552,14 +1484,7 @@
           <w:color w:val="00000A"/>
           <w:sz w:val="24"/>
         </w:rPr>
-        <w:t xml:space="preserve">: Se encarga de la energía y las </w:t>
-      </w:r>
-      <w:r>
-        <w:rPr>
-          <w:color w:val="00000A"/>
-          <w:sz w:val="24"/>
-        </w:rPr>
-        <w:t xml:space="preserve">magias de las unidades. Usa </w:t>
+        <w:t xml:space="preserve">: Se encarga de la energía y las magias de las unidades. Usa </w:t>
       </w:r>
       <w:proofErr w:type="spellStart"/>
       <w:r>
@@ -1677,14 +1602,7 @@
           <w:color w:val="00000A"/>
           <w:sz w:val="24"/>
         </w:rPr>
-        <w:t xml:space="preserve">Estado: </w:t>
-      </w:r>
-      <w:r>
-        <w:rPr>
-          <w:color w:val="00000A"/>
-          <w:sz w:val="24"/>
-        </w:rPr>
-        <w:t>Una acción que se ejecute a lo largo de varios turnos. Cada edificio tiene alguno, de acuerdo a su función.</w:t>
+        <w:t>Estado: Una acción que se ejecute a lo largo de varios turnos. Cada edificio tiene alguno, de acuerdo a su función.</w:t>
       </w:r>
     </w:p>
     <w:p>
@@ -1718,14 +1636,7 @@
           <w:color w:val="00000A"/>
           <w:sz w:val="24"/>
         </w:rPr>
-        <w:t>At</w:t>
-      </w:r>
-      <w:r>
-        <w:rPr>
-          <w:color w:val="00000A"/>
-          <w:sz w:val="24"/>
-        </w:rPr>
-        <w:t>ributosMarine</w:t>
+        <w:t>AtributosMarine</w:t>
       </w:r>
       <w:proofErr w:type="spellEnd"/>
       <w:r>
@@ -1751,14 +1662,7 @@
           <w:color w:val="00000A"/>
           <w:sz w:val="24"/>
         </w:rPr>
-        <w:t>Cada jugador tiene su instancia de los atributos que le corresponden según la raza. Si se aplica alguna tecnología, la actualización debe reali</w:t>
-      </w:r>
-      <w:r>
-        <w:rPr>
-          <w:color w:val="00000A"/>
-          <w:sz w:val="24"/>
-        </w:rPr>
-        <w:t>zarse en estos atributos y el cambio se reflejará inmediatamente en todas las unidades o edificios de ese jugador.</w:t>
+        <w:t>Cada jugador tiene su instancia de los atributos que le corresponden según la raza. Si se aplica alguna tecnología, la actualización debe realizarse en estos atributos y el cambio se reflejará inmediatamente en todas las unidades o edificios de ese jugador.</w:t>
       </w:r>
     </w:p>
     <w:p>
@@ -2236,14 +2140,7 @@
           <w:sz w:val="28"/>
           <w:szCs w:val="28"/>
         </w:rPr>
-        <w:t>Diagra</w:t>
-      </w:r>
-      <w:r>
-        <w:rPr>
-          <w:sz w:val="28"/>
-          <w:szCs w:val="28"/>
-        </w:rPr>
-        <w:t>mas de secuencia</w:t>
+        <w:t>Diagramas de secuencia</w:t>
       </w:r>
     </w:p>
     <w:p>
@@ -2410,8 +2307,6 @@
         <w:spacing w:after="120" w:line="240" w:lineRule="auto"/>
         <w:jc w:val="both"/>
       </w:pPr>
-      <w:bookmarkStart w:id="9" w:name="_GoBack"/>
-      <w:bookmarkEnd w:id="9"/>
     </w:p>
     <w:p>
       <w:pPr>
@@ -2441,8 +2336,8 @@
         <w:spacing w:before="360" w:after="80"/>
         <w:jc w:val="center"/>
       </w:pPr>
-      <w:bookmarkStart w:id="10" w:name="h.urrvy14wky6v"/>
-      <w:bookmarkEnd w:id="10"/>
+      <w:bookmarkStart w:id="9" w:name="h.urrvy14wky6v"/>
+      <w:bookmarkEnd w:id="9"/>
       <w:r>
         <w:rPr>
           <w:noProof/>
@@ -2525,9 +2420,96 @@
         <w:spacing w:after="120" w:line="240" w:lineRule="auto"/>
         <w:jc w:val="both"/>
       </w:pPr>
-      <w:bookmarkStart w:id="11" w:name="h.rnbouaam6oso"/>
+      <w:bookmarkStart w:id="10" w:name="h.rnbouaam6oso"/>
+      <w:bookmarkEnd w:id="10"/>
+    </w:p>
+    <w:p>
+      <w:proofErr w:type="spellStart"/>
+      <w:r>
+        <w:rPr>
+          <w:b/>
+          <w:bCs/>
+        </w:rPr>
+        <w:t>AccionesPorTurnoInsuficientes</w:t>
+      </w:r>
+      <w:proofErr w:type="spellEnd"/>
+      <w:r>
+        <w:t xml:space="preserve">: Se lanza cuando se desea ejecutar acciones que requieran de </w:t>
+      </w:r>
+      <w:r>
+        <w:t>más</w:t>
+      </w:r>
+      <w:r>
+        <w:t xml:space="preserve"> “acciones por turno”, como por ejemplo movimientos y ataques. Se atrapa en la interfaz para dar </w:t>
+      </w:r>
+      <w:r>
+        <w:t>más</w:t>
+      </w:r>
+      <w:r>
+        <w:t xml:space="preserve"> información.</w:t>
+      </w:r>
+    </w:p>
+    <w:p/>
+    <w:p>
+      <w:proofErr w:type="spellStart"/>
+      <w:r>
+        <w:rPr>
+          <w:b/>
+          <w:bCs/>
+        </w:rPr>
+        <w:t>CapacidadAlmacenamientoInsuficiente</w:t>
+      </w:r>
+      <w:proofErr w:type="spellEnd"/>
+      <w:r>
+        <w:rPr>
+          <w:b/>
+          <w:bCs/>
+        </w:rPr>
+        <w:t xml:space="preserve">: </w:t>
+      </w:r>
+      <w:r>
+        <w:t xml:space="preserve">Se lanza cuando se quiere almacenar a una unidad en un transporte pero el costo de transportar excede la capacidad del transporte. Se atrapa en la interfaz para dar </w:t>
+      </w:r>
+      <w:r>
+        <w:t>más</w:t>
+      </w:r>
+      <w:r>
+        <w:t xml:space="preserve"> información.</w:t>
+      </w:r>
+    </w:p>
+    <w:p/>
+    <w:p>
+      <w:pPr>
+        <w:rPr>
+          <w:bCs/>
+        </w:rPr>
+      </w:pPr>
+      <w:proofErr w:type="spellStart"/>
+      <w:r>
+        <w:rPr>
+          <w:b/>
+          <w:bCs/>
+        </w:rPr>
+        <w:t>CeldaNoVisible</w:t>
+      </w:r>
+      <w:proofErr w:type="spellEnd"/>
+      <w:r>
+        <w:rPr>
+          <w:b/>
+          <w:bCs/>
+        </w:rPr>
+        <w:t xml:space="preserve">: </w:t>
+      </w:r>
+      <w:r>
+        <w:rPr>
+          <w:bCs/>
+        </w:rPr>
+        <w:t>Se lanza cuando se quiere colocar un ocupante en una posición no visible del mapa del jugador. En una ejecución normal del juego esto no debería ocurrir.</w:t>
+      </w:r>
+      <w:bookmarkStart w:id="11" w:name="_GoBack"/>
       <w:bookmarkEnd w:id="11"/>
     </w:p>
+    <w:p/>
     <w:p>
       <w:proofErr w:type="spellStart"/>
       <w:r>
@@ -2535,26 +2517,82 @@
           <w:b/>
           <w:bCs/>
         </w:rPr>
-        <w:t>AccionesPorTurnoInsuficientes</w:t>
+        <w:t>EnergiaInsuficiente</w:t>
       </w:r>
       <w:proofErr w:type="spellEnd"/>
       <w:r>
-        <w:t xml:space="preserve">: Se lanza cuando se desea ejecutar acciones que requieran de </w:t>
+        <w:rPr>
+          <w:b/>
+          <w:bCs/>
+        </w:rPr>
+        <w:t xml:space="preserve">: </w:t>
+      </w:r>
+      <w:r>
+        <w:t xml:space="preserve">Se lanza cuando no hay suficiente energía para ejecutar una magia. Se atrapa en la interfaz para dar </w:t>
       </w:r>
       <w:r>
         <w:t>más</w:t>
       </w:r>
       <w:r>
-        <w:t xml:space="preserve"> “acciones por turno”, como por ejemplo movimientos y ataques. Se atrapa en la interfaz para dar </w:t>
+        <w:t xml:space="preserve"> información.</w:t>
+      </w:r>
+    </w:p>
+    <w:p/>
+    <w:p>
+      <w:proofErr w:type="spellStart"/>
+      <w:r>
+        <w:rPr>
+          <w:b/>
+          <w:bCs/>
+        </w:rPr>
+        <w:t>EstadoFinalizado</w:t>
+      </w:r>
+      <w:proofErr w:type="spellEnd"/>
+      <w:r>
+        <w:rPr>
+          <w:b/>
+          <w:bCs/>
+        </w:rPr>
+        <w:t xml:space="preserve">: </w:t>
+      </w:r>
+      <w:r>
+        <w:t xml:space="preserve">Se lanza cuando un Estado informa a su portador que ha finalizado. Se atrapa en el </w:t>
+      </w:r>
+      <w:proofErr w:type="spellStart"/>
+      <w:r>
+        <w:t>ObjetoVivo</w:t>
+      </w:r>
+      <w:proofErr w:type="spellEnd"/>
+      <w:r>
+        <w:t xml:space="preserve"> donde se remueve de su lista de Estados y se le llama el método “desactivar”.</w:t>
+      </w:r>
+    </w:p>
+    <w:p/>
+    <w:p>
+      <w:proofErr w:type="spellStart"/>
+      <w:r>
+        <w:rPr>
+          <w:b/>
+          <w:bCs/>
+        </w:rPr>
+        <w:t>FueraDelRangoPermitido</w:t>
+      </w:r>
+      <w:proofErr w:type="spellEnd"/>
+      <w:r>
+        <w:rPr>
+          <w:b/>
+          <w:bCs/>
+        </w:rPr>
+        <w:t xml:space="preserve">: </w:t>
+      </w:r>
+      <w:r>
+        <w:t xml:space="preserve">Se lanza cuando se desea ejecutar acciones que estén limitadas por un rango y no se cumpla con el mismo. Se atrapa en la interfaz para dar </w:t>
       </w:r>
       <w:r>
         <w:t>más</w:t>
       </w:r>
       <w:r>
-        <w:t xml:space="preserve"> </w:t>
-      </w:r>
-      <w:r>
-        <w:t>información.</w:t>
+        <w:t xml:space="preserve"> información.</w:t>
       </w:r>
     </w:p>
     <w:p/>
@@ -2565,7 +2603,7 @@
           <w:b/>
           <w:bCs/>
         </w:rPr>
-        <w:t>CapacidadAlmacenamientoInsuficiente</w:t>
+        <w:t>GasVespenoInsuficiente</w:t>
       </w:r>
       <w:proofErr w:type="spellEnd"/>
       <w:r>
@@ -2573,10 +2611,42 @@
           <w:b/>
           <w:bCs/>
         </w:rPr>
+        <w:t xml:space="preserve"> / </w:t>
+      </w:r>
+      <w:proofErr w:type="spellStart"/>
+      <w:r>
+        <w:rPr>
+          <w:b/>
+          <w:bCs/>
+        </w:rPr>
+        <w:t>MineralInsuficiente</w:t>
+      </w:r>
+      <w:proofErr w:type="spellEnd"/>
+      <w:r>
+        <w:rPr>
+          <w:b/>
+          <w:bCs/>
+        </w:rPr>
+        <w:t xml:space="preserve"> / </w:t>
+      </w:r>
+      <w:proofErr w:type="spellStart"/>
+      <w:r>
+        <w:rPr>
+          <w:b/>
+          <w:bCs/>
+        </w:rPr>
+        <w:t>SuministroInsuficiente</w:t>
+      </w:r>
+      <w:proofErr w:type="spellEnd"/>
+      <w:r>
+        <w:rPr>
+          <w:b/>
+          <w:bCs/>
+        </w:rPr>
         <w:t xml:space="preserve">: </w:t>
       </w:r>
       <w:r>
-        <w:t xml:space="preserve">Se lanza cuando se quiere almacenar a una unidad en un transporte pero el costo de transportar excede la capacidad del transporte. Se atrapa en la interfaz para dar </w:t>
+        <w:t xml:space="preserve">Se lanza cuando el Jugador no tiene suficiente recurso para llevar a cabo una “compra” de edificio o unidad. Se atrapa en la interfaz para dar </w:t>
       </w:r>
       <w:r>
         <w:t>más</w:t>
@@ -2587,19 +2657,41 @@
     </w:p>
     <w:p/>
     <w:p>
-      <w:pPr>
+      <w:proofErr w:type="spellStart"/>
+      <w:r>
         <w:rPr>
           <w:b/>
           <w:bCs/>
         </w:rPr>
-      </w:pPr>
+        <w:t>MovimientoInvalido</w:t>
+      </w:r>
+      <w:proofErr w:type="spellEnd"/>
+      <w:r>
+        <w:rPr>
+          <w:b/>
+          <w:bCs/>
+        </w:rPr>
+        <w:t xml:space="preserve">: </w:t>
+      </w:r>
+      <w:r>
+        <w:t xml:space="preserve">Se lanza cuando una Unidad trata de moverse de forma errónea. Se atrapa en la interfaz para dar </w:t>
+      </w:r>
+      <w:r>
+        <w:t>más</w:t>
+      </w:r>
+      <w:r>
+        <w:t xml:space="preserve"> información.</w:t>
+      </w:r>
+    </w:p>
+    <w:p/>
+    <w:p>
       <w:proofErr w:type="spellStart"/>
       <w:r>
         <w:rPr>
           <w:b/>
           <w:bCs/>
         </w:rPr>
-        <w:t>CeldaNoVisible</w:t>
+        <w:t>NoEsUnAliado</w:t>
       </w:r>
       <w:proofErr w:type="spellEnd"/>
       <w:r>
@@ -2609,15 +2701,133 @@
         </w:rPr>
         <w:t xml:space="preserve">: </w:t>
       </w:r>
+      <w:r>
+        <w:t xml:space="preserve">Se lanza cuando se desea ejecutar una acción que solamente debe influir sobre unidades aliadas, como por ejemplo la magia “Alucinación”. Se atrapa en la interfaz para dar </w:t>
+      </w:r>
       <w:proofErr w:type="gramStart"/>
       <w:r>
+        <w:t>mas</w:t>
+      </w:r>
+      <w:proofErr w:type="gramEnd"/>
+      <w:r>
+        <w:t xml:space="preserve"> información.</w:t>
+      </w:r>
+    </w:p>
+    <w:p/>
+    <w:p>
+      <w:proofErr w:type="spellStart"/>
+      <w:r>
         <w:rPr>
           <w:b/>
           <w:bCs/>
         </w:rPr>
-        <w:t>?</w:t>
+        <w:t>NoEsUnEnemigo</w:t>
+      </w:r>
+      <w:proofErr w:type="spellEnd"/>
+      <w:r>
+        <w:rPr>
+          <w:b/>
+          <w:bCs/>
+        </w:rPr>
+        <w:t xml:space="preserve">: </w:t>
+      </w:r>
+      <w:r>
+        <w:t xml:space="preserve">Se lanza cuando se desea ejecutar una acción que solamente debe influir sobre unidades enemigas, como por ejemplo un ataque común. Se atrapa en la interfaz para dar </w:t>
+      </w:r>
+      <w:r>
+        <w:t>más</w:t>
+      </w:r>
+      <w:r>
+        <w:t xml:space="preserve"> información.</w:t>
+      </w:r>
+    </w:p>
+    <w:p/>
+    <w:p>
+      <w:proofErr w:type="spellStart"/>
+      <w:r>
+        <w:rPr>
+          <w:b/>
+          <w:bCs/>
+        </w:rPr>
+        <w:t>NombreInvalido</w:t>
+      </w:r>
+      <w:proofErr w:type="spellEnd"/>
+      <w:r>
+        <w:rPr>
+          <w:b/>
+          <w:bCs/>
+        </w:rPr>
+        <w:t xml:space="preserve">: </w:t>
+      </w:r>
+      <w:r>
+        <w:t>Usado para la validación del nombre del jugador, se lanza en la creación de las opciones de juego.</w:t>
+      </w:r>
+    </w:p>
+    <w:p/>
+    <w:p>
+      <w:proofErr w:type="spellStart"/>
+      <w:r>
+        <w:rPr>
+          <w:b/>
+          <w:bCs/>
+        </w:rPr>
+        <w:t>OrdenConstruccionViolado</w:t>
+      </w:r>
+      <w:proofErr w:type="spellEnd"/>
+      <w:r>
+        <w:rPr>
+          <w:b/>
+          <w:bCs/>
+        </w:rPr>
+        <w:t xml:space="preserve">: </w:t>
+      </w:r>
+      <w:r>
+        <w:t xml:space="preserve">Se lanza cuando se trata de construir un edificio que necesita tener otros edificios construidos con anterioridad. Se atrapa en la interfaz para dar </w:t>
+      </w:r>
+      <w:r>
+        <w:t>más</w:t>
+      </w:r>
+      <w:r>
+        <w:t xml:space="preserve"> información.</w:t>
+      </w:r>
+    </w:p>
+    <w:p/>
+    <w:p>
+      <w:proofErr w:type="spellStart"/>
+      <w:r>
+        <w:rPr>
+          <w:b/>
+          <w:bCs/>
+        </w:rPr>
+        <w:t>PosicionOcupada</w:t>
+      </w:r>
+      <w:proofErr w:type="spellEnd"/>
+      <w:r>
+        <w:rPr>
+          <w:b/>
+          <w:bCs/>
+        </w:rPr>
+        <w:t xml:space="preserve">: </w:t>
+      </w:r>
+      <w:r>
+        <w:t xml:space="preserve">Se lanza cuando un Ocupante quiere posicionarse sobre otro Ocupante que no permite ser reemplazado, como por ejemplo </w:t>
+      </w:r>
+      <w:proofErr w:type="spellStart"/>
+      <w:r>
+        <w:t>ObjetoVivo</w:t>
+      </w:r>
+      <w:proofErr w:type="spellEnd"/>
+      <w:r>
+        <w:t xml:space="preserve">. Se atrapa en la interfaz para dar </w:t>
+      </w:r>
+      <w:proofErr w:type="gramStart"/>
+      <w:r>
+        <w:t>mas</w:t>
       </w:r>
       <w:proofErr w:type="gramEnd"/>
+      <w:r>
+        <w:t xml:space="preserve"> información.</w:t>
+      </w:r>
     </w:p>
     <w:p/>
     <w:p>
@@ -2627,14 +2837,35 @@
           <w:b/>
           <w:bCs/>
         </w:rPr>
-        <w:t>Ene</w:t>
-      </w:r>
+        <w:t>RecursoAusente</w:t>
+      </w:r>
+      <w:proofErr w:type="spellEnd"/>
       <w:r>
         <w:rPr>
           <w:b/>
           <w:bCs/>
         </w:rPr>
-        <w:t>rgiaInsuficiente</w:t>
+        <w:t xml:space="preserve">: </w:t>
+      </w:r>
+      <w:r>
+        <w:t xml:space="preserve">Se lanza cuando un Ocupante, que necesita posicionarse sobre un recurso, trata de posicionarse en una posición sin recurso, como por ejemplo un Edificio recolector. Se atrapa en la interfaz para dar </w:t>
+      </w:r>
+      <w:r>
+        <w:t>más</w:t>
+      </w:r>
+      <w:r>
+        <w:t xml:space="preserve"> información.</w:t>
+      </w:r>
+    </w:p>
+    <w:p/>
+    <w:p>
+      <w:proofErr w:type="spellStart"/>
+      <w:r>
+        <w:rPr>
+          <w:b/>
+          <w:bCs/>
+        </w:rPr>
+        <w:t>RecursoPresente</w:t>
       </w:r>
       <w:proofErr w:type="spellEnd"/>
       <w:r>
@@ -2645,7 +2876,72 @@
         <w:t xml:space="preserve">: </w:t>
       </w:r>
       <w:r>
-        <w:t xml:space="preserve">Se lanza cuando no hay suficiente energía para ejecutar una magia. Se atrapa en la interfaz para dar </w:t>
+        <w:t xml:space="preserve">Se lanza cuando un Ocupante quiere posicionarse sobre un Recurso y el mismo no lo tiene permitido, como por ejemplo cualquier Unidad. Se atrapa en la interfaz para dar </w:t>
+      </w:r>
+      <w:proofErr w:type="gramStart"/>
+      <w:r>
+        <w:t>mas</w:t>
+      </w:r>
+      <w:proofErr w:type="gramEnd"/>
+      <w:r>
+        <w:t xml:space="preserve"> información.</w:t>
+      </w:r>
+    </w:p>
+    <w:p/>
+    <w:p>
+      <w:proofErr w:type="spellStart"/>
+      <w:r>
+        <w:rPr>
+          <w:b/>
+          <w:bCs/>
+        </w:rPr>
+        <w:t>TerrenoInadecuado</w:t>
+      </w:r>
+      <w:proofErr w:type="spellEnd"/>
+      <w:r>
+        <w:rPr>
+          <w:b/>
+          <w:bCs/>
+        </w:rPr>
+        <w:t xml:space="preserve">: </w:t>
+      </w:r>
+      <w:r>
+        <w:t xml:space="preserve">Se lanza cuando un Ocupante desea posicionarse sobre un Terreno que no tiene permitido, como por ejemplo Edificios en Terreno Espacio. Se atrapa en la interfaz para dar </w:t>
+      </w:r>
+      <w:proofErr w:type="gramStart"/>
+      <w:r>
+        <w:t>mas</w:t>
+      </w:r>
+      <w:proofErr w:type="gramEnd"/>
+      <w:r>
+        <w:t xml:space="preserve"> información.</w:t>
+      </w:r>
+    </w:p>
+    <w:p/>
+    <w:p>
+      <w:proofErr w:type="spellStart"/>
+      <w:r>
+        <w:rPr>
+          <w:b/>
+          <w:bCs/>
+        </w:rPr>
+        <w:t>UnidadNoEsAlmacenable</w:t>
+      </w:r>
+      <w:proofErr w:type="spellEnd"/>
+      <w:r>
+        <w:rPr>
+          <w:b/>
+          <w:bCs/>
+        </w:rPr>
+        <w:t xml:space="preserve">: </w:t>
+      </w:r>
+      <w:bookmarkStart w:id="12" w:name="__DdeLink__840_1800494110"/>
+      <w:r>
+        <w:t xml:space="preserve">Se lanza cuando un transporte trata de almacenar a una Unidad que no puede ser almacenada. </w:t>
+      </w:r>
+      <w:bookmarkEnd w:id="12"/>
+      <w:r>
+        <w:t xml:space="preserve">Se atrapa en la interfaz para dar </w:t>
       </w:r>
       <w:r>
         <w:t>más</w:t>
@@ -2662,7 +2958,7 @@
           <w:b/>
           <w:bCs/>
         </w:rPr>
-        <w:t>EstadoFinalizado</w:t>
+        <w:t>UnidadYaAlmacenada</w:t>
       </w:r>
       <w:proofErr w:type="spellEnd"/>
       <w:r>
@@ -2673,508 +2969,53 @@
         <w:t xml:space="preserve">: </w:t>
       </w:r>
       <w:r>
-        <w:t xml:space="preserve">Se lanza cuando un Estado informa a su portador que ha finalizado. Se atrapa en el </w:t>
-      </w:r>
+        <w:t xml:space="preserve">Se lanza cuando un transporte trata de almacenar a una Unidad que ya esta almacenada en ese mismo transporte. Se atrapa en la interfaz para dar </w:t>
+      </w:r>
+      <w:proofErr w:type="gramStart"/>
+      <w:r>
+        <w:t>mas</w:t>
+      </w:r>
+      <w:proofErr w:type="gramEnd"/>
+      <w:r>
+        <w:t xml:space="preserve"> información.</w:t>
+      </w:r>
+    </w:p>
+    <w:p/>
+    <w:p>
       <w:proofErr w:type="spellStart"/>
       <w:r>
+        <w:rPr>
+          <w:b/>
+          <w:bCs/>
+        </w:rPr>
+        <w:t>VidaEnCero</w:t>
+      </w:r>
+      <w:proofErr w:type="spellEnd"/>
+      <w:r>
+        <w:rPr>
+          <w:b/>
+          <w:bCs/>
+        </w:rPr>
+        <w:t xml:space="preserve">: </w:t>
+      </w:r>
+      <w:r>
+        <w:t xml:space="preserve">Se lanza cuando la vida de un </w:t>
+      </w:r>
+      <w:proofErr w:type="spellStart"/>
+      <w:r>
         <w:t>ObjetoVivo</w:t>
       </w:r>
       <w:proofErr w:type="spellEnd"/>
       <w:r>
-        <w:t xml:space="preserve"> donde s</w:t>
-      </w:r>
-      <w:r>
-        <w:t>e remueve de su lista de Estados y se le llama el método “desactivar”.</w:t>
-      </w:r>
-    </w:p>
-    <w:p/>
-    <w:p>
+        <w:t xml:space="preserve"> llega a cero. Lanzado por el componente de Vida, el </w:t>
+      </w:r>
       <w:proofErr w:type="spellStart"/>
       <w:r>
-        <w:rPr>
-          <w:b/>
-          <w:bCs/>
-        </w:rPr>
-        <w:t>FueraDelRangoPermitido</w:t>
+        <w:t>ObjetoVivo</w:t>
       </w:r>
       <w:proofErr w:type="spellEnd"/>
       <w:r>
-        <w:rPr>
-          <w:b/>
-          <w:bCs/>
-        </w:rPr>
-        <w:t xml:space="preserve">: </w:t>
-      </w:r>
-      <w:r>
-        <w:t xml:space="preserve">Se lanza cuando se desea ejecutar acciones que estén limitadas por un rango y no se cumpla con el mismo. Se atrapa en la interfaz para dar </w:t>
-      </w:r>
-      <w:r>
-        <w:t>más</w:t>
-      </w:r>
-      <w:r>
-        <w:t xml:space="preserve"> información.</w:t>
-      </w:r>
-    </w:p>
-    <w:p/>
-    <w:p>
-      <w:proofErr w:type="spellStart"/>
-      <w:r>
-        <w:rPr>
-          <w:b/>
-          <w:bCs/>
-        </w:rPr>
-        <w:t>Gas</w:t>
-      </w:r>
-      <w:r>
-        <w:rPr>
-          <w:b/>
-          <w:bCs/>
-        </w:rPr>
-        <w:t>VespenoInsuficiente</w:t>
-      </w:r>
-      <w:proofErr w:type="spellEnd"/>
-      <w:r>
-        <w:rPr>
-          <w:b/>
-          <w:bCs/>
-        </w:rPr>
-        <w:t xml:space="preserve"> / </w:t>
-      </w:r>
-      <w:proofErr w:type="spellStart"/>
-      <w:r>
-        <w:rPr>
-          <w:b/>
-          <w:bCs/>
-        </w:rPr>
-        <w:t>MineralInsuficiente</w:t>
-      </w:r>
-      <w:proofErr w:type="spellEnd"/>
-      <w:r>
-        <w:rPr>
-          <w:b/>
-          <w:bCs/>
-        </w:rPr>
-        <w:t xml:space="preserve"> / </w:t>
-      </w:r>
-      <w:proofErr w:type="spellStart"/>
-      <w:r>
-        <w:rPr>
-          <w:b/>
-          <w:bCs/>
-        </w:rPr>
-        <w:t>SuministroInsuficiente</w:t>
-      </w:r>
-      <w:proofErr w:type="spellEnd"/>
-      <w:r>
-        <w:rPr>
-          <w:b/>
-          <w:bCs/>
-        </w:rPr>
-        <w:t xml:space="preserve">: </w:t>
-      </w:r>
-      <w:r>
-        <w:t xml:space="preserve">Se lanza cuando el Jugador no tiene suficiente recurso para llevar a cabo una “compra” de edificio o unidad. Se atrapa en la interfaz para dar </w:t>
-      </w:r>
-      <w:r>
-        <w:t>más</w:t>
-      </w:r>
-      <w:r>
-        <w:t xml:space="preserve"> información.</w:t>
-      </w:r>
-    </w:p>
-    <w:p/>
-    <w:p>
-      <w:proofErr w:type="spellStart"/>
-      <w:r>
-        <w:rPr>
-          <w:b/>
-          <w:bCs/>
-        </w:rPr>
-        <w:t>MovimientoInvalido</w:t>
-      </w:r>
-      <w:proofErr w:type="spellEnd"/>
-      <w:r>
-        <w:rPr>
-          <w:b/>
-          <w:bCs/>
-        </w:rPr>
-        <w:t xml:space="preserve">: </w:t>
-      </w:r>
-      <w:r>
-        <w:t>Se lanz</w:t>
-      </w:r>
-      <w:r>
-        <w:t xml:space="preserve">a cuando una Unidad trata de moverse de forma errónea. Se atrapa en la interfaz para dar </w:t>
-      </w:r>
-      <w:r>
-        <w:t>más</w:t>
-      </w:r>
-      <w:r>
-        <w:t xml:space="preserve"> información.</w:t>
-      </w:r>
-    </w:p>
-    <w:p/>
-    <w:p>
-      <w:proofErr w:type="spellStart"/>
-      <w:r>
-        <w:rPr>
-          <w:b/>
-          <w:bCs/>
-        </w:rPr>
-        <w:lastRenderedPageBreak/>
-        <w:t>NoEsUnAliado</w:t>
-      </w:r>
-      <w:proofErr w:type="spellEnd"/>
-      <w:r>
-        <w:rPr>
-          <w:b/>
-          <w:bCs/>
-        </w:rPr>
-        <w:t xml:space="preserve">: </w:t>
-      </w:r>
-      <w:r>
-        <w:t>Se lanza cuando se desea ejecutar una acción que solamente debe influir sobre unidades aliadas, como por ejemplo la magia “Alucinación”</w:t>
-      </w:r>
-      <w:r>
-        <w:t xml:space="preserve">. Se atrapa en la interfaz para dar </w:t>
-      </w:r>
-      <w:proofErr w:type="gramStart"/>
-      <w:r>
-        <w:t>mas</w:t>
-      </w:r>
-      <w:proofErr w:type="gramEnd"/>
-      <w:r>
-        <w:t xml:space="preserve"> información.</w:t>
-      </w:r>
-    </w:p>
-    <w:p/>
-    <w:p>
-      <w:proofErr w:type="spellStart"/>
-      <w:r>
-        <w:rPr>
-          <w:b/>
-          <w:bCs/>
-        </w:rPr>
-        <w:t>NoEsUnEnemigo</w:t>
-      </w:r>
-      <w:proofErr w:type="spellEnd"/>
-      <w:r>
-        <w:rPr>
-          <w:b/>
-          <w:bCs/>
-        </w:rPr>
-        <w:t xml:space="preserve">: </w:t>
-      </w:r>
-      <w:r>
-        <w:t xml:space="preserve">Se lanza cuando se desea ejecutar una acción que solamente debe influir sobre unidades enemigas, como por ejemplo un ataque común. Se atrapa en la interfaz para dar </w:t>
-      </w:r>
-      <w:r>
-        <w:t>más</w:t>
-      </w:r>
-      <w:r>
-        <w:t xml:space="preserve"> información.</w:t>
-      </w:r>
-    </w:p>
-    <w:p/>
-    <w:p>
-      <w:proofErr w:type="spellStart"/>
-      <w:r>
-        <w:rPr>
-          <w:b/>
-          <w:bCs/>
-        </w:rPr>
-        <w:t>Nomb</w:t>
-      </w:r>
-      <w:r>
-        <w:rPr>
-          <w:b/>
-          <w:bCs/>
-        </w:rPr>
-        <w:t>reInvalido</w:t>
-      </w:r>
-      <w:proofErr w:type="spellEnd"/>
-      <w:r>
-        <w:rPr>
-          <w:b/>
-          <w:bCs/>
-        </w:rPr>
-        <w:t xml:space="preserve">: </w:t>
-      </w:r>
-      <w:r>
-        <w:t>Usado para la validación del nombre del jugador, se lanza en la creación de las opciones de juego.</w:t>
-      </w:r>
-    </w:p>
-    <w:p/>
-    <w:p>
-      <w:proofErr w:type="spellStart"/>
-      <w:r>
-        <w:rPr>
-          <w:b/>
-          <w:bCs/>
-        </w:rPr>
-        <w:t>OrdenConstruccionViolado</w:t>
-      </w:r>
-      <w:proofErr w:type="spellEnd"/>
-      <w:r>
-        <w:rPr>
-          <w:b/>
-          <w:bCs/>
-        </w:rPr>
-        <w:t xml:space="preserve">: </w:t>
-      </w:r>
-      <w:r>
-        <w:t xml:space="preserve">Se lanza cuando se trata de construir un edificio que necesita tener otros edificios construidos con anterioridad. Se atrapa en la interfaz para dar </w:t>
-      </w:r>
-      <w:r>
-        <w:t>más</w:t>
-      </w:r>
-      <w:r>
-        <w:t xml:space="preserve"> información.</w:t>
-      </w:r>
-    </w:p>
-    <w:p/>
-    <w:p>
-      <w:proofErr w:type="spellStart"/>
-      <w:r>
-        <w:rPr>
-          <w:b/>
-          <w:bCs/>
-        </w:rPr>
-        <w:t>PosicionOcupada</w:t>
-      </w:r>
-      <w:proofErr w:type="spellEnd"/>
-      <w:r>
-        <w:rPr>
-          <w:b/>
-          <w:bCs/>
-        </w:rPr>
-        <w:t xml:space="preserve">: </w:t>
-      </w:r>
-      <w:r>
-        <w:t>Se lanza cuando un Ocupante qui</w:t>
-      </w:r>
-      <w:r>
-        <w:t xml:space="preserve">ere posicionarse sobre otro Ocupante que no permite ser reemplazado, como por ejemplo </w:t>
-      </w:r>
-      <w:proofErr w:type="spellStart"/>
-      <w:r>
-        <w:t>ObjetoVivo</w:t>
-      </w:r>
-      <w:proofErr w:type="spellEnd"/>
-      <w:r>
-        <w:t xml:space="preserve">. Se atrapa en la interfaz para dar </w:t>
-      </w:r>
-      <w:proofErr w:type="gramStart"/>
-      <w:r>
-        <w:t>mas</w:t>
-      </w:r>
-      <w:proofErr w:type="gramEnd"/>
-      <w:r>
-        <w:t xml:space="preserve"> información.</w:t>
-      </w:r>
-    </w:p>
-    <w:p/>
-    <w:p>
-      <w:proofErr w:type="spellStart"/>
-      <w:r>
-        <w:rPr>
-          <w:b/>
-          <w:bCs/>
-        </w:rPr>
-        <w:t>RecursoAusente</w:t>
-      </w:r>
-      <w:proofErr w:type="spellEnd"/>
-      <w:r>
-        <w:rPr>
-          <w:b/>
-          <w:bCs/>
-        </w:rPr>
-        <w:t xml:space="preserve">: </w:t>
-      </w:r>
-      <w:r>
-        <w:t>Se lanza cuando un Ocupante, que necesita posicionarse sobre un recurso, trata de posicion</w:t>
-      </w:r>
-      <w:r>
-        <w:t xml:space="preserve">arse en una posición sin recurso, como por ejemplo un Edificio recolector. Se atrapa en la interfaz para dar </w:t>
-      </w:r>
-      <w:r>
-        <w:t>más</w:t>
-      </w:r>
-      <w:r>
-        <w:t xml:space="preserve"> información.</w:t>
-      </w:r>
-    </w:p>
-    <w:p/>
-    <w:p>
-      <w:proofErr w:type="spellStart"/>
-      <w:r>
-        <w:rPr>
-          <w:b/>
-          <w:bCs/>
-        </w:rPr>
-        <w:t>RecursoPresente</w:t>
-      </w:r>
-      <w:proofErr w:type="spellEnd"/>
-      <w:r>
-        <w:rPr>
-          <w:b/>
-          <w:bCs/>
-        </w:rPr>
-        <w:t xml:space="preserve">: </w:t>
-      </w:r>
-      <w:r>
-        <w:t xml:space="preserve">Se lanza cuando un Ocupante quiere posicionarse sobre un Recurso y el mismo no lo tiene permitido, como por </w:t>
-      </w:r>
-      <w:r>
-        <w:t xml:space="preserve">ejemplo cualquier Unidad. Se atrapa en la interfaz para dar </w:t>
-      </w:r>
-      <w:proofErr w:type="gramStart"/>
-      <w:r>
-        <w:t>mas</w:t>
-      </w:r>
-      <w:proofErr w:type="gramEnd"/>
-      <w:r>
-        <w:t xml:space="preserve"> información.</w:t>
-      </w:r>
-    </w:p>
-    <w:p/>
-    <w:p>
-      <w:proofErr w:type="spellStart"/>
-      <w:r>
-        <w:rPr>
-          <w:b/>
-          <w:bCs/>
-        </w:rPr>
-        <w:t>TerrenoInadecuado</w:t>
-      </w:r>
-      <w:proofErr w:type="spellEnd"/>
-      <w:r>
-        <w:rPr>
-          <w:b/>
-          <w:bCs/>
-        </w:rPr>
-        <w:t xml:space="preserve">: </w:t>
-      </w:r>
-      <w:r>
-        <w:t>Se lanza cuando un Ocupante desea posicionarse sobre un Terreno que no tiene permitido, como por ejemplo Edificios en Terreno Espacio. Se atrapa en la interfaz</w:t>
-      </w:r>
-      <w:r>
-        <w:t xml:space="preserve"> para dar </w:t>
-      </w:r>
-      <w:proofErr w:type="gramStart"/>
-      <w:r>
-        <w:t>mas</w:t>
-      </w:r>
-      <w:proofErr w:type="gramEnd"/>
-      <w:r>
-        <w:t xml:space="preserve"> información.</w:t>
-      </w:r>
-    </w:p>
-    <w:p/>
-    <w:p>
-      <w:proofErr w:type="spellStart"/>
-      <w:r>
-        <w:rPr>
-          <w:b/>
-          <w:bCs/>
-        </w:rPr>
-        <w:t>UnidadNoEsAlmacenable</w:t>
-      </w:r>
-      <w:proofErr w:type="spellEnd"/>
-      <w:r>
-        <w:rPr>
-          <w:b/>
-          <w:bCs/>
-        </w:rPr>
-        <w:t xml:space="preserve">: </w:t>
-      </w:r>
-      <w:bookmarkStart w:id="12" w:name="__DdeLink__840_1800494110"/>
-      <w:r>
-        <w:t xml:space="preserve">Se lanza cuando un transporte trata de almacenar a una Unidad que no puede ser almacenada. </w:t>
-      </w:r>
-      <w:bookmarkEnd w:id="12"/>
-      <w:r>
-        <w:t xml:space="preserve">Se atrapa en la interfaz para dar </w:t>
-      </w:r>
-      <w:r>
-        <w:t>más</w:t>
-      </w:r>
-      <w:r>
-        <w:t xml:space="preserve"> información.</w:t>
-      </w:r>
-    </w:p>
-    <w:p/>
-    <w:p>
-      <w:proofErr w:type="spellStart"/>
-      <w:r>
-        <w:rPr>
-          <w:b/>
-          <w:bCs/>
-        </w:rPr>
-        <w:t>UnidadYaAlmacenada</w:t>
-      </w:r>
-      <w:proofErr w:type="spellEnd"/>
-      <w:r>
-        <w:rPr>
-          <w:b/>
-          <w:bCs/>
-        </w:rPr>
-        <w:t xml:space="preserve">: </w:t>
-      </w:r>
-      <w:r>
-        <w:t>Se lanza cuando un transporte trata de alm</w:t>
-      </w:r>
-      <w:r>
-        <w:t xml:space="preserve">acenar a una Unidad que ya esta almacenada en ese mismo transporte. Se atrapa en la interfaz para dar </w:t>
-      </w:r>
-      <w:proofErr w:type="gramStart"/>
-      <w:r>
-        <w:t>mas</w:t>
-      </w:r>
-      <w:proofErr w:type="gramEnd"/>
-      <w:r>
-        <w:t xml:space="preserve"> información.</w:t>
-      </w:r>
-    </w:p>
-    <w:p/>
-    <w:p>
-      <w:proofErr w:type="spellStart"/>
-      <w:r>
-        <w:rPr>
-          <w:b/>
-          <w:bCs/>
-        </w:rPr>
-        <w:t>VidaEnCero</w:t>
-      </w:r>
-      <w:proofErr w:type="spellEnd"/>
-      <w:r>
-        <w:rPr>
-          <w:b/>
-          <w:bCs/>
-        </w:rPr>
-        <w:t xml:space="preserve">: </w:t>
-      </w:r>
-      <w:r>
-        <w:t xml:space="preserve">Se lanza cuando la vida de un </w:t>
-      </w:r>
-      <w:proofErr w:type="spellStart"/>
-      <w:r>
-        <w:t>ObjetoVivo</w:t>
-      </w:r>
-      <w:proofErr w:type="spellEnd"/>
-      <w:r>
-        <w:t xml:space="preserve"> llega a cero. Lanzado por el componente de Vida, el </w:t>
-      </w:r>
-      <w:proofErr w:type="spellStart"/>
-      <w:r>
-        <w:t>ObjetoVivo</w:t>
-      </w:r>
-      <w:proofErr w:type="spellEnd"/>
-      <w:r>
-        <w:t xml:space="preserve"> se encarga de atrapa</w:t>
-      </w:r>
-      <w:r>
-        <w:t>rlo y cuando sucede debe proceder a “auto-destruirse” llamando al método “destruir”.</w:t>
+        <w:t xml:space="preserve"> se encarga de atraparlo y cuando sucede debe proceder a “auto-destruirse” llamando al método “destruir”.</w:t>
       </w:r>
     </w:p>
     <w:p/>
@@ -3344,15 +3185,7 @@
           <w:sz w:val="20"/>
           <w:szCs w:val="20"/>
         </w:rPr>
-        <w:t xml:space="preserve">¿Son correctos los supuestos y </w:t>
-      </w:r>
-      <w:r>
-        <w:rPr>
-          <w:rFonts w:ascii="Verdana" w:eastAsia="Verdana" w:hAnsi="Verdana" w:cs="Verdana"/>
-          <w:sz w:val="20"/>
-          <w:szCs w:val="20"/>
-        </w:rPr>
-        <w:t>extensiones?</w:t>
+        <w:t>¿Son correctos los supuestos y extensiones?</w:t>
       </w:r>
     </w:p>
     <w:p>
@@ -3511,15 +3344,7 @@
           <w:sz w:val="20"/>
           <w:szCs w:val="20"/>
         </w:rPr>
-        <w:t>¿Utiliza polimorfismo en las sit</w:t>
-      </w:r>
-      <w:r>
-        <w:rPr>
-          <w:rFonts w:ascii="Verdana" w:eastAsia="Verdana" w:hAnsi="Verdana" w:cs="Verdana"/>
-          <w:sz w:val="20"/>
-          <w:szCs w:val="20"/>
-        </w:rPr>
-        <w:t>uaciones esperadas?</w:t>
+        <w:t>¿Utiliza polimorfismo en las situaciones esperadas?</w:t>
       </w:r>
     </w:p>
     <w:p>

--- a/Informe.docx
+++ b/Informe.docx
@@ -1,23 +1,27 @@
 
 <file path=word/document.xml><?xml version="1.0" encoding="utf-8"?>
-<w:document xmlns:wpc="http://schemas.microsoft.com/office/word/2010/wordprocessingCanvas" xmlns:mc="http://schemas.openxmlformats.org/markup-compatibility/2006" xmlns:o="urn:schemas-microsoft-com:office:office" xmlns:r="http://schemas.openxmlformats.org/officeDocument/2006/relationships" xmlns:m="http://schemas.openxmlformats.org/officeDocument/2006/math" xmlns:v="urn:schemas-microsoft-com:vml" xmlns:wp14="http://schemas.microsoft.com/office/word/2010/wordprocessingDrawing" xmlns:wp="http://schemas.openxmlformats.org/drawingml/2006/wordprocessingDrawing" xmlns:w10="urn:schemas-microsoft-com:office:word" xmlns:w="http://schemas.openxmlformats.org/wordprocessingml/2006/main" xmlns:w14="http://schemas.microsoft.com/office/word/2010/wordml" xmlns:wpg="http://schemas.microsoft.com/office/word/2010/wordprocessingGroup" xmlns:wpi="http://schemas.microsoft.com/office/word/2010/wordprocessingInk" xmlns:wne="http://schemas.microsoft.com/office/word/2006/wordml" xmlns:wps="http://schemas.microsoft.com/office/word/2010/wordprocessingShape" mc:Ignorable="w14 wp14">
+<w:document xmlns:o="urn:schemas-microsoft-com:office:office" xmlns:r="http://schemas.openxmlformats.org/officeDocument/2006/relationships" xmlns:v="urn:schemas-microsoft-com:vml" xmlns:w="http://schemas.openxmlformats.org/wordprocessingml/2006/main" xmlns:w10="urn:schemas-microsoft-com:office:word" xmlns:wp="http://schemas.openxmlformats.org/drawingml/2006/wordprocessingDrawing">
   <w:background w:color="FFFFFF"/>
   <w:body>
     <w:p>
       <w:pPr>
-        <w:widowControl w:val="0"/>
-      </w:pPr>
-      <w:r>
+        <w:pStyle w:val="Normal"/>
+        <w:widowControl w:val="false"/>
+        <w:rPr/>
+      </w:pPr>
+      <w:r>
+        <w:rPr/>
         <w:t xml:space="preserve"> </w:t>
       </w:r>
     </w:p>
     <w:p>
       <w:pPr>
-        <w:widowControl w:val="0"/>
-        <w:spacing w:before="240" w:line="240" w:lineRule="auto"/>
+        <w:pStyle w:val="Normal"/>
+        <w:widowControl w:val="false"/>
+        <w:spacing w:lineRule="auto" w:line="240" w:before="240" w:after="0"/>
         <w:jc w:val="center"/>
         <w:rPr>
-          <w:rFonts w:ascii="Cambria" w:eastAsia="Cambria" w:hAnsi="Cambria" w:cs="Cambria"/>
+          <w:rFonts w:eastAsia="Cambria" w:cs="Cambria" w:ascii="Cambria" w:hAnsi="Cambria"/>
           <w:b/>
           <w:sz w:val="36"/>
           <w:szCs w:val="36"/>
@@ -25,7 +29,7 @@
       </w:pPr>
       <w:r>
         <w:rPr>
-          <w:rFonts w:ascii="Cambria" w:eastAsia="Cambria" w:hAnsi="Cambria" w:cs="Cambria"/>
+          <w:rFonts w:eastAsia="Cambria" w:cs="Cambria" w:ascii="Cambria" w:hAnsi="Cambria"/>
           <w:b/>
           <w:sz w:val="36"/>
           <w:szCs w:val="36"/>
@@ -35,11 +39,12 @@
     </w:p>
     <w:p>
       <w:pPr>
-        <w:widowControl w:val="0"/>
-        <w:spacing w:before="240" w:line="240" w:lineRule="auto"/>
+        <w:pStyle w:val="Normal"/>
+        <w:widowControl w:val="false"/>
+        <w:spacing w:lineRule="auto" w:line="240" w:before="240" w:after="0"/>
         <w:jc w:val="center"/>
         <w:rPr>
-          <w:rFonts w:ascii="Cambria" w:eastAsia="Cambria" w:hAnsi="Cambria" w:cs="Cambria"/>
+          <w:rFonts w:eastAsia="Cambria" w:cs="Cambria" w:ascii="Cambria" w:hAnsi="Cambria"/>
           <w:b/>
           <w:sz w:val="36"/>
           <w:szCs w:val="36"/>
@@ -47,7 +52,7 @@
       </w:pPr>
       <w:r>
         <w:rPr>
-          <w:rFonts w:ascii="Cambria" w:eastAsia="Cambria" w:hAnsi="Cambria" w:cs="Cambria"/>
+          <w:rFonts w:eastAsia="Cambria" w:cs="Cambria" w:ascii="Cambria" w:hAnsi="Cambria"/>
           <w:b/>
           <w:sz w:val="36"/>
           <w:szCs w:val="36"/>
@@ -57,11 +62,12 @@
     </w:p>
     <w:p>
       <w:pPr>
-        <w:widowControl w:val="0"/>
-        <w:spacing w:before="240" w:after="120" w:line="240" w:lineRule="auto"/>
+        <w:pStyle w:val="Normal"/>
+        <w:widowControl w:val="false"/>
+        <w:spacing w:lineRule="auto" w:line="240" w:before="240" w:after="120"/>
         <w:jc w:val="center"/>
         <w:rPr>
-          <w:rFonts w:ascii="Cambria" w:eastAsia="Cambria" w:hAnsi="Cambria" w:cs="Cambria"/>
+          <w:rFonts w:eastAsia="Cambria" w:cs="Cambria" w:ascii="Cambria" w:hAnsi="Cambria"/>
           <w:i/>
           <w:sz w:val="28"/>
           <w:szCs w:val="28"/>
@@ -69,39 +75,29 @@
       </w:pPr>
       <w:r>
         <w:rPr>
-          <w:rFonts w:ascii="Cambria" w:eastAsia="Cambria" w:hAnsi="Cambria" w:cs="Cambria"/>
+          <w:rFonts w:eastAsia="Cambria" w:cs="Cambria" w:ascii="Cambria" w:hAnsi="Cambria"/>
           <w:i/>
           <w:sz w:val="28"/>
           <w:szCs w:val="28"/>
         </w:rPr>
-        <w:t xml:space="preserve">Trabajo práctico 2: </w:t>
-      </w:r>
-      <w:proofErr w:type="spellStart"/>
-      <w:r>
-        <w:rPr>
-          <w:rFonts w:ascii="Cambria" w:eastAsia="Cambria" w:hAnsi="Cambria" w:cs="Cambria"/>
-          <w:i/>
-          <w:sz w:val="28"/>
-          <w:szCs w:val="28"/>
-        </w:rPr>
-        <w:t>AlgoCraft</w:t>
-      </w:r>
-      <w:proofErr w:type="spellEnd"/>
-    </w:p>
-    <w:p>
-      <w:pPr>
-        <w:widowControl w:val="0"/>
-        <w:spacing w:after="120" w:line="240" w:lineRule="auto"/>
+        <w:t>Trabajo práctico 2: AlgoCraft</w:t>
+      </w:r>
+    </w:p>
+    <w:p>
+      <w:pPr>
+        <w:pStyle w:val="Normal"/>
+        <w:widowControl w:val="false"/>
+        <w:spacing w:lineRule="auto" w:line="240" w:before="0" w:after="120"/>
         <w:jc w:val="center"/>
         <w:rPr>
-          <w:rFonts w:ascii="Verdana" w:eastAsia="Verdana" w:hAnsi="Verdana" w:cs="Verdana"/>
+          <w:rFonts w:eastAsia="Verdana" w:cs="Verdana" w:ascii="Verdana" w:hAnsi="Verdana"/>
           <w:sz w:val="24"/>
           <w:szCs w:val="24"/>
         </w:rPr>
       </w:pPr>
       <w:r>
         <w:rPr>
-          <w:rFonts w:ascii="Verdana" w:eastAsia="Verdana" w:hAnsi="Verdana" w:cs="Verdana"/>
+          <w:rFonts w:eastAsia="Verdana" w:cs="Verdana" w:ascii="Verdana" w:hAnsi="Verdana"/>
           <w:sz w:val="24"/>
           <w:szCs w:val="24"/>
         </w:rPr>
@@ -110,114 +106,108 @@
     </w:p>
     <w:p>
       <w:pPr>
-        <w:widowControl w:val="0"/>
-        <w:spacing w:after="120" w:line="240" w:lineRule="auto"/>
+        <w:pStyle w:val="Normal"/>
+        <w:widowControl w:val="false"/>
+        <w:spacing w:lineRule="auto" w:line="240" w:before="0" w:after="120"/>
         <w:jc w:val="center"/>
         <w:rPr>
-          <w:rFonts w:ascii="Verdana" w:eastAsia="Verdana" w:hAnsi="Verdana" w:cs="Verdana"/>
+          <w:rFonts w:eastAsia="Verdana" w:cs="Verdana" w:ascii="Verdana" w:hAnsi="Verdana"/>
           <w:sz w:val="24"/>
           <w:szCs w:val="24"/>
         </w:rPr>
       </w:pPr>
       <w:r>
         <w:rPr>
-          <w:rFonts w:ascii="Verdana" w:eastAsia="Verdana" w:hAnsi="Verdana" w:cs="Verdana"/>
+          <w:rFonts w:eastAsia="Verdana" w:cs="Verdana" w:ascii="Verdana" w:hAnsi="Verdana"/>
           <w:sz w:val="24"/>
           <w:szCs w:val="24"/>
         </w:rPr>
-        <w:t>(</w:t>
-      </w:r>
-      <w:proofErr w:type="gramStart"/>
-      <w:r>
-        <w:rPr>
-          <w:rFonts w:ascii="Verdana" w:eastAsia="Verdana" w:hAnsi="Verdana" w:cs="Verdana"/>
+        <w:t>(trabajo grupal)</w:t>
+      </w:r>
+    </w:p>
+    <w:p>
+      <w:pPr>
+        <w:pStyle w:val="Normal"/>
+        <w:widowControl w:val="false"/>
+        <w:spacing w:lineRule="auto" w:line="240" w:before="0" w:after="120"/>
+        <w:rPr>
+          <w:rFonts w:eastAsia="Verdana" w:cs="Verdana" w:ascii="Verdana" w:hAnsi="Verdana"/>
           <w:sz w:val="24"/>
           <w:szCs w:val="24"/>
         </w:rPr>
-        <w:t>trabajo</w:t>
-      </w:r>
-      <w:proofErr w:type="gramEnd"/>
-      <w:r>
-        <w:rPr>
-          <w:rFonts w:ascii="Verdana" w:eastAsia="Verdana" w:hAnsi="Verdana" w:cs="Verdana"/>
+      </w:pPr>
+      <w:r>
+        <w:rPr>
+          <w:rFonts w:eastAsia="Verdana" w:cs="Verdana" w:ascii="Verdana" w:hAnsi="Verdana"/>
           <w:sz w:val="24"/>
           <w:szCs w:val="24"/>
         </w:rPr>
-        <w:t xml:space="preserve"> grupal)</w:t>
-      </w:r>
-    </w:p>
-    <w:p>
-      <w:pPr>
-        <w:widowControl w:val="0"/>
-        <w:spacing w:after="120" w:line="240" w:lineRule="auto"/>
-        <w:rPr>
-          <w:rFonts w:ascii="Verdana" w:eastAsia="Verdana" w:hAnsi="Verdana" w:cs="Verdana"/>
-          <w:sz w:val="24"/>
-          <w:szCs w:val="24"/>
-        </w:rPr>
-      </w:pPr>
-      <w:r>
-        <w:rPr>
-          <w:rFonts w:ascii="Verdana" w:eastAsia="Verdana" w:hAnsi="Verdana" w:cs="Verdana"/>
-          <w:sz w:val="24"/>
-          <w:szCs w:val="24"/>
-        </w:rPr>
         <w:t>Alumnos:</w:t>
       </w:r>
     </w:p>
     <w:p>
       <w:pPr>
-        <w:widowControl w:val="0"/>
-        <w:spacing w:after="120" w:line="240" w:lineRule="auto"/>
-      </w:pPr>
+        <w:pStyle w:val="Normal"/>
+        <w:widowControl w:val="false"/>
+        <w:spacing w:lineRule="auto" w:line="240" w:before="0" w:after="120"/>
+        <w:rPr/>
+      </w:pPr>
+      <w:r>
+        <w:rPr/>
+      </w:r>
     </w:p>
     <w:tbl>
       <w:tblPr>
-        <w:tblW w:w="0" w:type="auto"/>
-        <w:tblInd w:w="100" w:type="dxa"/>
+        <w:jc w:val="left"/>
+        <w:tblInd w:w="90" w:type="dxa"/>
         <w:tblBorders>
           <w:top w:val="single" w:sz="8" w:space="0" w:color="000001"/>
           <w:left w:val="single" w:sz="8" w:space="0" w:color="000001"/>
           <w:bottom w:val="single" w:sz="8" w:space="0" w:color="000001"/>
+          <w:insideH w:val="single" w:sz="8" w:space="0" w:color="000001"/>
           <w:right w:val="single" w:sz="8" w:space="0" w:color="000001"/>
-          <w:insideH w:val="single" w:sz="8" w:space="0" w:color="000001"/>
           <w:insideV w:val="single" w:sz="8" w:space="0" w:color="000001"/>
         </w:tblBorders>
         <w:tblCellMar>
           <w:top w:w="55" w:type="dxa"/>
-          <w:left w:w="45" w:type="dxa"/>
+          <w:left w:w="35" w:type="dxa"/>
           <w:bottom w:w="55" w:type="dxa"/>
           <w:right w:w="55" w:type="dxa"/>
         </w:tblCellMar>
-        <w:tblLook w:val="04A0" w:firstRow="1" w:lastRow="0" w:firstColumn="1" w:lastColumn="0" w:noHBand="0" w:noVBand="1"/>
       </w:tblPr>
       <w:tblGrid>
-        <w:gridCol w:w="4080"/>
+        <w:gridCol w:w="4079"/>
         <w:gridCol w:w="1124"/>
-        <w:gridCol w:w="4156"/>
+        <w:gridCol w:w="4158"/>
       </w:tblGrid>
       <w:tr>
+        <w:trPr>
+          <w:cantSplit w:val="false"/>
+        </w:trPr>
         <w:tc>
           <w:tcPr>
-            <w:tcW w:w="4080" w:type="dxa"/>
+            <w:tcW w:w="4079" w:type="dxa"/>
             <w:tcBorders>
               <w:top w:val="single" w:sz="8" w:space="0" w:color="000001"/>
               <w:left w:val="single" w:sz="8" w:space="0" w:color="000001"/>
               <w:bottom w:val="single" w:sz="8" w:space="0" w:color="000001"/>
+              <w:insideH w:val="single" w:sz="8" w:space="0" w:color="000001"/>
               <w:right w:val="single" w:sz="8" w:space="0" w:color="000001"/>
+              <w:insideV w:val="single" w:sz="8" w:space="0" w:color="000001"/>
             </w:tcBorders>
-            <w:shd w:val="clear" w:color="auto" w:fill="auto"/>
+            <w:shd w:fill="FFFFFF" w:val="clear"/>
             <w:tcMar>
-              <w:left w:w="45" w:type="dxa"/>
+              <w:left w:w="35" w:type="dxa"/>
             </w:tcMar>
           </w:tcPr>
           <w:p>
             <w:pPr>
-              <w:widowControl w:val="0"/>
-              <w:spacing w:line="240" w:lineRule="auto"/>
+              <w:pStyle w:val="Normal"/>
+              <w:widowControl w:val="false"/>
+              <w:spacing w:lineRule="auto" w:line="240"/>
               <w:jc w:val="center"/>
               <w:rPr>
-                <w:rFonts w:ascii="Verdana" w:eastAsia="Verdana" w:hAnsi="Verdana" w:cs="Verdana"/>
+                <w:rFonts w:eastAsia="Verdana" w:cs="Verdana" w:ascii="Verdana" w:hAnsi="Verdana"/>
                 <w:b/>
                 <w:sz w:val="24"/>
                 <w:szCs w:val="24"/>
@@ -225,7 +215,7 @@
             </w:pPr>
             <w:r>
               <w:rPr>
-                <w:rFonts w:ascii="Verdana" w:eastAsia="Verdana" w:hAnsi="Verdana" w:cs="Verdana"/>
+                <w:rFonts w:eastAsia="Verdana" w:cs="Verdana" w:ascii="Verdana" w:hAnsi="Verdana"/>
                 <w:b/>
                 <w:sz w:val="24"/>
                 <w:szCs w:val="24"/>
@@ -241,20 +231,23 @@
               <w:top w:val="single" w:sz="8" w:space="0" w:color="000001"/>
               <w:left w:val="single" w:sz="8" w:space="0" w:color="000001"/>
               <w:bottom w:val="single" w:sz="8" w:space="0" w:color="000001"/>
+              <w:insideH w:val="single" w:sz="8" w:space="0" w:color="000001"/>
               <w:right w:val="single" w:sz="8" w:space="0" w:color="000001"/>
+              <w:insideV w:val="single" w:sz="8" w:space="0" w:color="000001"/>
             </w:tcBorders>
-            <w:shd w:val="clear" w:color="auto" w:fill="auto"/>
+            <w:shd w:fill="FFFFFF" w:val="clear"/>
             <w:tcMar>
-              <w:left w:w="45" w:type="dxa"/>
+              <w:left w:w="35" w:type="dxa"/>
             </w:tcMar>
           </w:tcPr>
           <w:p>
             <w:pPr>
-              <w:widowControl w:val="0"/>
-              <w:spacing w:line="240" w:lineRule="auto"/>
+              <w:pStyle w:val="Normal"/>
+              <w:widowControl w:val="false"/>
+              <w:spacing w:lineRule="auto" w:line="240"/>
               <w:jc w:val="center"/>
               <w:rPr>
-                <w:rFonts w:ascii="Verdana" w:eastAsia="Verdana" w:hAnsi="Verdana" w:cs="Verdana"/>
+                <w:rFonts w:eastAsia="Verdana" w:cs="Verdana" w:ascii="Verdana" w:hAnsi="Verdana"/>
                 <w:b/>
                 <w:sz w:val="24"/>
                 <w:szCs w:val="24"/>
@@ -262,7 +255,7 @@
             </w:pPr>
             <w:r>
               <w:rPr>
-                <w:rFonts w:ascii="Verdana" w:eastAsia="Verdana" w:hAnsi="Verdana" w:cs="Verdana"/>
+                <w:rFonts w:eastAsia="Verdana" w:cs="Verdana" w:ascii="Verdana" w:hAnsi="Verdana"/>
                 <w:b/>
                 <w:sz w:val="24"/>
                 <w:szCs w:val="24"/>
@@ -273,72 +266,76 @@
         </w:tc>
         <w:tc>
           <w:tcPr>
-            <w:tcW w:w="4156" w:type="dxa"/>
+            <w:tcW w:w="4158" w:type="dxa"/>
             <w:tcBorders>
               <w:top w:val="single" w:sz="8" w:space="0" w:color="000001"/>
               <w:left w:val="single" w:sz="8" w:space="0" w:color="000001"/>
               <w:bottom w:val="single" w:sz="8" w:space="0" w:color="000001"/>
+              <w:insideH w:val="single" w:sz="8" w:space="0" w:color="000001"/>
               <w:right w:val="single" w:sz="8" w:space="0" w:color="000001"/>
+              <w:insideV w:val="single" w:sz="8" w:space="0" w:color="000001"/>
             </w:tcBorders>
-            <w:shd w:val="clear" w:color="auto" w:fill="auto"/>
+            <w:shd w:fill="FFFFFF" w:val="clear"/>
             <w:tcMar>
-              <w:left w:w="45" w:type="dxa"/>
+              <w:left w:w="35" w:type="dxa"/>
             </w:tcMar>
           </w:tcPr>
           <w:p>
             <w:pPr>
-              <w:widowControl w:val="0"/>
-              <w:spacing w:line="240" w:lineRule="auto"/>
+              <w:pStyle w:val="Normal"/>
+              <w:widowControl w:val="false"/>
+              <w:spacing w:lineRule="auto" w:line="240"/>
               <w:jc w:val="center"/>
               <w:rPr>
-                <w:rFonts w:ascii="Verdana" w:eastAsia="Verdana" w:hAnsi="Verdana" w:cs="Verdana"/>
+                <w:rFonts w:eastAsia="Verdana" w:cs="Verdana" w:ascii="Verdana" w:hAnsi="Verdana"/>
                 <w:b/>
                 <w:sz w:val="24"/>
                 <w:szCs w:val="24"/>
               </w:rPr>
             </w:pPr>
-            <w:proofErr w:type="spellStart"/>
             <w:r>
               <w:rPr>
-                <w:rFonts w:ascii="Verdana" w:eastAsia="Verdana" w:hAnsi="Verdana" w:cs="Verdana"/>
+                <w:rFonts w:eastAsia="Verdana" w:cs="Verdana" w:ascii="Verdana" w:hAnsi="Verdana"/>
                 <w:b/>
                 <w:sz w:val="24"/>
                 <w:szCs w:val="24"/>
               </w:rPr>
               <w:t>PuertoEstelarTerranMail</w:t>
             </w:r>
-            <w:proofErr w:type="spellEnd"/>
           </w:p>
         </w:tc>
       </w:tr>
       <w:tr>
+        <w:trPr>
+          <w:cantSplit w:val="false"/>
+        </w:trPr>
         <w:tc>
           <w:tcPr>
-            <w:tcW w:w="4080" w:type="dxa"/>
+            <w:tcW w:w="4079" w:type="dxa"/>
             <w:tcBorders>
               <w:top w:val="single" w:sz="8" w:space="0" w:color="000001"/>
               <w:left w:val="single" w:sz="8" w:space="0" w:color="000001"/>
               <w:bottom w:val="single" w:sz="8" w:space="0" w:color="000001"/>
+              <w:insideH w:val="single" w:sz="8" w:space="0" w:color="000001"/>
               <w:right w:val="single" w:sz="8" w:space="0" w:color="000001"/>
+              <w:insideV w:val="single" w:sz="8" w:space="0" w:color="000001"/>
             </w:tcBorders>
-            <w:shd w:val="clear" w:color="auto" w:fill="auto"/>
+            <w:shd w:fill="FFFFFF" w:val="clear"/>
             <w:tcMar>
-              <w:left w:w="45" w:type="dxa"/>
+              <w:left w:w="35" w:type="dxa"/>
             </w:tcMar>
           </w:tcPr>
           <w:p>
             <w:pPr>
-              <w:widowControl w:val="0"/>
-              <w:spacing w:line="240" w:lineRule="auto"/>
+              <w:pStyle w:val="Normal"/>
+              <w:widowControl w:val="false"/>
+              <w:spacing w:lineRule="auto" w:line="240"/>
+              <w:rPr/>
             </w:pPr>
             <w:r>
-              <w:t xml:space="preserve">Pablo </w:t>
+              <w:rPr/>
+              <w:t>Pablo Murck</w:t>
             </w:r>
-            <w:proofErr w:type="spellStart"/>
-            <w:r>
-              <w:t>Murck</w:t>
-            </w:r>
-            <w:proofErr w:type="spellEnd"/>
           </w:p>
         </w:tc>
         <w:tc>
@@ -348,73 +345,89 @@
               <w:top w:val="single" w:sz="8" w:space="0" w:color="000001"/>
               <w:left w:val="single" w:sz="8" w:space="0" w:color="000001"/>
               <w:bottom w:val="single" w:sz="8" w:space="0" w:color="000001"/>
+              <w:insideH w:val="single" w:sz="8" w:space="0" w:color="000001"/>
               <w:right w:val="single" w:sz="8" w:space="0" w:color="000001"/>
+              <w:insideV w:val="single" w:sz="8" w:space="0" w:color="000001"/>
             </w:tcBorders>
-            <w:shd w:val="clear" w:color="auto" w:fill="auto"/>
+            <w:shd w:fill="FFFFFF" w:val="clear"/>
             <w:tcMar>
-              <w:left w:w="45" w:type="dxa"/>
+              <w:left w:w="35" w:type="dxa"/>
             </w:tcMar>
           </w:tcPr>
           <w:p>
             <w:pPr>
-              <w:widowControl w:val="0"/>
-              <w:spacing w:line="240" w:lineRule="auto"/>
+              <w:pStyle w:val="Normal"/>
+              <w:widowControl w:val="false"/>
+              <w:spacing w:lineRule="auto" w:line="240"/>
+              <w:rPr/>
             </w:pPr>
+            <w:r>
+              <w:rPr/>
+              <w:t>96694</w:t>
+            </w:r>
           </w:p>
         </w:tc>
         <w:tc>
           <w:tcPr>
-            <w:tcW w:w="4156" w:type="dxa"/>
+            <w:tcW w:w="4158" w:type="dxa"/>
             <w:tcBorders>
               <w:top w:val="single" w:sz="8" w:space="0" w:color="000001"/>
               <w:left w:val="single" w:sz="8" w:space="0" w:color="000001"/>
               <w:bottom w:val="single" w:sz="8" w:space="0" w:color="000001"/>
+              <w:insideH w:val="single" w:sz="8" w:space="0" w:color="000001"/>
               <w:right w:val="single" w:sz="8" w:space="0" w:color="000001"/>
+              <w:insideV w:val="single" w:sz="8" w:space="0" w:color="000001"/>
             </w:tcBorders>
-            <w:shd w:val="clear" w:color="auto" w:fill="auto"/>
+            <w:shd w:fill="FFFFFF" w:val="clear"/>
             <w:tcMar>
-              <w:left w:w="45" w:type="dxa"/>
+              <w:left w:w="35" w:type="dxa"/>
             </w:tcMar>
           </w:tcPr>
           <w:p>
             <w:pPr>
-              <w:widowControl w:val="0"/>
-              <w:spacing w:line="240" w:lineRule="auto"/>
+              <w:pStyle w:val="Normal"/>
+              <w:widowControl w:val="false"/>
+              <w:spacing w:lineRule="auto" w:line="240"/>
+              <w:rPr/>
             </w:pPr>
             <w:r>
+              <w:rPr/>
               <w:t>pablomurck@gmail.com</w:t>
             </w:r>
           </w:p>
         </w:tc>
       </w:tr>
       <w:tr>
+        <w:trPr>
+          <w:cantSplit w:val="false"/>
+        </w:trPr>
         <w:tc>
           <w:tcPr>
-            <w:tcW w:w="4080" w:type="dxa"/>
+            <w:tcW w:w="4079" w:type="dxa"/>
             <w:tcBorders>
               <w:top w:val="single" w:sz="8" w:space="0" w:color="000001"/>
               <w:left w:val="single" w:sz="8" w:space="0" w:color="000001"/>
               <w:bottom w:val="single" w:sz="8" w:space="0" w:color="000001"/>
+              <w:insideH w:val="single" w:sz="8" w:space="0" w:color="000001"/>
               <w:right w:val="single" w:sz="8" w:space="0" w:color="000001"/>
+              <w:insideV w:val="single" w:sz="8" w:space="0" w:color="000001"/>
             </w:tcBorders>
-            <w:shd w:val="clear" w:color="auto" w:fill="auto"/>
+            <w:shd w:fill="FFFFFF" w:val="clear"/>
             <w:tcMar>
-              <w:left w:w="45" w:type="dxa"/>
+              <w:left w:w="35" w:type="dxa"/>
             </w:tcMar>
           </w:tcPr>
           <w:p>
             <w:pPr>
-              <w:widowControl w:val="0"/>
-              <w:spacing w:line="240" w:lineRule="auto"/>
+              <w:pStyle w:val="Normal"/>
+              <w:widowControl w:val="false"/>
+              <w:spacing w:lineRule="auto" w:line="240"/>
+              <w:rPr/>
             </w:pPr>
             <w:r>
-              <w:t xml:space="preserve">Emiliano </w:t>
+              <w:rPr/>
+              <w:t>Emiliano Sorbello</w:t>
             </w:r>
-            <w:proofErr w:type="spellStart"/>
-            <w:r>
-              <w:t>Sorbello</w:t>
-            </w:r>
-            <w:proofErr w:type="spellEnd"/>
           </w:p>
         </w:tc>
         <w:tc>
@@ -424,66 +437,86 @@
               <w:top w:val="single" w:sz="8" w:space="0" w:color="000001"/>
               <w:left w:val="single" w:sz="8" w:space="0" w:color="000001"/>
               <w:bottom w:val="single" w:sz="8" w:space="0" w:color="000001"/>
+              <w:insideH w:val="single" w:sz="8" w:space="0" w:color="000001"/>
               <w:right w:val="single" w:sz="8" w:space="0" w:color="000001"/>
+              <w:insideV w:val="single" w:sz="8" w:space="0" w:color="000001"/>
             </w:tcBorders>
-            <w:shd w:val="clear" w:color="auto" w:fill="auto"/>
+            <w:shd w:fill="FFFFFF" w:val="clear"/>
             <w:tcMar>
-              <w:left w:w="45" w:type="dxa"/>
+              <w:left w:w="35" w:type="dxa"/>
             </w:tcMar>
           </w:tcPr>
           <w:p>
             <w:pPr>
-              <w:widowControl w:val="0"/>
-              <w:spacing w:line="240" w:lineRule="auto"/>
+              <w:pStyle w:val="Normal"/>
+              <w:widowControl w:val="false"/>
+              <w:spacing w:lineRule="auto" w:line="240"/>
+              <w:rPr/>
             </w:pPr>
+            <w:r>
+              <w:rPr/>
+            </w:r>
           </w:p>
         </w:tc>
         <w:tc>
           <w:tcPr>
-            <w:tcW w:w="4156" w:type="dxa"/>
+            <w:tcW w:w="4158" w:type="dxa"/>
             <w:tcBorders>
               <w:top w:val="single" w:sz="8" w:space="0" w:color="000001"/>
               <w:left w:val="single" w:sz="8" w:space="0" w:color="000001"/>
               <w:bottom w:val="single" w:sz="8" w:space="0" w:color="000001"/>
+              <w:insideH w:val="single" w:sz="8" w:space="0" w:color="000001"/>
               <w:right w:val="single" w:sz="8" w:space="0" w:color="000001"/>
+              <w:insideV w:val="single" w:sz="8" w:space="0" w:color="000001"/>
             </w:tcBorders>
-            <w:shd w:val="clear" w:color="auto" w:fill="auto"/>
+            <w:shd w:fill="FFFFFF" w:val="clear"/>
             <w:tcMar>
-              <w:left w:w="45" w:type="dxa"/>
+              <w:left w:w="35" w:type="dxa"/>
             </w:tcMar>
           </w:tcPr>
           <w:p>
             <w:pPr>
-              <w:widowControl w:val="0"/>
-              <w:spacing w:line="240" w:lineRule="auto"/>
+              <w:pStyle w:val="Normal"/>
+              <w:widowControl w:val="false"/>
+              <w:spacing w:lineRule="auto" w:line="240"/>
+              <w:rPr/>
             </w:pPr>
             <w:r>
+              <w:rPr/>
               <w:t>emilianosorbello@gmail.com</w:t>
             </w:r>
           </w:p>
         </w:tc>
       </w:tr>
       <w:tr>
+        <w:trPr>
+          <w:cantSplit w:val="false"/>
+        </w:trPr>
         <w:tc>
           <w:tcPr>
-            <w:tcW w:w="4080" w:type="dxa"/>
+            <w:tcW w:w="4079" w:type="dxa"/>
             <w:tcBorders>
               <w:top w:val="single" w:sz="8" w:space="0" w:color="000001"/>
               <w:left w:val="single" w:sz="8" w:space="0" w:color="000001"/>
               <w:bottom w:val="single" w:sz="8" w:space="0" w:color="000001"/>
+              <w:insideH w:val="single" w:sz="8" w:space="0" w:color="000001"/>
               <w:right w:val="single" w:sz="8" w:space="0" w:color="000001"/>
+              <w:insideV w:val="single" w:sz="8" w:space="0" w:color="000001"/>
             </w:tcBorders>
-            <w:shd w:val="clear" w:color="auto" w:fill="auto"/>
+            <w:shd w:fill="FFFFFF" w:val="clear"/>
             <w:tcMar>
-              <w:left w:w="45" w:type="dxa"/>
+              <w:left w:w="35" w:type="dxa"/>
             </w:tcMar>
           </w:tcPr>
           <w:p>
             <w:pPr>
-              <w:widowControl w:val="0"/>
-              <w:spacing w:line="240" w:lineRule="auto"/>
+              <w:pStyle w:val="Normal"/>
+              <w:widowControl w:val="false"/>
+              <w:spacing w:lineRule="auto" w:line="240"/>
+              <w:rPr/>
             </w:pPr>
             <w:r>
+              <w:rPr/>
               <w:t>Lucas Soro</w:t>
             </w:r>
           </w:p>
@@ -495,68 +528,88 @@
               <w:top w:val="single" w:sz="8" w:space="0" w:color="000001"/>
               <w:left w:val="single" w:sz="8" w:space="0" w:color="000001"/>
               <w:bottom w:val="single" w:sz="8" w:space="0" w:color="000001"/>
+              <w:insideH w:val="single" w:sz="8" w:space="0" w:color="000001"/>
               <w:right w:val="single" w:sz="8" w:space="0" w:color="000001"/>
+              <w:insideV w:val="single" w:sz="8" w:space="0" w:color="000001"/>
             </w:tcBorders>
-            <w:shd w:val="clear" w:color="auto" w:fill="auto"/>
+            <w:shd w:fill="FFFFFF" w:val="clear"/>
             <w:tcMar>
-              <w:left w:w="45" w:type="dxa"/>
+              <w:left w:w="35" w:type="dxa"/>
             </w:tcMar>
           </w:tcPr>
           <w:p>
             <w:pPr>
-              <w:widowControl w:val="0"/>
-              <w:spacing w:line="240" w:lineRule="auto"/>
+              <w:pStyle w:val="Normal"/>
+              <w:widowControl w:val="false"/>
+              <w:spacing w:lineRule="auto" w:line="240"/>
+              <w:rPr/>
             </w:pPr>
             <w:r>
+              <w:rPr/>
               <w:t>95665</w:t>
             </w:r>
           </w:p>
         </w:tc>
         <w:tc>
           <w:tcPr>
-            <w:tcW w:w="4156" w:type="dxa"/>
+            <w:tcW w:w="4158" w:type="dxa"/>
             <w:tcBorders>
               <w:top w:val="single" w:sz="8" w:space="0" w:color="000001"/>
               <w:left w:val="single" w:sz="8" w:space="0" w:color="000001"/>
               <w:bottom w:val="single" w:sz="8" w:space="0" w:color="000001"/>
+              <w:insideH w:val="single" w:sz="8" w:space="0" w:color="000001"/>
               <w:right w:val="single" w:sz="8" w:space="0" w:color="000001"/>
+              <w:insideV w:val="single" w:sz="8" w:space="0" w:color="000001"/>
             </w:tcBorders>
-            <w:shd w:val="clear" w:color="auto" w:fill="auto"/>
+            <w:shd w:fill="FFFFFF" w:val="clear"/>
             <w:tcMar>
-              <w:left w:w="45" w:type="dxa"/>
+              <w:left w:w="35" w:type="dxa"/>
             </w:tcMar>
           </w:tcPr>
           <w:p>
             <w:pPr>
-              <w:widowControl w:val="0"/>
-              <w:spacing w:line="240" w:lineRule="auto"/>
+              <w:pStyle w:val="Normal"/>
+              <w:widowControl w:val="false"/>
+              <w:spacing w:lineRule="auto" w:line="240"/>
+              <w:rPr/>
             </w:pPr>
             <w:r>
+              <w:rPr/>
               <w:t>lugusor@gmail.com</w:t>
             </w:r>
           </w:p>
         </w:tc>
       </w:tr>
       <w:tr>
+        <w:trPr>
+          <w:cantSplit w:val="false"/>
+        </w:trPr>
         <w:tc>
           <w:tcPr>
-            <w:tcW w:w="4080" w:type="dxa"/>
+            <w:tcW w:w="4079" w:type="dxa"/>
             <w:tcBorders>
               <w:top w:val="single" w:sz="8" w:space="0" w:color="000001"/>
               <w:left w:val="single" w:sz="8" w:space="0" w:color="000001"/>
               <w:bottom w:val="single" w:sz="8" w:space="0" w:color="000001"/>
+              <w:insideH w:val="single" w:sz="8" w:space="0" w:color="000001"/>
               <w:right w:val="single" w:sz="8" w:space="0" w:color="000001"/>
+              <w:insideV w:val="single" w:sz="8" w:space="0" w:color="000001"/>
             </w:tcBorders>
-            <w:shd w:val="clear" w:color="auto" w:fill="auto"/>
+            <w:shd w:fill="FFFFFF" w:val="clear"/>
             <w:tcMar>
-              <w:left w:w="45" w:type="dxa"/>
+              <w:left w:w="35" w:type="dxa"/>
             </w:tcMar>
           </w:tcPr>
           <w:p>
             <w:pPr>
-              <w:widowControl w:val="0"/>
-              <w:spacing w:line="240" w:lineRule="auto"/>
+              <w:pStyle w:val="Normal"/>
+              <w:widowControl w:val="false"/>
+              <w:spacing w:lineRule="auto" w:line="240"/>
+              <w:rPr/>
             </w:pPr>
+            <w:r>
+              <w:rPr/>
+            </w:r>
           </w:p>
         </w:tc>
         <w:tc>
@@ -566,68 +619,93 @@
               <w:top w:val="single" w:sz="8" w:space="0" w:color="000001"/>
               <w:left w:val="single" w:sz="8" w:space="0" w:color="000001"/>
               <w:bottom w:val="single" w:sz="8" w:space="0" w:color="000001"/>
+              <w:insideH w:val="single" w:sz="8" w:space="0" w:color="000001"/>
               <w:right w:val="single" w:sz="8" w:space="0" w:color="000001"/>
+              <w:insideV w:val="single" w:sz="8" w:space="0" w:color="000001"/>
             </w:tcBorders>
-            <w:shd w:val="clear" w:color="auto" w:fill="auto"/>
+            <w:shd w:fill="FFFFFF" w:val="clear"/>
             <w:tcMar>
-              <w:left w:w="45" w:type="dxa"/>
+              <w:left w:w="35" w:type="dxa"/>
             </w:tcMar>
           </w:tcPr>
           <w:p>
             <w:pPr>
-              <w:widowControl w:val="0"/>
-              <w:spacing w:line="240" w:lineRule="auto"/>
+              <w:pStyle w:val="Normal"/>
+              <w:widowControl w:val="false"/>
+              <w:spacing w:lineRule="auto" w:line="240"/>
+              <w:rPr/>
             </w:pPr>
+            <w:r>
+              <w:rPr/>
+            </w:r>
           </w:p>
         </w:tc>
         <w:tc>
           <w:tcPr>
-            <w:tcW w:w="4156" w:type="dxa"/>
+            <w:tcW w:w="4158" w:type="dxa"/>
             <w:tcBorders>
               <w:top w:val="single" w:sz="8" w:space="0" w:color="000001"/>
               <w:left w:val="single" w:sz="8" w:space="0" w:color="000001"/>
               <w:bottom w:val="single" w:sz="8" w:space="0" w:color="000001"/>
+              <w:insideH w:val="single" w:sz="8" w:space="0" w:color="000001"/>
               <w:right w:val="single" w:sz="8" w:space="0" w:color="000001"/>
+              <w:insideV w:val="single" w:sz="8" w:space="0" w:color="000001"/>
             </w:tcBorders>
-            <w:shd w:val="clear" w:color="auto" w:fill="auto"/>
+            <w:shd w:fill="FFFFFF" w:val="clear"/>
             <w:tcMar>
-              <w:left w:w="45" w:type="dxa"/>
+              <w:left w:w="35" w:type="dxa"/>
             </w:tcMar>
           </w:tcPr>
           <w:p>
             <w:pPr>
-              <w:widowControl w:val="0"/>
-              <w:spacing w:line="240" w:lineRule="auto"/>
+              <w:pStyle w:val="Normal"/>
+              <w:widowControl w:val="false"/>
+              <w:spacing w:lineRule="auto" w:line="240"/>
+              <w:rPr/>
             </w:pPr>
+            <w:r>
+              <w:rPr/>
+            </w:r>
           </w:p>
         </w:tc>
       </w:tr>
     </w:tbl>
     <w:p>
       <w:pPr>
-        <w:widowControl w:val="0"/>
-        <w:spacing w:after="120" w:line="240" w:lineRule="auto"/>
-      </w:pPr>
-    </w:p>
-    <w:p>
-      <w:pPr>
-        <w:widowControl w:val="0"/>
-        <w:spacing w:after="120" w:line="240" w:lineRule="auto"/>
-      </w:pPr>
-    </w:p>
-    <w:p>
-      <w:pPr>
-        <w:widowControl w:val="0"/>
-        <w:spacing w:after="120" w:line="240" w:lineRule="auto"/>
-        <w:rPr>
-          <w:rFonts w:ascii="Verdana" w:eastAsia="Verdana" w:hAnsi="Verdana" w:cs="Verdana"/>
+        <w:pStyle w:val="Normal"/>
+        <w:widowControl w:val="false"/>
+        <w:spacing w:lineRule="auto" w:line="240" w:before="0" w:after="120"/>
+        <w:rPr/>
+      </w:pPr>
+      <w:r>
+        <w:rPr/>
+      </w:r>
+    </w:p>
+    <w:p>
+      <w:pPr>
+        <w:pStyle w:val="Normal"/>
+        <w:widowControl w:val="false"/>
+        <w:spacing w:lineRule="auto" w:line="240" w:before="0" w:after="120"/>
+        <w:rPr/>
+      </w:pPr>
+      <w:r>
+        <w:rPr/>
+      </w:r>
+    </w:p>
+    <w:p>
+      <w:pPr>
+        <w:pStyle w:val="Normal"/>
+        <w:widowControl w:val="false"/>
+        <w:spacing w:lineRule="auto" w:line="240" w:before="0" w:after="120"/>
+        <w:rPr>
+          <w:rFonts w:eastAsia="Verdana" w:cs="Verdana" w:ascii="Verdana" w:hAnsi="Verdana"/>
           <w:sz w:val="24"/>
           <w:szCs w:val="24"/>
         </w:rPr>
       </w:pPr>
       <w:r>
         <w:rPr>
-          <w:rFonts w:ascii="Verdana" w:eastAsia="Verdana" w:hAnsi="Verdana" w:cs="Verdana"/>
+          <w:rFonts w:eastAsia="Verdana" w:cs="Verdana" w:ascii="Verdana" w:hAnsi="Verdana"/>
           <w:b/>
           <w:i/>
           <w:sz w:val="24"/>
@@ -637,50 +715,38 @@
       </w:r>
       <w:r>
         <w:rPr>
-          <w:rFonts w:ascii="Verdana" w:eastAsia="Verdana" w:hAnsi="Verdana" w:cs="Verdana"/>
+          <w:rFonts w:eastAsia="Verdana" w:cs="Verdana" w:ascii="Verdana" w:hAnsi="Verdana"/>
           <w:sz w:val="24"/>
           <w:szCs w:val="24"/>
         </w:rPr>
-        <w:t xml:space="preserve">: </w:t>
-      </w:r>
-      <w:proofErr w:type="gramStart"/>
-      <w:r>
-        <w:rPr>
-          <w:rFonts w:ascii="Verdana" w:eastAsia="Verdana" w:hAnsi="Verdana" w:cs="Verdana"/>
+        <w:t>: Miércoles 24/06/2015 - Jueves 25/06/2015</w:t>
+      </w:r>
+    </w:p>
+    <w:p>
+      <w:pPr>
+        <w:pStyle w:val="Normal"/>
+        <w:widowControl w:val="false"/>
+        <w:spacing w:lineRule="auto" w:line="240" w:before="0" w:after="120"/>
+        <w:rPr/>
+      </w:pPr>
+      <w:r>
+        <w:rPr/>
+      </w:r>
+    </w:p>
+    <w:p>
+      <w:pPr>
+        <w:pStyle w:val="Normal"/>
+        <w:widowControl w:val="false"/>
+        <w:spacing w:lineRule="auto" w:line="240" w:before="0" w:after="120"/>
+        <w:rPr>
+          <w:rFonts w:eastAsia="Verdana" w:cs="Verdana" w:ascii="Verdana" w:hAnsi="Verdana"/>
           <w:sz w:val="24"/>
           <w:szCs w:val="24"/>
         </w:rPr>
-        <w:t>Miércoles</w:t>
-      </w:r>
-      <w:proofErr w:type="gramEnd"/>
-      <w:r>
-        <w:rPr>
-          <w:rFonts w:ascii="Verdana" w:eastAsia="Verdana" w:hAnsi="Verdana" w:cs="Verdana"/>
-          <w:sz w:val="24"/>
-          <w:szCs w:val="24"/>
-        </w:rPr>
-        <w:t xml:space="preserve"> 24/06/2015 - Jueves 25/06/2015</w:t>
-      </w:r>
-    </w:p>
-    <w:p>
-      <w:pPr>
-        <w:widowControl w:val="0"/>
-        <w:spacing w:after="120" w:line="240" w:lineRule="auto"/>
-      </w:pPr>
-    </w:p>
-    <w:p>
-      <w:pPr>
-        <w:widowControl w:val="0"/>
-        <w:spacing w:after="120" w:line="240" w:lineRule="auto"/>
-        <w:rPr>
-          <w:rFonts w:ascii="Verdana" w:eastAsia="Verdana" w:hAnsi="Verdana" w:cs="Verdana"/>
-          <w:sz w:val="24"/>
-          <w:szCs w:val="24"/>
-        </w:rPr>
-      </w:pPr>
-      <w:r>
-        <w:rPr>
-          <w:rFonts w:ascii="Verdana" w:eastAsia="Verdana" w:hAnsi="Verdana" w:cs="Verdana"/>
+      </w:pPr>
+      <w:r>
+        <w:rPr>
+          <w:rFonts w:eastAsia="Verdana" w:cs="Verdana" w:ascii="Verdana" w:hAnsi="Verdana"/>
           <w:b/>
           <w:i/>
           <w:sz w:val="24"/>
@@ -690,49 +756,41 @@
       </w:r>
       <w:r>
         <w:rPr>
-          <w:rFonts w:ascii="Verdana" w:eastAsia="Verdana" w:hAnsi="Verdana" w:cs="Verdana"/>
+          <w:rFonts w:eastAsia="Verdana" w:cs="Verdana" w:ascii="Verdana" w:hAnsi="Verdana"/>
           <w:sz w:val="24"/>
           <w:szCs w:val="24"/>
         </w:rPr>
         <w:t>:</w:t>
-      </w:r>
-      <w:r>
-        <w:rPr>
-          <w:rFonts w:ascii="Verdana" w:eastAsia="Verdana" w:hAnsi="Verdana" w:cs="Verdana"/>
-          <w:sz w:val="24"/>
-          <w:szCs w:val="24"/>
-        </w:rPr>
         <w:tab/>
-      </w:r>
-      <w:r>
-        <w:rPr>
-          <w:rFonts w:ascii="Verdana" w:eastAsia="Verdana" w:hAnsi="Verdana" w:cs="Verdana"/>
-          <w:sz w:val="24"/>
-          <w:szCs w:val="24"/>
-        </w:rPr>
         <w:tab/>
         <w:t>Devoto</w:t>
       </w:r>
     </w:p>
     <w:p>
       <w:pPr>
-        <w:widowControl w:val="0"/>
-        <w:spacing w:after="120" w:line="240" w:lineRule="auto"/>
-      </w:pPr>
-    </w:p>
-    <w:p>
-      <w:pPr>
-        <w:widowControl w:val="0"/>
-        <w:spacing w:after="120" w:line="240" w:lineRule="auto"/>
-        <w:rPr>
-          <w:rFonts w:ascii="Verdana" w:eastAsia="Verdana" w:hAnsi="Verdana" w:cs="Verdana"/>
+        <w:pStyle w:val="Normal"/>
+        <w:widowControl w:val="false"/>
+        <w:spacing w:lineRule="auto" w:line="240" w:before="0" w:after="120"/>
+        <w:rPr/>
+      </w:pPr>
+      <w:r>
+        <w:rPr/>
+      </w:r>
+    </w:p>
+    <w:p>
+      <w:pPr>
+        <w:pStyle w:val="Normal"/>
+        <w:widowControl w:val="false"/>
+        <w:spacing w:lineRule="auto" w:line="240" w:before="0" w:after="120"/>
+        <w:rPr>
+          <w:rFonts w:eastAsia="Verdana" w:cs="Verdana" w:ascii="Verdana" w:hAnsi="Verdana"/>
           <w:sz w:val="24"/>
           <w:szCs w:val="24"/>
         </w:rPr>
       </w:pPr>
       <w:r>
         <w:rPr>
-          <w:rFonts w:ascii="Verdana" w:eastAsia="Verdana" w:hAnsi="Verdana" w:cs="Verdana"/>
+          <w:rFonts w:eastAsia="Verdana" w:cs="Verdana" w:ascii="Verdana" w:hAnsi="Verdana"/>
           <w:b/>
           <w:i/>
           <w:sz w:val="24"/>
@@ -742,76 +800,106 @@
       </w:r>
       <w:r>
         <w:rPr>
-          <w:rFonts w:ascii="Verdana" w:eastAsia="Verdana" w:hAnsi="Verdana" w:cs="Verdana"/>
+          <w:rFonts w:eastAsia="Verdana" w:cs="Verdana" w:ascii="Verdana" w:hAnsi="Verdana"/>
           <w:sz w:val="24"/>
           <w:szCs w:val="24"/>
         </w:rPr>
         <w:t>:</w:t>
-      </w:r>
-      <w:r>
-        <w:rPr>
-          <w:rFonts w:ascii="Verdana" w:eastAsia="Verdana" w:hAnsi="Verdana" w:cs="Verdana"/>
-          <w:sz w:val="24"/>
-          <w:szCs w:val="24"/>
-        </w:rPr>
         <w:tab/>
       </w:r>
     </w:p>
     <w:p>
       <w:pPr>
-        <w:widowControl w:val="0"/>
-        <w:spacing w:after="120" w:line="240" w:lineRule="auto"/>
-      </w:pPr>
-    </w:p>
-    <w:p>
-      <w:pPr>
-        <w:widowControl w:val="0"/>
-        <w:spacing w:after="120" w:line="240" w:lineRule="auto"/>
-      </w:pPr>
-    </w:p>
-    <w:p>
-      <w:pPr>
-        <w:widowControl w:val="0"/>
-        <w:spacing w:line="240" w:lineRule="auto"/>
-      </w:pPr>
-    </w:p>
-    <w:p>
-      <w:pPr>
-        <w:widowControl w:val="0"/>
-      </w:pPr>
+        <w:pStyle w:val="Normal"/>
+        <w:widowControl w:val="false"/>
+        <w:spacing w:lineRule="auto" w:line="240" w:before="0" w:after="120"/>
+        <w:rPr/>
+      </w:pPr>
+      <w:r>
+        <w:rPr/>
+      </w:r>
+    </w:p>
+    <w:p>
+      <w:pPr>
+        <w:pStyle w:val="Normal"/>
+        <w:widowControl w:val="false"/>
+        <w:spacing w:lineRule="auto" w:line="240" w:before="0" w:after="120"/>
+        <w:rPr/>
+      </w:pPr>
+      <w:r>
+        <w:rPr/>
+      </w:r>
+    </w:p>
+    <w:p>
+      <w:pPr>
+        <w:pStyle w:val="Normal"/>
+        <w:widowControl w:val="false"/>
+        <w:spacing w:lineRule="auto" w:line="240"/>
+        <w:rPr/>
+      </w:pPr>
+      <w:r>
+        <w:rPr/>
+      </w:r>
+    </w:p>
+    <w:p>
+      <w:pPr>
+        <w:pStyle w:val="Normal"/>
+        <w:widowControl w:val="false"/>
+        <w:rPr/>
+      </w:pPr>
+      <w:r>
+        <w:rPr/>
+      </w:r>
     </w:p>
     <w:p>
       <w:pPr>
         <w:pStyle w:val="Encabezado1"/>
-        <w:widowControl w:val="0"/>
+        <w:widowControl w:val="false"/>
         <w:spacing w:before="480" w:after="120"/>
+        <w:contextualSpacing/>
+        <w:rPr/>
       </w:pPr>
       <w:bookmarkStart w:id="0" w:name="h.1gqkc55kxawa"/>
-      <w:bookmarkEnd w:id="0"/>
-    </w:p>
-    <w:p>
-      <w:bookmarkStart w:id="1" w:name="h.25ac9vsna3s"/>
+      <w:bookmarkStart w:id="1" w:name="h.1gqkc55kxawa"/>
+      <w:bookmarkEnd w:id="1"/>
+      <w:r>
+        <w:rPr/>
+      </w:r>
+    </w:p>
+    <w:p>
+      <w:pPr>
+        <w:pStyle w:val="Normal"/>
+        <w:rPr/>
+      </w:pPr>
       <w:bookmarkStart w:id="2" w:name="h.q2jbn42tldg4"/>
-      <w:bookmarkEnd w:id="1"/>
-      <w:bookmarkEnd w:id="2"/>
+      <w:bookmarkStart w:id="3" w:name="h.25ac9vsna3s"/>
+      <w:bookmarkStart w:id="4" w:name="h.q2jbn42tldg4"/>
+      <w:bookmarkStart w:id="5" w:name="h.25ac9vsna3s"/>
+      <w:bookmarkEnd w:id="4"/>
+      <w:bookmarkEnd w:id="5"/>
+      <w:r>
+        <w:rPr/>
+      </w:r>
     </w:p>
     <w:p>
       <w:pPr>
         <w:pStyle w:val="Ttulo"/>
         <w:pageBreakBefore/>
         <w:jc w:val="center"/>
-      </w:pPr>
-      <w:bookmarkStart w:id="3" w:name="h.pd76gbrra7wz"/>
-      <w:bookmarkStart w:id="4" w:name="h.p632ppkxslsj"/>
-      <w:bookmarkEnd w:id="3"/>
-      <w:bookmarkEnd w:id="4"/>
-      <w:r>
-        <w:lastRenderedPageBreak/>
+        <w:rPr/>
+      </w:pPr>
+      <w:bookmarkStart w:id="6" w:name="h.p632ppkxslsj"/>
+      <w:bookmarkStart w:id="7" w:name="h.pd76gbrra7wz"/>
+      <w:bookmarkEnd w:id="6"/>
+      <w:bookmarkEnd w:id="7"/>
+      <w:r>
+        <w:rPr/>
         <w:t>Informe</w:t>
       </w:r>
     </w:p>
     <w:p>
       <w:pPr>
+        <w:pStyle w:val="Normal"/>
         <w:pBdr>
           <w:top w:val="single" w:sz="4" w:space="1" w:color="00000A"/>
           <w:left w:val="nil"/>
@@ -834,21 +922,28 @@
     <w:p>
       <w:pPr>
         <w:pStyle w:val="Encabezado2"/>
-        <w:widowControl w:val="0"/>
-        <w:spacing w:before="240" w:after="120" w:line="240" w:lineRule="auto"/>
-      </w:pPr>
-      <w:bookmarkStart w:id="5" w:name="h.ca0y5cwn2d2s"/>
-      <w:bookmarkEnd w:id="5"/>
-    </w:p>
-    <w:p>
-      <w:pPr>
-        <w:pStyle w:val="Prrafodelista"/>
-        <w:widowControl w:val="0"/>
+        <w:widowControl w:val="false"/>
+        <w:spacing w:lineRule="auto" w:line="240" w:before="240" w:after="120"/>
+        <w:contextualSpacing/>
+        <w:rPr/>
+      </w:pPr>
+      <w:bookmarkStart w:id="8" w:name="h.ca0y5cwn2d2s"/>
+      <w:bookmarkStart w:id="9" w:name="h.ca0y5cwn2d2s"/>
+      <w:bookmarkEnd w:id="9"/>
+      <w:r>
+        <w:rPr/>
+      </w:r>
+    </w:p>
+    <w:p>
+      <w:pPr>
+        <w:pStyle w:val="ListParagraph"/>
+        <w:widowControl w:val="false"/>
         <w:numPr>
           <w:ilvl w:val="0"/>
           <w:numId w:val="3"/>
         </w:numPr>
-        <w:spacing w:after="120"/>
+        <w:spacing w:before="0" w:after="120"/>
+        <w:contextualSpacing/>
         <w:rPr>
           <w:sz w:val="24"/>
         </w:rPr>
@@ -862,13 +957,14 @@
     </w:p>
     <w:p>
       <w:pPr>
-        <w:pStyle w:val="Prrafodelista"/>
-        <w:widowControl w:val="0"/>
+        <w:pStyle w:val="ListParagraph"/>
+        <w:widowControl w:val="false"/>
         <w:numPr>
           <w:ilvl w:val="0"/>
           <w:numId w:val="3"/>
         </w:numPr>
-        <w:spacing w:after="120"/>
+        <w:spacing w:before="0" w:after="120"/>
+        <w:contextualSpacing/>
         <w:rPr>
           <w:sz w:val="24"/>
         </w:rPr>
@@ -882,13 +978,14 @@
     </w:p>
     <w:p>
       <w:pPr>
-        <w:pStyle w:val="Prrafodelista"/>
-        <w:widowControl w:val="0"/>
+        <w:pStyle w:val="ListParagraph"/>
+        <w:widowControl w:val="false"/>
         <w:numPr>
           <w:ilvl w:val="0"/>
           <w:numId w:val="3"/>
         </w:numPr>
-        <w:spacing w:after="120"/>
+        <w:spacing w:before="0" w:after="120"/>
+        <w:contextualSpacing/>
         <w:rPr>
           <w:sz w:val="24"/>
         </w:rPr>
@@ -902,13 +999,14 @@
     </w:p>
     <w:p>
       <w:pPr>
-        <w:pStyle w:val="Prrafodelista"/>
-        <w:widowControl w:val="0"/>
+        <w:pStyle w:val="ListParagraph"/>
+        <w:widowControl w:val="false"/>
         <w:numPr>
           <w:ilvl w:val="0"/>
           <w:numId w:val="3"/>
         </w:numPr>
-        <w:spacing w:after="120"/>
+        <w:spacing w:before="0" w:after="120"/>
+        <w:contextualSpacing/>
         <w:rPr>
           <w:sz w:val="24"/>
         </w:rPr>
@@ -922,13 +1020,14 @@
     </w:p>
     <w:p>
       <w:pPr>
-        <w:pStyle w:val="Prrafodelista"/>
-        <w:widowControl w:val="0"/>
+        <w:pStyle w:val="ListParagraph"/>
+        <w:widowControl w:val="false"/>
         <w:numPr>
           <w:ilvl w:val="0"/>
           <w:numId w:val="3"/>
         </w:numPr>
-        <w:spacing w:after="120"/>
+        <w:spacing w:before="0" w:after="120"/>
+        <w:contextualSpacing/>
         <w:rPr>
           <w:sz w:val="24"/>
         </w:rPr>
@@ -942,13 +1041,14 @@
     </w:p>
     <w:p>
       <w:pPr>
-        <w:pStyle w:val="Prrafodelista"/>
-        <w:widowControl w:val="0"/>
+        <w:pStyle w:val="ListParagraph"/>
+        <w:widowControl w:val="false"/>
         <w:numPr>
           <w:ilvl w:val="0"/>
           <w:numId w:val="3"/>
         </w:numPr>
-        <w:spacing w:after="120"/>
+        <w:spacing w:before="0" w:after="120"/>
+        <w:contextualSpacing/>
         <w:rPr>
           <w:sz w:val="24"/>
         </w:rPr>
@@ -962,60 +1062,53 @@
     </w:p>
     <w:p>
       <w:pPr>
-        <w:pStyle w:val="Prrafodelista"/>
-        <w:widowControl w:val="0"/>
+        <w:pStyle w:val="ListParagraph"/>
+        <w:widowControl w:val="false"/>
         <w:numPr>
           <w:ilvl w:val="0"/>
           <w:numId w:val="3"/>
         </w:numPr>
-        <w:spacing w:after="120"/>
-        <w:rPr>
-          <w:sz w:val="24"/>
-        </w:rPr>
-      </w:pPr>
-      <w:r>
-        <w:rPr>
-          <w:sz w:val="24"/>
-        </w:rPr>
-        <w:t xml:space="preserve">Un jugador gana si destruye todos los edificios </w:t>
-      </w:r>
-      <w:proofErr w:type="spellStart"/>
-      <w:r>
-        <w:rPr>
-          <w:sz w:val="24"/>
-        </w:rPr>
-        <w:t>incrementadores</w:t>
-      </w:r>
-      <w:proofErr w:type="spellEnd"/>
-      <w:r>
-        <w:rPr>
-          <w:sz w:val="24"/>
-        </w:rPr>
-        <w:t xml:space="preserve"> de población del otro jugador</w:t>
-      </w:r>
-    </w:p>
-    <w:p>
-      <w:pPr>
-        <w:widowControl w:val="0"/>
-        <w:spacing w:after="120" w:line="240" w:lineRule="auto"/>
-      </w:pPr>
+        <w:spacing w:before="0" w:after="120"/>
+        <w:contextualSpacing/>
+        <w:rPr>
+          <w:sz w:val="24"/>
+        </w:rPr>
+      </w:pPr>
+      <w:r>
+        <w:rPr>
+          <w:sz w:val="24"/>
+        </w:rPr>
+        <w:t>Un jugador gana si destruye todos los edificios incrementadores de población del otro jugador</w:t>
+      </w:r>
+    </w:p>
+    <w:p>
+      <w:pPr>
+        <w:pStyle w:val="Normal"/>
+        <w:widowControl w:val="false"/>
+        <w:spacing w:lineRule="auto" w:line="240" w:before="0" w:after="120"/>
+        <w:rPr/>
+      </w:pPr>
+      <w:r>
+        <w:rPr/>
+      </w:r>
     </w:p>
     <w:p>
       <w:pPr>
         <w:pStyle w:val="Encabezado2"/>
-        <w:widowControl w:val="0"/>
-        <w:spacing w:before="240" w:after="80" w:line="240" w:lineRule="auto"/>
-        <w:rPr>
-          <w:rFonts w:ascii="Arial" w:eastAsia="Arial" w:hAnsi="Arial" w:cs="Arial"/>
+        <w:widowControl w:val="false"/>
+        <w:spacing w:lineRule="auto" w:line="240" w:before="240" w:after="80"/>
+        <w:contextualSpacing/>
+        <w:rPr>
+          <w:rFonts w:eastAsia="Arial" w:cs="Arial" w:ascii="Arial" w:hAnsi="Arial"/>
           <w:sz w:val="28"/>
           <w:szCs w:val="28"/>
         </w:rPr>
       </w:pPr>
-      <w:bookmarkStart w:id="6" w:name="h.sm4fm5qv8tzq"/>
-      <w:bookmarkEnd w:id="6"/>
-      <w:r>
-        <w:rPr>
-          <w:rFonts w:ascii="Arial" w:eastAsia="Arial" w:hAnsi="Arial" w:cs="Arial"/>
+      <w:bookmarkStart w:id="10" w:name="h.sm4fm5qv8tzq"/>
+      <w:bookmarkEnd w:id="10"/>
+      <w:r>
+        <w:rPr>
+          <w:rFonts w:eastAsia="Arial" w:cs="Arial" w:ascii="Arial" w:hAnsi="Arial"/>
           <w:sz w:val="28"/>
           <w:szCs w:val="28"/>
         </w:rPr>
@@ -1024,21 +1117,27 @@
     </w:p>
     <w:p>
       <w:pPr>
+        <w:pStyle w:val="Normal"/>
         <w:pBdr>
           <w:top w:val="single" w:sz="4" w:space="1" w:color="00000A"/>
           <w:left w:val="nil"/>
           <w:bottom w:val="nil"/>
           <w:right w:val="nil"/>
         </w:pBdr>
-      </w:pPr>
-    </w:p>
-    <w:p>
-      <w:pPr>
-        <w:widowControl w:val="0"/>
-        <w:spacing w:after="120" w:line="240" w:lineRule="auto"/>
+        <w:rPr/>
+      </w:pPr>
+      <w:r>
+        <w:rPr/>
+      </w:r>
+    </w:p>
+    <w:p>
+      <w:pPr>
+        <w:pStyle w:val="Normal"/>
+        <w:widowControl w:val="false"/>
+        <w:spacing w:lineRule="auto" w:line="240" w:before="0" w:after="120"/>
         <w:jc w:val="both"/>
         <w:rPr>
-          <w:rFonts w:ascii="Verdana" w:eastAsia="Verdana" w:hAnsi="Verdana" w:cs="Verdana"/>
+          <w:rFonts w:eastAsia="Verdana" w:cs="Verdana" w:ascii="Verdana" w:hAnsi="Verdana"/>
           <w:color w:val="00000A"/>
           <w:sz w:val="24"/>
           <w:szCs w:val="24"/>
@@ -1046,7 +1145,7 @@
       </w:pPr>
       <w:r>
         <w:rPr>
-          <w:rFonts w:ascii="Verdana" w:eastAsia="Verdana" w:hAnsi="Verdana" w:cs="Verdana"/>
+          <w:rFonts w:eastAsia="Verdana" w:cs="Verdana" w:ascii="Verdana" w:hAnsi="Verdana"/>
           <w:b/>
           <w:color w:val="00000A"/>
           <w:sz w:val="24"/>
@@ -1056,7 +1155,7 @@
       </w:r>
       <w:r>
         <w:rPr>
-          <w:rFonts w:ascii="Verdana" w:eastAsia="Verdana" w:hAnsi="Verdana" w:cs="Verdana"/>
+          <w:rFonts w:eastAsia="Verdana" w:cs="Verdana" w:ascii="Verdana" w:hAnsi="Verdana"/>
           <w:color w:val="00000A"/>
           <w:sz w:val="24"/>
           <w:szCs w:val="24"/>
@@ -1066,13 +1165,14 @@
     </w:p>
     <w:p>
       <w:pPr>
-        <w:pStyle w:val="Prrafodelista"/>
-        <w:widowControl w:val="0"/>
+        <w:pStyle w:val="ListParagraph"/>
+        <w:widowControl w:val="false"/>
         <w:numPr>
           <w:ilvl w:val="0"/>
           <w:numId w:val="3"/>
         </w:numPr>
-        <w:spacing w:after="120"/>
+        <w:spacing w:before="0" w:after="120"/>
+        <w:contextualSpacing/>
         <w:jc w:val="both"/>
         <w:rPr>
           <w:color w:val="00000A"/>
@@ -1089,13 +1189,14 @@
     </w:p>
     <w:p>
       <w:pPr>
-        <w:pStyle w:val="Prrafodelista"/>
-        <w:widowControl w:val="0"/>
+        <w:pStyle w:val="ListParagraph"/>
+        <w:widowControl w:val="false"/>
         <w:numPr>
           <w:ilvl w:val="0"/>
           <w:numId w:val="3"/>
         </w:numPr>
-        <w:spacing w:after="120"/>
+        <w:spacing w:before="0" w:after="120"/>
+        <w:contextualSpacing/>
         <w:jc w:val="both"/>
         <w:rPr>
           <w:color w:val="00000A"/>
@@ -1112,40 +1213,33 @@
     </w:p>
     <w:p>
       <w:pPr>
-        <w:pStyle w:val="Prrafodelista"/>
-        <w:widowControl w:val="0"/>
+        <w:pStyle w:val="ListParagraph"/>
+        <w:widowControl w:val="false"/>
         <w:numPr>
           <w:ilvl w:val="0"/>
           <w:numId w:val="3"/>
         </w:numPr>
-        <w:spacing w:after="120"/>
+        <w:spacing w:before="0" w:after="120"/>
+        <w:contextualSpacing/>
         <w:jc w:val="both"/>
         <w:rPr>
           <w:color w:val="00000A"/>
           <w:sz w:val="24"/>
         </w:rPr>
       </w:pPr>
-      <w:proofErr w:type="spellStart"/>
       <w:r>
         <w:rPr>
           <w:color w:val="00000A"/>
           <w:sz w:val="24"/>
         </w:rPr>
-        <w:t>MapaReal</w:t>
-      </w:r>
-      <w:proofErr w:type="spellEnd"/>
-      <w:r>
-        <w:rPr>
-          <w:color w:val="00000A"/>
-          <w:sz w:val="24"/>
-        </w:rPr>
-        <w:t>: Modela el mapa real de juego, Se genera al instanciarlo. Almacena e informa sobre los terrenos y ocupantes de cada una de sus celdas.</w:t>
-      </w:r>
-    </w:p>
-    <w:p>
-      <w:pPr>
-        <w:widowControl w:val="0"/>
-        <w:spacing w:after="120" w:line="240" w:lineRule="auto"/>
+        <w:t>MapaReal: Modela el mapa real de juego, Se genera al instanciarlo. Almacena e informa sobre los terrenos y ocupantes de cada una de sus celdas.</w:t>
+      </w:r>
+    </w:p>
+    <w:p>
+      <w:pPr>
+        <w:pStyle w:val="Normal"/>
+        <w:widowControl w:val="false"/>
+        <w:spacing w:lineRule="auto" w:line="240" w:before="0" w:after="120"/>
         <w:jc w:val="both"/>
         <w:rPr>
           <w:color w:val="00000A"/>
@@ -1170,13 +1264,14 @@
     </w:p>
     <w:p>
       <w:pPr>
-        <w:pStyle w:val="Prrafodelista"/>
-        <w:widowControl w:val="0"/>
+        <w:pStyle w:val="ListParagraph"/>
+        <w:widowControl w:val="false"/>
         <w:numPr>
           <w:ilvl w:val="0"/>
           <w:numId w:val="3"/>
         </w:numPr>
-        <w:spacing w:after="120" w:line="240" w:lineRule="auto"/>
+        <w:spacing w:lineRule="auto" w:line="240" w:before="0" w:after="120"/>
+        <w:contextualSpacing/>
         <w:jc w:val="both"/>
         <w:rPr>
           <w:color w:val="00000A"/>
@@ -1193,45 +1288,38 @@
     </w:p>
     <w:p>
       <w:pPr>
-        <w:pStyle w:val="Prrafodelista"/>
-        <w:widowControl w:val="0"/>
+        <w:pStyle w:val="ListParagraph"/>
+        <w:widowControl w:val="false"/>
         <w:numPr>
           <w:ilvl w:val="0"/>
           <w:numId w:val="3"/>
         </w:numPr>
-        <w:spacing w:after="120" w:line="240" w:lineRule="auto"/>
+        <w:spacing w:lineRule="auto" w:line="240" w:before="0" w:after="120"/>
+        <w:contextualSpacing/>
         <w:jc w:val="both"/>
         <w:rPr>
           <w:color w:val="00000A"/>
           <w:sz w:val="24"/>
         </w:rPr>
       </w:pPr>
-      <w:proofErr w:type="spellStart"/>
       <w:r>
         <w:rPr>
           <w:color w:val="00000A"/>
           <w:sz w:val="24"/>
         </w:rPr>
-        <w:t>ObjetoVivo</w:t>
-      </w:r>
-      <w:proofErr w:type="spellEnd"/>
-      <w:r>
-        <w:rPr>
-          <w:color w:val="00000A"/>
-          <w:sz w:val="24"/>
-        </w:rPr>
-        <w:t>: Un ocupante que tiene vida, estados y puede pertenecer a algún jugador</w:t>
-      </w:r>
-    </w:p>
-    <w:p>
-      <w:pPr>
-        <w:pStyle w:val="Prrafodelista"/>
-        <w:widowControl w:val="0"/>
+        <w:t>ObjetoVivo: Un ocupante que tiene vida, estados y puede pertenecer a algún jugador</w:t>
+      </w:r>
+    </w:p>
+    <w:p>
+      <w:pPr>
+        <w:pStyle w:val="ListParagraph"/>
+        <w:widowControl w:val="false"/>
         <w:numPr>
           <w:ilvl w:val="0"/>
           <w:numId w:val="3"/>
         </w:numPr>
-        <w:spacing w:after="120" w:line="240" w:lineRule="auto"/>
+        <w:spacing w:lineRule="auto" w:line="240" w:before="0" w:after="120"/>
+        <w:contextualSpacing/>
         <w:jc w:val="both"/>
         <w:rPr>
           <w:color w:val="00000A"/>
@@ -1243,34 +1331,19 @@
           <w:color w:val="00000A"/>
           <w:sz w:val="24"/>
         </w:rPr>
-        <w:t xml:space="preserve">Unidad: </w:t>
-      </w:r>
-      <w:proofErr w:type="spellStart"/>
-      <w:r>
-        <w:rPr>
-          <w:color w:val="00000A"/>
-          <w:sz w:val="24"/>
-        </w:rPr>
-        <w:t>ObjetoVivo</w:t>
-      </w:r>
-      <w:proofErr w:type="spellEnd"/>
-      <w:r>
-        <w:rPr>
-          <w:color w:val="00000A"/>
-          <w:sz w:val="24"/>
-        </w:rPr>
-        <w:t xml:space="preserve"> con posibilidad de movimiento. Puede atacar, hacer magia o transportar según los componentes.</w:t>
-      </w:r>
-    </w:p>
-    <w:p>
-      <w:pPr>
-        <w:pStyle w:val="Prrafodelista"/>
-        <w:widowControl w:val="0"/>
+        <w:t>Unidad: ObjetoVivo con posibilidad de movimiento. Puede atacar, hacer magia o transportar según los componentes.</w:t>
+      </w:r>
+    </w:p>
+    <w:p>
+      <w:pPr>
+        <w:pStyle w:val="ListParagraph"/>
+        <w:widowControl w:val="false"/>
         <w:numPr>
           <w:ilvl w:val="0"/>
           <w:numId w:val="3"/>
         </w:numPr>
-        <w:spacing w:after="120" w:line="240" w:lineRule="auto"/>
+        <w:spacing w:lineRule="auto" w:line="240" w:before="0" w:after="120"/>
+        <w:contextualSpacing/>
         <w:jc w:val="both"/>
         <w:rPr>
           <w:color w:val="00000A"/>
@@ -1282,29 +1355,14 @@
           <w:color w:val="00000A"/>
           <w:sz w:val="24"/>
         </w:rPr>
-        <w:t xml:space="preserve">Edificio: </w:t>
-      </w:r>
-      <w:proofErr w:type="spellStart"/>
-      <w:r>
-        <w:rPr>
-          <w:color w:val="00000A"/>
-          <w:sz w:val="24"/>
-        </w:rPr>
-        <w:t>ObjetoVivo</w:t>
-      </w:r>
-      <w:proofErr w:type="spellEnd"/>
-      <w:r>
-        <w:rPr>
-          <w:color w:val="00000A"/>
-          <w:sz w:val="24"/>
-        </w:rPr>
-        <w:t xml:space="preserve"> que modela un edificio. No puede moverse.</w:t>
-      </w:r>
-    </w:p>
-    <w:p>
-      <w:pPr>
-        <w:widowControl w:val="0"/>
-        <w:spacing w:after="120" w:line="240" w:lineRule="auto"/>
+        <w:t>Edificio: ObjetoVivo que modela un edificio. No puede moverse.</w:t>
+      </w:r>
+    </w:p>
+    <w:p>
+      <w:pPr>
+        <w:pStyle w:val="Normal"/>
+        <w:widowControl w:val="false"/>
+        <w:spacing w:lineRule="auto" w:line="240" w:before="0" w:after="120"/>
         <w:jc w:val="both"/>
         <w:rPr>
           <w:color w:val="00000A"/>
@@ -1329,102 +1387,62 @@
     </w:p>
     <w:p>
       <w:pPr>
-        <w:pStyle w:val="Prrafodelista"/>
-        <w:widowControl w:val="0"/>
+        <w:pStyle w:val="ListParagraph"/>
+        <w:widowControl w:val="false"/>
         <w:numPr>
           <w:ilvl w:val="0"/>
           <w:numId w:val="3"/>
         </w:numPr>
-        <w:spacing w:after="120" w:line="240" w:lineRule="auto"/>
+        <w:spacing w:lineRule="auto" w:line="240" w:before="0" w:after="120"/>
+        <w:contextualSpacing/>
         <w:jc w:val="both"/>
         <w:rPr>
           <w:color w:val="00000A"/>
           <w:sz w:val="24"/>
         </w:rPr>
       </w:pPr>
-      <w:proofErr w:type="spellStart"/>
       <w:r>
         <w:rPr>
           <w:color w:val="00000A"/>
           <w:sz w:val="24"/>
         </w:rPr>
-        <w:t>IVida</w:t>
-      </w:r>
-      <w:proofErr w:type="spellEnd"/>
-      <w:r>
-        <w:rPr>
-          <w:color w:val="00000A"/>
-          <w:sz w:val="24"/>
-        </w:rPr>
-        <w:t xml:space="preserve">: Se encarga de los aspectos de la vida (Máximo, actual, escudo, regenerar, recibir daño). Usa </w:t>
-      </w:r>
-      <w:proofErr w:type="spellStart"/>
-      <w:r>
-        <w:rPr>
-          <w:color w:val="00000A"/>
-          <w:sz w:val="24"/>
-        </w:rPr>
-        <w:t>AtributosVida</w:t>
-      </w:r>
-      <w:proofErr w:type="spellEnd"/>
-    </w:p>
-    <w:p>
-      <w:pPr>
-        <w:pStyle w:val="Prrafodelista"/>
-        <w:widowControl w:val="0"/>
+        <w:t>IVida: Se encarga de los aspectos de la vida (Máximo, actual, escudo, regenerar, recibir daño). Usa AtributosVida</w:t>
+      </w:r>
+    </w:p>
+    <w:p>
+      <w:pPr>
+        <w:pStyle w:val="ListParagraph"/>
+        <w:widowControl w:val="false"/>
         <w:numPr>
           <w:ilvl w:val="0"/>
           <w:numId w:val="3"/>
         </w:numPr>
-        <w:spacing w:after="120" w:line="240" w:lineRule="auto"/>
+        <w:spacing w:lineRule="auto" w:line="240" w:before="0" w:after="120"/>
+        <w:contextualSpacing/>
         <w:jc w:val="both"/>
         <w:rPr>
           <w:color w:val="00000A"/>
           <w:sz w:val="24"/>
         </w:rPr>
       </w:pPr>
-      <w:proofErr w:type="spellStart"/>
       <w:r>
         <w:rPr>
           <w:color w:val="00000A"/>
           <w:sz w:val="24"/>
         </w:rPr>
-        <w:t>IAtaque</w:t>
-      </w:r>
-      <w:proofErr w:type="spellEnd"/>
-      <w:r>
-        <w:rPr>
-          <w:color w:val="00000A"/>
-          <w:sz w:val="24"/>
-        </w:rPr>
-        <w:t xml:space="preserve">: Para operaciones de ataque (Y validación). Usa </w:t>
-      </w:r>
-      <w:proofErr w:type="spellStart"/>
-      <w:r>
-        <w:rPr>
-          <w:color w:val="00000A"/>
-          <w:sz w:val="24"/>
-        </w:rPr>
-        <w:t>AtributosAtaque</w:t>
-      </w:r>
-      <w:proofErr w:type="spellEnd"/>
-      <w:r>
-        <w:rPr>
-          <w:color w:val="00000A"/>
-          <w:sz w:val="24"/>
-        </w:rPr>
-        <w:t xml:space="preserve"> para datos de rango y daño.</w:t>
-      </w:r>
-    </w:p>
-    <w:p>
-      <w:pPr>
-        <w:pStyle w:val="Prrafodelista"/>
-        <w:widowControl w:val="0"/>
+        <w:t>IAtaque: Para operaciones de ataque (Y validación). Usa AtributosAtaque para datos de rango y daño.</w:t>
+      </w:r>
+    </w:p>
+    <w:p>
+      <w:pPr>
+        <w:pStyle w:val="ListParagraph"/>
+        <w:widowControl w:val="false"/>
         <w:numPr>
           <w:ilvl w:val="0"/>
           <w:numId w:val="3"/>
         </w:numPr>
-        <w:spacing w:after="120" w:line="240" w:lineRule="auto"/>
+        <w:spacing w:lineRule="auto" w:line="240" w:before="0" w:after="120"/>
+        <w:contextualSpacing/>
         <w:jc w:val="both"/>
         <w:rPr>
           <w:color w:val="00000A"/>
@@ -1436,82 +1454,43 @@
           <w:color w:val="00000A"/>
           <w:sz w:val="24"/>
         </w:rPr>
-        <w:t xml:space="preserve">Costo: Usa </w:t>
-      </w:r>
-      <w:proofErr w:type="spellStart"/>
-      <w:r>
-        <w:rPr>
-          <w:color w:val="00000A"/>
-          <w:sz w:val="24"/>
-        </w:rPr>
-        <w:t>AtributosCosto</w:t>
-      </w:r>
-      <w:proofErr w:type="spellEnd"/>
-      <w:r>
-        <w:rPr>
-          <w:color w:val="00000A"/>
-          <w:sz w:val="24"/>
-        </w:rPr>
-        <w:t xml:space="preserve"> e informa sobre costos y tiempos de construcción.</w:t>
-      </w:r>
-    </w:p>
-    <w:p>
-      <w:pPr>
-        <w:pStyle w:val="Prrafodelista"/>
-        <w:widowControl w:val="0"/>
+        <w:t>Costo: Usa AtributosCosto e informa sobre costos y tiempos de construcción.</w:t>
+      </w:r>
+    </w:p>
+    <w:p>
+      <w:pPr>
+        <w:pStyle w:val="ListParagraph"/>
+        <w:widowControl w:val="false"/>
         <w:numPr>
           <w:ilvl w:val="0"/>
           <w:numId w:val="3"/>
         </w:numPr>
-        <w:spacing w:after="120" w:line="240" w:lineRule="auto"/>
+        <w:spacing w:lineRule="auto" w:line="240" w:before="0" w:after="120"/>
+        <w:contextualSpacing/>
         <w:jc w:val="both"/>
         <w:rPr>
           <w:color w:val="00000A"/>
           <w:sz w:val="24"/>
         </w:rPr>
       </w:pPr>
-      <w:proofErr w:type="spellStart"/>
       <w:r>
         <w:rPr>
           <w:color w:val="00000A"/>
           <w:sz w:val="24"/>
         </w:rPr>
-        <w:t>IMagia</w:t>
-      </w:r>
-      <w:proofErr w:type="spellEnd"/>
-      <w:r>
-        <w:rPr>
-          <w:color w:val="00000A"/>
-          <w:sz w:val="24"/>
-        </w:rPr>
-        <w:t xml:space="preserve">: Se encarga de la energía y las magias de las unidades. Usa </w:t>
-      </w:r>
-      <w:proofErr w:type="spellStart"/>
-      <w:r>
-        <w:rPr>
-          <w:color w:val="00000A"/>
-          <w:sz w:val="24"/>
-        </w:rPr>
-        <w:t>AtributosMagia</w:t>
-      </w:r>
-      <w:proofErr w:type="spellEnd"/>
-      <w:r>
-        <w:rPr>
-          <w:color w:val="00000A"/>
-          <w:sz w:val="24"/>
-        </w:rPr>
-        <w:t>.</w:t>
-      </w:r>
-    </w:p>
-    <w:p>
-      <w:pPr>
-        <w:pStyle w:val="Prrafodelista"/>
-        <w:widowControl w:val="0"/>
+        <w:t>IMagia: Se encarga de la energía y las magias de las unidades. Usa AtributosMagia.</w:t>
+      </w:r>
+    </w:p>
+    <w:p>
+      <w:pPr>
+        <w:pStyle w:val="ListParagraph"/>
+        <w:widowControl w:val="false"/>
         <w:numPr>
           <w:ilvl w:val="0"/>
           <w:numId w:val="3"/>
         </w:numPr>
-        <w:spacing w:after="120" w:line="240" w:lineRule="auto"/>
+        <w:spacing w:lineRule="auto" w:line="240" w:before="0" w:after="120"/>
+        <w:contextualSpacing/>
         <w:jc w:val="both"/>
         <w:rPr>
           <w:color w:val="00000A"/>
@@ -1523,34 +1502,19 @@
           <w:color w:val="00000A"/>
           <w:sz w:val="24"/>
         </w:rPr>
-        <w:t xml:space="preserve">Movimiento: Valida y efectúa el movimiento de una unidad. Usa </w:t>
-      </w:r>
-      <w:proofErr w:type="spellStart"/>
-      <w:r>
-        <w:rPr>
-          <w:color w:val="00000A"/>
-          <w:sz w:val="24"/>
-        </w:rPr>
-        <w:t>AtributosMovimiento</w:t>
-      </w:r>
-      <w:proofErr w:type="spellEnd"/>
-      <w:r>
-        <w:rPr>
-          <w:color w:val="00000A"/>
-          <w:sz w:val="24"/>
-        </w:rPr>
-        <w:t>.</w:t>
-      </w:r>
-    </w:p>
-    <w:p>
-      <w:pPr>
-        <w:pStyle w:val="Prrafodelista"/>
-        <w:widowControl w:val="0"/>
+        <w:t>Movimiento: Valida y efectúa el movimiento de una unidad. Usa AtributosMovimiento.</w:t>
+      </w:r>
+    </w:p>
+    <w:p>
+      <w:pPr>
+        <w:pStyle w:val="ListParagraph"/>
+        <w:widowControl w:val="false"/>
         <w:numPr>
           <w:ilvl w:val="0"/>
           <w:numId w:val="3"/>
         </w:numPr>
-        <w:spacing w:after="120" w:line="240" w:lineRule="auto"/>
+        <w:spacing w:lineRule="auto" w:line="240" w:before="0" w:after="120"/>
+        <w:contextualSpacing/>
         <w:jc w:val="both"/>
         <w:rPr>
           <w:color w:val="00000A"/>
@@ -1562,35 +1526,19 @@
           <w:color w:val="00000A"/>
           <w:sz w:val="24"/>
         </w:rPr>
-        <w:lastRenderedPageBreak/>
-        <w:t xml:space="preserve">Transporte: Se ocupa del almacenamiento de unidades (Solo para unidades que puedan almacenar). Usa </w:t>
-      </w:r>
-      <w:proofErr w:type="spellStart"/>
-      <w:r>
-        <w:rPr>
-          <w:color w:val="00000A"/>
-          <w:sz w:val="24"/>
-        </w:rPr>
-        <w:t>AtributosTransporte</w:t>
-      </w:r>
-      <w:proofErr w:type="spellEnd"/>
-      <w:r>
-        <w:rPr>
-          <w:color w:val="00000A"/>
-          <w:sz w:val="24"/>
-        </w:rPr>
-        <w:t>).</w:t>
-      </w:r>
-    </w:p>
-    <w:p>
-      <w:pPr>
-        <w:pStyle w:val="Prrafodelista"/>
-        <w:widowControl w:val="0"/>
+        <w:t>Transporte: Se ocupa del almacenamiento de unidades (Solo para unidades que puedan almacenar). Usa AtributosTransporte).</w:t>
+      </w:r>
+    </w:p>
+    <w:p>
+      <w:pPr>
+        <w:pStyle w:val="ListParagraph"/>
+        <w:widowControl w:val="false"/>
         <w:numPr>
           <w:ilvl w:val="0"/>
           <w:numId w:val="3"/>
         </w:numPr>
-        <w:spacing w:after="120" w:line="240" w:lineRule="auto"/>
+        <w:spacing w:lineRule="auto" w:line="240" w:before="0" w:after="120"/>
+        <w:contextualSpacing/>
         <w:jc w:val="both"/>
         <w:rPr>
           <w:color w:val="00000A"/>
@@ -1607,8 +1555,9 @@
     </w:p>
     <w:p>
       <w:pPr>
-        <w:widowControl w:val="0"/>
-        <w:spacing w:after="120" w:line="240" w:lineRule="auto"/>
+        <w:pStyle w:val="Normal"/>
+        <w:widowControl w:val="false"/>
+        <w:spacing w:lineRule="auto" w:line="240" w:before="0" w:after="120"/>
         <w:jc w:val="both"/>
         <w:rPr>
           <w:color w:val="00000A"/>
@@ -1628,29 +1577,33 @@
           <w:color w:val="00000A"/>
           <w:sz w:val="24"/>
         </w:rPr>
-        <w:t xml:space="preserve">Almacenan características particulares de alguna entidad distinguiéndola de otras. Cada entidad concreta tiene sus atributos (Ejemplo: </w:t>
-      </w:r>
-      <w:proofErr w:type="spellStart"/>
-      <w:r>
+        <w:t>Almacenan características particulares de alguna entidad distinguiéndola de otras. Cada entidad concreta tiene sus atributos (Ejemplo: AtributosMarine define al Marine). Además los componentes tienen los suyos, varios enumerados en el ítem anterior.</w:t>
+      </w:r>
+    </w:p>
+    <w:p>
+      <w:pPr>
+        <w:pStyle w:val="Normal"/>
+        <w:widowControl w:val="false"/>
+        <w:spacing w:lineRule="auto" w:line="240" w:before="0" w:after="120"/>
+        <w:jc w:val="both"/>
         <w:rPr>
           <w:color w:val="00000A"/>
           <w:sz w:val="24"/>
         </w:rPr>
-        <w:t>AtributosMarine</w:t>
-      </w:r>
-      <w:proofErr w:type="spellEnd"/>
+      </w:pPr>
       <w:r>
         <w:rPr>
           <w:color w:val="00000A"/>
           <w:sz w:val="24"/>
         </w:rPr>
-        <w:t xml:space="preserve"> define al Marine). Además los componentes tienen los suyos, varios enumerados en el ítem anterior.</w:t>
-      </w:r>
-    </w:p>
-    <w:p>
-      <w:pPr>
-        <w:widowControl w:val="0"/>
-        <w:spacing w:after="120" w:line="240" w:lineRule="auto"/>
+        <w:t>Cada jugador tiene su instancia de los atributos que le corresponden según la raza. Si se aplica alguna tecnología, la actualización debe realizarse en estos atributos y el cambio se reflejará inmediatamente en todas las unidades o edificios de ese jugador.</w:t>
+      </w:r>
+    </w:p>
+    <w:p>
+      <w:pPr>
+        <w:pStyle w:val="Normal"/>
+        <w:widowControl w:val="false"/>
+        <w:spacing w:lineRule="auto" w:line="240" w:before="0" w:after="120"/>
         <w:jc w:val="both"/>
         <w:rPr>
           <w:color w:val="00000A"/>
@@ -1662,45 +1615,40 @@
           <w:color w:val="00000A"/>
           <w:sz w:val="24"/>
         </w:rPr>
-        <w:t>Cada jugador tiene su instancia de los atributos que le corresponden según la raza. Si se aplica alguna tecnología, la actualización debe realizarse en estos atributos y el cambio se reflejará inmediatamente en todas las unidades o edificios de ese jugador.</w:t>
-      </w:r>
-    </w:p>
-    <w:p>
-      <w:pPr>
-        <w:widowControl w:val="0"/>
-        <w:spacing w:after="120" w:line="240" w:lineRule="auto"/>
-        <w:jc w:val="both"/>
+      </w:r>
+    </w:p>
+    <w:p>
+      <w:pPr>
+        <w:pStyle w:val="Normal"/>
+        <w:widowControl w:val="false"/>
+        <w:spacing w:lineRule="auto" w:line="240" w:before="0" w:after="120"/>
         <w:rPr>
           <w:color w:val="00000A"/>
           <w:sz w:val="24"/>
         </w:rPr>
       </w:pPr>
-    </w:p>
-    <w:p>
-      <w:pPr>
-        <w:widowControl w:val="0"/>
-        <w:spacing w:after="120" w:line="240" w:lineRule="auto"/>
+      <w:r>
         <w:rPr>
           <w:color w:val="00000A"/>
           <w:sz w:val="24"/>
         </w:rPr>
-      </w:pPr>
-      <w:r>
-        <w:rPr>
-          <w:color w:val="00000A"/>
-          <w:sz w:val="24"/>
-        </w:rPr>
         <w:tab/>
       </w:r>
     </w:p>
     <w:p>
       <w:pPr>
-        <w:widowControl w:val="0"/>
-        <w:spacing w:after="120" w:line="240" w:lineRule="auto"/>
-      </w:pPr>
-    </w:p>
-    <w:p>
-      <w:pPr>
+        <w:pStyle w:val="Normal"/>
+        <w:widowControl w:val="false"/>
+        <w:spacing w:lineRule="auto" w:line="240" w:before="0" w:after="120"/>
+        <w:rPr/>
+      </w:pPr>
+      <w:r>
+        <w:rPr/>
+      </w:r>
+    </w:p>
+    <w:p>
+      <w:pPr>
+        <w:pStyle w:val="Normal"/>
         <w:pBdr>
           <w:top w:val="single" w:sz="4" w:space="1" w:color="00000A"/>
           <w:left w:val="nil"/>
@@ -1723,41 +1671,38 @@
     <w:p>
       <w:pPr>
         <w:pStyle w:val="Encabezado2"/>
-        <w:widowControl w:val="0"/>
+        <w:widowControl w:val="false"/>
         <w:numPr>
           <w:ilvl w:val="0"/>
           <w:numId w:val="3"/>
         </w:numPr>
         <w:spacing w:before="360" w:after="80"/>
-        <w:rPr>
-          <w:b w:val="0"/>
-        </w:rPr>
-      </w:pPr>
-      <w:bookmarkStart w:id="7" w:name="h.x4y5yauds4i9"/>
-      <w:bookmarkEnd w:id="7"/>
-      <w:r>
-        <w:rPr>
-          <w:b w:val="0"/>
-        </w:rPr>
-        <w:t xml:space="preserve">Juego a </w:t>
-      </w:r>
-      <w:r>
-        <w:rPr>
-          <w:b w:val="0"/>
-        </w:rPr>
-        <w:t>grandes rasgos, e información de los jugadores</w:t>
-      </w:r>
-    </w:p>
-    <w:p>
-      <w:r>
-        <w:rPr>
-          <w:noProof/>
-        </w:rPr>
+        <w:contextualSpacing/>
+        <w:rPr>
+          <w:b w:val="false"/>
+        </w:rPr>
+      </w:pPr>
+      <w:bookmarkStart w:id="11" w:name="h.x4y5yauds4i9"/>
+      <w:bookmarkEnd w:id="11"/>
+      <w:r>
+        <w:rPr>
+          <w:b w:val="false"/>
+        </w:rPr>
+        <w:t>Juego a grandes rasgos, e información de los jugadores</w:t>
+      </w:r>
+    </w:p>
+    <w:p>
+      <w:pPr>
+        <w:pStyle w:val="Normal"/>
+        <w:rPr/>
+      </w:pPr>
+      <w:r>
+        <w:rPr/>
         <w:drawing>
           <wp:inline distT="0" distB="0" distL="0" distR="0">
-            <wp:extent cx="6121400" cy="3322320"/>
+            <wp:extent cx="6120765" cy="3322320"/>
             <wp:effectExtent l="0" t="0" r="0" b="0"/>
-            <wp:docPr id="3" name="0 Imagen"/>
+            <wp:docPr id="0" name="Picture" descr=""/>
             <wp:cNvGraphicFramePr>
               <a:graphicFrameLocks xmlns:a="http://schemas.openxmlformats.org/drawingml/2006/main" noChangeAspect="1"/>
             </wp:cNvGraphicFramePr>
@@ -1765,29 +1710,32 @@
               <a:graphicData uri="http://schemas.openxmlformats.org/drawingml/2006/picture">
                 <pic:pic xmlns:pic="http://schemas.openxmlformats.org/drawingml/2006/picture">
                   <pic:nvPicPr>
-                    <pic:cNvPr id="0" name="Juego.png"/>
-                    <pic:cNvPicPr/>
+                    <pic:cNvPr id="0" name="Picture" descr=""/>
+                    <pic:cNvPicPr>
+                      <a:picLocks noChangeAspect="1" noChangeArrowheads="1"/>
+                    </pic:cNvPicPr>
                   </pic:nvPicPr>
                   <pic:blipFill>
-                    <a:blip r:embed="rId8">
-                      <a:extLst>
-                        <a:ext uri="{28A0092B-C50C-407E-A947-70E740481C1C}">
-                          <a14:useLocalDpi xmlns:a14="http://schemas.microsoft.com/office/drawing/2010/main" val="0"/>
-                        </a:ext>
-                      </a:extLst>
-                    </a:blip>
+                    <a:blip r:embed="rId2"/>
                     <a:stretch>
                       <a:fillRect/>
                     </a:stretch>
                   </pic:blipFill>
-                  <pic:spPr>
+                  <pic:spPr bwMode="auto">
                     <a:xfrm>
                       <a:off x="0" y="0"/>
-                      <a:ext cx="6121400" cy="3322320"/>
+                      <a:ext cx="6120765" cy="3322320"/>
                     </a:xfrm>
                     <a:prstGeom prst="rect">
                       <a:avLst/>
                     </a:prstGeom>
+                    <a:noFill/>
+                    <a:ln w="9525">
+                      <a:noFill/>
+                      <a:miter lim="800000"/>
+                      <a:headEnd/>
+                      <a:tailEnd/>
+                    </a:ln>
                   </pic:spPr>
                 </pic:pic>
               </a:graphicData>
@@ -1797,16 +1745,17 @@
       </w:r>
     </w:p>
     <w:p>
-      <w:r>
-        <w:rPr>
-          <w:noProof/>
-        </w:rPr>
-        <w:lastRenderedPageBreak/>
+      <w:pPr>
+        <w:pStyle w:val="Normal"/>
+        <w:rPr/>
+      </w:pPr>
+      <w:r>
+        <w:rPr/>
         <w:drawing>
           <wp:inline distT="0" distB="0" distL="0" distR="0">
-            <wp:extent cx="6121400" cy="4178300"/>
+            <wp:extent cx="6120765" cy="4178300"/>
             <wp:effectExtent l="0" t="0" r="0" b="0"/>
-            <wp:docPr id="4" name="0 Imagen"/>
+            <wp:docPr id="1" name="Picture" descr=""/>
             <wp:cNvGraphicFramePr>
               <a:graphicFrameLocks xmlns:a="http://schemas.openxmlformats.org/drawingml/2006/main" noChangeAspect="1"/>
             </wp:cNvGraphicFramePr>
@@ -1814,29 +1763,32 @@
               <a:graphicData uri="http://schemas.openxmlformats.org/drawingml/2006/picture">
                 <pic:pic xmlns:pic="http://schemas.openxmlformats.org/drawingml/2006/picture">
                   <pic:nvPicPr>
-                    <pic:cNvPr id="0" name="Jugador.png"/>
-                    <pic:cNvPicPr/>
+                    <pic:cNvPr id="1" name="Picture" descr=""/>
+                    <pic:cNvPicPr>
+                      <a:picLocks noChangeAspect="1" noChangeArrowheads="1"/>
+                    </pic:cNvPicPr>
                   </pic:nvPicPr>
                   <pic:blipFill>
-                    <a:blip r:embed="rId9">
-                      <a:extLst>
-                        <a:ext uri="{28A0092B-C50C-407E-A947-70E740481C1C}">
-                          <a14:useLocalDpi xmlns:a14="http://schemas.microsoft.com/office/drawing/2010/main" val="0"/>
-                        </a:ext>
-                      </a:extLst>
-                    </a:blip>
+                    <a:blip r:embed="rId3"/>
                     <a:stretch>
                       <a:fillRect/>
                     </a:stretch>
                   </pic:blipFill>
-                  <pic:spPr>
+                  <pic:spPr bwMode="auto">
                     <a:xfrm>
                       <a:off x="0" y="0"/>
-                      <a:ext cx="6121400" cy="4178300"/>
+                      <a:ext cx="6120765" cy="4178300"/>
                     </a:xfrm>
                     <a:prstGeom prst="rect">
                       <a:avLst/>
                     </a:prstGeom>
+                    <a:noFill/>
+                    <a:ln w="9525">
+                      <a:noFill/>
+                      <a:miter lim="800000"/>
+                      <a:headEnd/>
+                      <a:tailEnd/>
+                    </a:ln>
                   </pic:spPr>
                 </pic:pic>
               </a:graphicData>
@@ -1846,14 +1798,27 @@
       </w:r>
     </w:p>
     <w:p>
-      <w:r>
+      <w:pPr>
+        <w:pStyle w:val="Normal"/>
+        <w:rPr/>
+      </w:pPr>
+      <w:r>
+        <w:rPr/>
         <w:t>Los datos de atributos de todas las unidades y edificios del jugador, se extraen de los que le provee la raza y luego quedan asignados solo a ese jugador</w:t>
       </w:r>
     </w:p>
-    <w:p/>
-    <w:p>
-      <w:pPr>
-        <w:pStyle w:val="Prrafodelista"/>
+    <w:p>
+      <w:pPr>
+        <w:pStyle w:val="Normal"/>
+        <w:rPr/>
+      </w:pPr>
+      <w:r>
+        <w:rPr/>
+      </w:r>
+    </w:p>
+    <w:p>
+      <w:pPr>
+        <w:pStyle w:val="ListParagraph"/>
         <w:numPr>
           <w:ilvl w:val="0"/>
           <w:numId w:val="3"/>
@@ -1874,16 +1839,17 @@
       </w:r>
     </w:p>
     <w:p>
-      <w:r>
-        <w:rPr>
-          <w:noProof/>
-        </w:rPr>
-        <w:lastRenderedPageBreak/>
+      <w:pPr>
+        <w:pStyle w:val="Normal"/>
+        <w:rPr/>
+      </w:pPr>
+      <w:r>
+        <w:rPr/>
         <w:drawing>
           <wp:inline distT="0" distB="0" distL="0" distR="0">
-            <wp:extent cx="6117187" cy="4352925"/>
+            <wp:extent cx="6116955" cy="4352925"/>
             <wp:effectExtent l="0" t="0" r="0" b="0"/>
-            <wp:docPr id="5" name="0 Imagen"/>
+            <wp:docPr id="2" name="Picture" descr=""/>
             <wp:cNvGraphicFramePr>
               <a:graphicFrameLocks xmlns:a="http://schemas.openxmlformats.org/drawingml/2006/main" noChangeAspect="1"/>
             </wp:cNvGraphicFramePr>
@@ -1891,29 +1857,32 @@
               <a:graphicData uri="http://schemas.openxmlformats.org/drawingml/2006/picture">
                 <pic:pic xmlns:pic="http://schemas.openxmlformats.org/drawingml/2006/picture">
                   <pic:nvPicPr>
-                    <pic:cNvPr id="0" name="Unidades.png"/>
-                    <pic:cNvPicPr/>
+                    <pic:cNvPr id="2" name="Picture" descr=""/>
+                    <pic:cNvPicPr>
+                      <a:picLocks noChangeAspect="1" noChangeArrowheads="1"/>
+                    </pic:cNvPicPr>
                   </pic:nvPicPr>
                   <pic:blipFill>
-                    <a:blip r:embed="rId10">
-                      <a:extLst>
-                        <a:ext uri="{28A0092B-C50C-407E-A947-70E740481C1C}">
-                          <a14:useLocalDpi xmlns:a14="http://schemas.microsoft.com/office/drawing/2010/main" val="0"/>
-                        </a:ext>
-                      </a:extLst>
-                    </a:blip>
+                    <a:blip r:embed="rId4"/>
                     <a:stretch>
                       <a:fillRect/>
                     </a:stretch>
                   </pic:blipFill>
-                  <pic:spPr>
+                  <pic:spPr bwMode="auto">
                     <a:xfrm>
                       <a:off x="0" y="0"/>
-                      <a:ext cx="6121400" cy="4355923"/>
+                      <a:ext cx="6116955" cy="4352925"/>
                     </a:xfrm>
                     <a:prstGeom prst="rect">
                       <a:avLst/>
                     </a:prstGeom>
+                    <a:noFill/>
+                    <a:ln w="9525">
+                      <a:noFill/>
+                      <a:miter lim="800000"/>
+                      <a:headEnd/>
+                      <a:tailEnd/>
+                    </a:ln>
                   </pic:spPr>
                 </pic:pic>
               </a:graphicData>
@@ -1923,15 +1892,17 @@
       </w:r>
     </w:p>
     <w:p>
-      <w:r>
-        <w:rPr>
-          <w:noProof/>
-        </w:rPr>
+      <w:pPr>
+        <w:pStyle w:val="Normal"/>
+        <w:rPr/>
+      </w:pPr>
+      <w:r>
+        <w:rPr/>
         <w:drawing>
           <wp:inline distT="0" distB="0" distL="0" distR="0">
-            <wp:extent cx="6121400" cy="4789170"/>
+            <wp:extent cx="6120765" cy="4789170"/>
             <wp:effectExtent l="0" t="0" r="0" b="0"/>
-            <wp:docPr id="6" name="0 Imagen"/>
+            <wp:docPr id="3" name="Picture" descr=""/>
             <wp:cNvGraphicFramePr>
               <a:graphicFrameLocks xmlns:a="http://schemas.openxmlformats.org/drawingml/2006/main" noChangeAspect="1"/>
             </wp:cNvGraphicFramePr>
@@ -1939,29 +1910,32 @@
               <a:graphicData uri="http://schemas.openxmlformats.org/drawingml/2006/picture">
                 <pic:pic xmlns:pic="http://schemas.openxmlformats.org/drawingml/2006/picture">
                   <pic:nvPicPr>
-                    <pic:cNvPr id="0" name="Edificios.png"/>
-                    <pic:cNvPicPr/>
+                    <pic:cNvPr id="3" name="Picture" descr=""/>
+                    <pic:cNvPicPr>
+                      <a:picLocks noChangeAspect="1" noChangeArrowheads="1"/>
+                    </pic:cNvPicPr>
                   </pic:nvPicPr>
                   <pic:blipFill>
-                    <a:blip r:embed="rId11">
-                      <a:extLst>
-                        <a:ext uri="{28A0092B-C50C-407E-A947-70E740481C1C}">
-                          <a14:useLocalDpi xmlns:a14="http://schemas.microsoft.com/office/drawing/2010/main" val="0"/>
-                        </a:ext>
-                      </a:extLst>
-                    </a:blip>
+                    <a:blip r:embed="rId5"/>
                     <a:stretch>
                       <a:fillRect/>
                     </a:stretch>
                   </pic:blipFill>
-                  <pic:spPr>
+                  <pic:spPr bwMode="auto">
                     <a:xfrm>
                       <a:off x="0" y="0"/>
-                      <a:ext cx="6121400" cy="4789170"/>
+                      <a:ext cx="6120765" cy="4789170"/>
                     </a:xfrm>
                     <a:prstGeom prst="rect">
                       <a:avLst/>
                     </a:prstGeom>
+                    <a:noFill/>
+                    <a:ln w="9525">
+                      <a:noFill/>
+                      <a:miter lim="800000"/>
+                      <a:headEnd/>
+                      <a:tailEnd/>
+                    </a:ln>
                   </pic:spPr>
                 </pic:pic>
               </a:graphicData>
@@ -1970,10 +1944,18 @@
         </w:drawing>
       </w:r>
     </w:p>
-    <w:p/>
-    <w:p>
-      <w:pPr>
-        <w:pStyle w:val="Prrafodelista"/>
+    <w:p>
+      <w:pPr>
+        <w:pStyle w:val="Normal"/>
+        <w:rPr/>
+      </w:pPr>
+      <w:r>
+        <w:rPr/>
+      </w:r>
+    </w:p>
+    <w:p>
+      <w:pPr>
+        <w:pStyle w:val="ListParagraph"/>
         <w:numPr>
           <w:ilvl w:val="0"/>
           <w:numId w:val="3"/>
@@ -1991,27 +1973,26 @@
     </w:p>
     <w:p>
       <w:pPr>
-        <w:pStyle w:val="Prrafodelista"/>
-      </w:pPr>
-      <w:r>
-        <w:t xml:space="preserve">Raza </w:t>
-      </w:r>
-      <w:proofErr w:type="spellStart"/>
-      <w:r>
-        <w:t>Terran</w:t>
-      </w:r>
-      <w:proofErr w:type="spellEnd"/>
-    </w:p>
-    <w:p>
-      <w:r>
-        <w:rPr>
-          <w:noProof/>
-        </w:rPr>
+        <w:pStyle w:val="ListParagraph"/>
+        <w:rPr/>
+      </w:pPr>
+      <w:r>
+        <w:rPr/>
+        <w:t>Raza Terran</w:t>
+      </w:r>
+    </w:p>
+    <w:p>
+      <w:pPr>
+        <w:pStyle w:val="Normal"/>
+        <w:rPr/>
+      </w:pPr>
+      <w:r>
+        <w:rPr/>
         <w:drawing>
-          <wp:inline distT="0" distB="0" distL="0" distR="0" wp14:anchorId="0BED6AC1" wp14:editId="2E251ED1">
-            <wp:extent cx="6121400" cy="5497830"/>
+          <wp:inline distT="0" distB="0" distL="0" distR="0">
+            <wp:extent cx="6120765" cy="5497830"/>
             <wp:effectExtent l="0" t="0" r="0" b="0"/>
-            <wp:docPr id="8" name="0 Imagen"/>
+            <wp:docPr id="4" name="Picture" descr=""/>
             <wp:cNvGraphicFramePr>
               <a:graphicFrameLocks xmlns:a="http://schemas.openxmlformats.org/drawingml/2006/main" noChangeAspect="1"/>
             </wp:cNvGraphicFramePr>
@@ -2019,29 +2000,32 @@
               <a:graphicData uri="http://schemas.openxmlformats.org/drawingml/2006/picture">
                 <pic:pic xmlns:pic="http://schemas.openxmlformats.org/drawingml/2006/picture">
                   <pic:nvPicPr>
-                    <pic:cNvPr id="0" name="AtributosTerran.png"/>
-                    <pic:cNvPicPr/>
+                    <pic:cNvPr id="4" name="Picture" descr=""/>
+                    <pic:cNvPicPr>
+                      <a:picLocks noChangeAspect="1" noChangeArrowheads="1"/>
+                    </pic:cNvPicPr>
                   </pic:nvPicPr>
                   <pic:blipFill>
-                    <a:blip r:embed="rId12">
-                      <a:extLst>
-                        <a:ext uri="{28A0092B-C50C-407E-A947-70E740481C1C}">
-                          <a14:useLocalDpi xmlns:a14="http://schemas.microsoft.com/office/drawing/2010/main" val="0"/>
-                        </a:ext>
-                      </a:extLst>
-                    </a:blip>
+                    <a:blip r:embed="rId6"/>
                     <a:stretch>
                       <a:fillRect/>
                     </a:stretch>
                   </pic:blipFill>
-                  <pic:spPr>
+                  <pic:spPr bwMode="auto">
                     <a:xfrm>
                       <a:off x="0" y="0"/>
-                      <a:ext cx="6121400" cy="5497830"/>
+                      <a:ext cx="6120765" cy="5497830"/>
                     </a:xfrm>
                     <a:prstGeom prst="rect">
                       <a:avLst/>
                     </a:prstGeom>
+                    <a:noFill/>
+                    <a:ln w="9525">
+                      <a:noFill/>
+                      <a:miter lim="800000"/>
+                      <a:headEnd/>
+                      <a:tailEnd/>
+                    </a:ln>
                   </pic:spPr>
                 </pic:pic>
               </a:graphicData>
@@ -2052,28 +2036,26 @@
     </w:p>
     <w:p>
       <w:pPr>
-        <w:pStyle w:val="Prrafodelista"/>
-      </w:pPr>
-      <w:r>
-        <w:t xml:space="preserve">Raza </w:t>
-      </w:r>
-      <w:proofErr w:type="spellStart"/>
-      <w:r>
-        <w:t>Protoss</w:t>
-      </w:r>
-      <w:proofErr w:type="spellEnd"/>
-    </w:p>
-    <w:p>
-      <w:r>
-        <w:rPr>
-          <w:noProof/>
-        </w:rPr>
-        <w:lastRenderedPageBreak/>
+        <w:pStyle w:val="ListParagraph"/>
+        <w:rPr/>
+      </w:pPr>
+      <w:r>
+        <w:rPr/>
+        <w:t>Raza Protoss</w:t>
+      </w:r>
+    </w:p>
+    <w:p>
+      <w:pPr>
+        <w:pStyle w:val="Normal"/>
+        <w:rPr/>
+      </w:pPr>
+      <w:r>
+        <w:rPr/>
         <w:drawing>
-          <wp:inline distT="0" distB="0" distL="0" distR="0" wp14:anchorId="479D60E9" wp14:editId="7B9BB557">
-            <wp:extent cx="6121400" cy="5497830"/>
+          <wp:inline distT="0" distB="0" distL="0" distR="0">
+            <wp:extent cx="6120765" cy="5497830"/>
             <wp:effectExtent l="0" t="0" r="0" b="0"/>
-            <wp:docPr id="7" name="0 Imagen"/>
+            <wp:docPr id="5" name="Picture" descr=""/>
             <wp:cNvGraphicFramePr>
               <a:graphicFrameLocks xmlns:a="http://schemas.openxmlformats.org/drawingml/2006/main" noChangeAspect="1"/>
             </wp:cNvGraphicFramePr>
@@ -2081,29 +2063,32 @@
               <a:graphicData uri="http://schemas.openxmlformats.org/drawingml/2006/picture">
                 <pic:pic xmlns:pic="http://schemas.openxmlformats.org/drawingml/2006/picture">
                   <pic:nvPicPr>
-                    <pic:cNvPr id="0" name="AtributosTerran.png"/>
-                    <pic:cNvPicPr/>
+                    <pic:cNvPr id="5" name="Picture" descr=""/>
+                    <pic:cNvPicPr>
+                      <a:picLocks noChangeAspect="1" noChangeArrowheads="1"/>
+                    </pic:cNvPicPr>
                   </pic:nvPicPr>
                   <pic:blipFill>
-                    <a:blip r:embed="rId12">
-                      <a:extLst>
-                        <a:ext uri="{28A0092B-C50C-407E-A947-70E740481C1C}">
-                          <a14:useLocalDpi xmlns:a14="http://schemas.microsoft.com/office/drawing/2010/main" val="0"/>
-                        </a:ext>
-                      </a:extLst>
-                    </a:blip>
+                    <a:blip r:embed="rId7"/>
                     <a:stretch>
                       <a:fillRect/>
                     </a:stretch>
                   </pic:blipFill>
-                  <pic:spPr>
+                  <pic:spPr bwMode="auto">
                     <a:xfrm>
                       <a:off x="0" y="0"/>
-                      <a:ext cx="6121400" cy="5497830"/>
+                      <a:ext cx="6120765" cy="5497830"/>
                     </a:xfrm>
                     <a:prstGeom prst="rect">
                       <a:avLst/>
                     </a:prstGeom>
+                    <a:noFill/>
+                    <a:ln w="9525">
+                      <a:noFill/>
+                      <a:miter lim="800000"/>
+                      <a:headEnd/>
+                      <a:tailEnd/>
+                    </a:ln>
                   </pic:spPr>
                 </pic:pic>
               </a:graphicData>
@@ -2112,18 +2097,48 @@
         </w:drawing>
       </w:r>
     </w:p>
-    <w:p/>
-    <w:p/>
-    <w:p/>
-    <w:p>
-      <w:pPr>
-        <w:widowControl w:val="0"/>
-        <w:spacing w:after="120" w:line="240" w:lineRule="auto"/>
+    <w:p>
+      <w:pPr>
+        <w:pStyle w:val="Normal"/>
+        <w:rPr/>
+      </w:pPr>
+      <w:r>
+        <w:rPr/>
+      </w:r>
+    </w:p>
+    <w:p>
+      <w:pPr>
+        <w:pStyle w:val="Normal"/>
+        <w:rPr/>
+      </w:pPr>
+      <w:r>
+        <w:rPr/>
+      </w:r>
+    </w:p>
+    <w:p>
+      <w:pPr>
+        <w:pStyle w:val="Normal"/>
+        <w:rPr/>
+      </w:pPr>
+      <w:r>
+        <w:rPr/>
+      </w:r>
+    </w:p>
+    <w:p>
+      <w:pPr>
+        <w:pStyle w:val="Normal"/>
+        <w:widowControl w:val="false"/>
+        <w:spacing w:lineRule="auto" w:line="240" w:before="0" w:after="120"/>
         <w:jc w:val="both"/>
-      </w:pPr>
-    </w:p>
-    <w:p>
-      <w:pPr>
+        <w:rPr/>
+      </w:pPr>
+      <w:r>
+        <w:rPr/>
+      </w:r>
+    </w:p>
+    <w:p>
+      <w:pPr>
+        <w:pStyle w:val="Normal"/>
         <w:pBdr>
           <w:top w:val="single" w:sz="4" w:space="1" w:color="00000A"/>
           <w:left w:val="nil"/>
@@ -2146,47 +2161,40 @@
     <w:p>
       <w:pPr>
         <w:pStyle w:val="Encabezado2"/>
-        <w:widowControl w:val="0"/>
+        <w:widowControl w:val="false"/>
         <w:numPr>
           <w:ilvl w:val="0"/>
           <w:numId w:val="3"/>
         </w:numPr>
         <w:spacing w:before="360" w:after="80"/>
+        <w:contextualSpacing/>
         <w:rPr>
           <w:sz w:val="24"/>
           <w:szCs w:val="24"/>
         </w:rPr>
       </w:pPr>
-      <w:bookmarkStart w:id="8" w:name="h.yrosurf8aj9g"/>
-      <w:bookmarkEnd w:id="8"/>
-      <w:proofErr w:type="spellStart"/>
+      <w:bookmarkStart w:id="12" w:name="h.yrosurf8aj9g"/>
+      <w:bookmarkEnd w:id="12"/>
       <w:r>
         <w:rPr>
           <w:sz w:val="24"/>
           <w:szCs w:val="24"/>
         </w:rPr>
-        <w:lastRenderedPageBreak/>
-        <w:t>Creacion</w:t>
-      </w:r>
-      <w:proofErr w:type="spellEnd"/>
-      <w:r>
-        <w:rPr>
-          <w:sz w:val="24"/>
-          <w:szCs w:val="24"/>
-        </w:rPr>
-        <w:t xml:space="preserve"> de edificios en una partida ya iniciada</w:t>
-      </w:r>
-    </w:p>
-    <w:p>
-      <w:r>
-        <w:rPr>
-          <w:noProof/>
-        </w:rPr>
+        <w:t>Creacion de edificios en una partida ya iniciada</w:t>
+      </w:r>
+    </w:p>
+    <w:p>
+      <w:pPr>
+        <w:pStyle w:val="Normal"/>
+        <w:rPr/>
+      </w:pPr>
+      <w:r>
+        <w:rPr/>
         <w:drawing>
           <wp:inline distT="0" distB="0" distL="0" distR="0">
-            <wp:extent cx="6121400" cy="3992245"/>
+            <wp:extent cx="6120765" cy="3992245"/>
             <wp:effectExtent l="0" t="0" r="0" b="0"/>
-            <wp:docPr id="9" name="0 Imagen"/>
+            <wp:docPr id="6" name="Picture" descr=""/>
             <wp:cNvGraphicFramePr>
               <a:graphicFrameLocks xmlns:a="http://schemas.openxmlformats.org/drawingml/2006/main" noChangeAspect="1"/>
             </wp:cNvGraphicFramePr>
@@ -2194,29 +2202,32 @@
               <a:graphicData uri="http://schemas.openxmlformats.org/drawingml/2006/picture">
                 <pic:pic xmlns:pic="http://schemas.openxmlformats.org/drawingml/2006/picture">
                   <pic:nvPicPr>
-                    <pic:cNvPr id="0" name="CrearEdificios.png"/>
-                    <pic:cNvPicPr/>
+                    <pic:cNvPr id="6" name="Picture" descr=""/>
+                    <pic:cNvPicPr>
+                      <a:picLocks noChangeAspect="1" noChangeArrowheads="1"/>
+                    </pic:cNvPicPr>
                   </pic:nvPicPr>
                   <pic:blipFill>
-                    <a:blip r:embed="rId13">
-                      <a:extLst>
-                        <a:ext uri="{28A0092B-C50C-407E-A947-70E740481C1C}">
-                          <a14:useLocalDpi xmlns:a14="http://schemas.microsoft.com/office/drawing/2010/main" val="0"/>
-                        </a:ext>
-                      </a:extLst>
-                    </a:blip>
+                    <a:blip r:embed="rId8"/>
                     <a:stretch>
                       <a:fillRect/>
                     </a:stretch>
                   </pic:blipFill>
-                  <pic:spPr>
+                  <pic:spPr bwMode="auto">
                     <a:xfrm>
                       <a:off x="0" y="0"/>
-                      <a:ext cx="6121400" cy="3992245"/>
+                      <a:ext cx="6120765" cy="3992245"/>
                     </a:xfrm>
                     <a:prstGeom prst="rect">
                       <a:avLst/>
                     </a:prstGeom>
+                    <a:noFill/>
+                    <a:ln w="9525">
+                      <a:noFill/>
+                      <a:miter lim="800000"/>
+                      <a:headEnd/>
+                      <a:tailEnd/>
+                    </a:ln>
                   </pic:spPr>
                 </pic:pic>
               </a:graphicData>
@@ -2227,15 +2238,21 @@
     </w:p>
     <w:p>
       <w:pPr>
-        <w:widowControl w:val="0"/>
-        <w:spacing w:after="120" w:line="240" w:lineRule="auto"/>
+        <w:pStyle w:val="Normal"/>
+        <w:widowControl w:val="false"/>
+        <w:spacing w:lineRule="auto" w:line="240" w:before="0" w:after="120"/>
         <w:jc w:val="both"/>
-      </w:pPr>
-    </w:p>
-    <w:p>
-      <w:pPr>
-        <w:widowControl w:val="0"/>
-        <w:spacing w:after="120" w:line="240" w:lineRule="auto"/>
+        <w:rPr/>
+      </w:pPr>
+      <w:r>
+        <w:rPr/>
+      </w:r>
+    </w:p>
+    <w:p>
+      <w:pPr>
+        <w:pStyle w:val="Normal"/>
+        <w:widowControl w:val="false"/>
+        <w:spacing w:lineRule="auto" w:line="240" w:before="0" w:after="120"/>
         <w:jc w:val="both"/>
         <w:rPr>
           <w:sz w:val="24"/>
@@ -2250,19 +2267,19 @@
     </w:p>
     <w:p>
       <w:pPr>
-        <w:widowControl w:val="0"/>
-        <w:spacing w:after="120" w:line="240" w:lineRule="auto"/>
+        <w:pStyle w:val="Normal"/>
+        <w:widowControl w:val="false"/>
+        <w:spacing w:lineRule="auto" w:line="240" w:before="0" w:after="120"/>
         <w:jc w:val="both"/>
-      </w:pPr>
-      <w:r>
-        <w:rPr>
-          <w:noProof/>
-        </w:rPr>
+        <w:rPr/>
+      </w:pPr>
+      <w:r>
+        <w:rPr/>
         <w:drawing>
           <wp:inline distT="0" distB="0" distL="0" distR="0">
-            <wp:extent cx="6121400" cy="3647440"/>
+            <wp:extent cx="6120765" cy="3647440"/>
             <wp:effectExtent l="0" t="0" r="0" b="0"/>
-            <wp:docPr id="10" name="0 Imagen"/>
+            <wp:docPr id="7" name="Picture" descr=""/>
             <wp:cNvGraphicFramePr>
               <a:graphicFrameLocks xmlns:a="http://schemas.openxmlformats.org/drawingml/2006/main" noChangeAspect="1"/>
             </wp:cNvGraphicFramePr>
@@ -2270,29 +2287,32 @@
               <a:graphicData uri="http://schemas.openxmlformats.org/drawingml/2006/picture">
                 <pic:pic xmlns:pic="http://schemas.openxmlformats.org/drawingml/2006/picture">
                   <pic:nvPicPr>
-                    <pic:cNvPr id="0" name="EntrenarUnidad.png"/>
-                    <pic:cNvPicPr/>
+                    <pic:cNvPr id="7" name="Picture" descr=""/>
+                    <pic:cNvPicPr>
+                      <a:picLocks noChangeAspect="1" noChangeArrowheads="1"/>
+                    </pic:cNvPicPr>
                   </pic:nvPicPr>
                   <pic:blipFill>
-                    <a:blip r:embed="rId14">
-                      <a:extLst>
-                        <a:ext uri="{28A0092B-C50C-407E-A947-70E740481C1C}">
-                          <a14:useLocalDpi xmlns:a14="http://schemas.microsoft.com/office/drawing/2010/main" val="0"/>
-                        </a:ext>
-                      </a:extLst>
-                    </a:blip>
+                    <a:blip r:embed="rId9"/>
                     <a:stretch>
                       <a:fillRect/>
                     </a:stretch>
                   </pic:blipFill>
-                  <pic:spPr>
+                  <pic:spPr bwMode="auto">
                     <a:xfrm>
                       <a:off x="0" y="0"/>
-                      <a:ext cx="6121400" cy="3647440"/>
+                      <a:ext cx="6120765" cy="3647440"/>
                     </a:xfrm>
                     <a:prstGeom prst="rect">
                       <a:avLst/>
                     </a:prstGeom>
+                    <a:noFill/>
+                    <a:ln w="9525">
+                      <a:noFill/>
+                      <a:miter lim="800000"/>
+                      <a:headEnd/>
+                      <a:tailEnd/>
+                    </a:ln>
                   </pic:spPr>
                 </pic:pic>
               </a:graphicData>
@@ -2303,13 +2323,19 @@
     </w:p>
     <w:p>
       <w:pPr>
-        <w:widowControl w:val="0"/>
-        <w:spacing w:after="120" w:line="240" w:lineRule="auto"/>
+        <w:pStyle w:val="Normal"/>
+        <w:widowControl w:val="false"/>
+        <w:spacing w:lineRule="auto" w:line="240" w:before="0" w:after="120"/>
         <w:jc w:val="both"/>
-      </w:pPr>
-    </w:p>
-    <w:p>
-      <w:pPr>
+        <w:rPr/>
+      </w:pPr>
+      <w:r>
+        <w:rPr/>
+      </w:r>
+    </w:p>
+    <w:p>
+      <w:pPr>
+        <w:pStyle w:val="Normal"/>
         <w:pBdr>
           <w:top w:val="single" w:sz="4" w:space="1" w:color="00000A"/>
           <w:left w:val="nil"/>
@@ -2332,22 +2358,21 @@
     <w:p>
       <w:pPr>
         <w:pStyle w:val="Encabezado2"/>
-        <w:widowControl w:val="0"/>
+        <w:widowControl w:val="false"/>
         <w:spacing w:before="360" w:after="80"/>
+        <w:contextualSpacing/>
         <w:jc w:val="center"/>
-      </w:pPr>
-      <w:bookmarkStart w:id="9" w:name="h.urrvy14wky6v"/>
-      <w:bookmarkEnd w:id="9"/>
-      <w:r>
-        <w:rPr>
-          <w:noProof/>
-        </w:rPr>
-        <w:lastRenderedPageBreak/>
+        <w:rPr/>
+      </w:pPr>
+      <w:bookmarkStart w:id="13" w:name="h.urrvy14wky6v"/>
+      <w:bookmarkEnd w:id="13"/>
+      <w:r>
+        <w:rPr/>
         <w:drawing>
           <wp:inline distT="0" distB="0" distL="0" distR="0">
-            <wp:extent cx="4432909" cy="3607028"/>
+            <wp:extent cx="4432935" cy="3606800"/>
             <wp:effectExtent l="0" t="0" r="0" b="0"/>
-            <wp:docPr id="1" name="0 Imagen"/>
+            <wp:docPr id="8" name="Picture" descr=""/>
             <wp:cNvGraphicFramePr>
               <a:graphicFrameLocks xmlns:a="http://schemas.openxmlformats.org/drawingml/2006/main" noChangeAspect="1"/>
             </wp:cNvGraphicFramePr>
@@ -2355,29 +2380,32 @@
               <a:graphicData uri="http://schemas.openxmlformats.org/drawingml/2006/picture">
                 <pic:pic xmlns:pic="http://schemas.openxmlformats.org/drawingml/2006/picture">
                   <pic:nvPicPr>
-                    <pic:cNvPr id="0" name="EstadosDeJuego.png"/>
-                    <pic:cNvPicPr/>
+                    <pic:cNvPr id="8" name="Picture" descr=""/>
+                    <pic:cNvPicPr>
+                      <a:picLocks noChangeAspect="1" noChangeArrowheads="1"/>
+                    </pic:cNvPicPr>
                   </pic:nvPicPr>
                   <pic:blipFill>
-                    <a:blip r:embed="rId15">
-                      <a:extLst>
-                        <a:ext uri="{28A0092B-C50C-407E-A947-70E740481C1C}">
-                          <a14:useLocalDpi xmlns:a14="http://schemas.microsoft.com/office/drawing/2010/main" val="0"/>
-                        </a:ext>
-                      </a:extLst>
-                    </a:blip>
+                    <a:blip r:embed="rId10"/>
                     <a:stretch>
                       <a:fillRect/>
                     </a:stretch>
                   </pic:blipFill>
-                  <pic:spPr>
+                  <pic:spPr bwMode="auto">
                     <a:xfrm>
                       <a:off x="0" y="0"/>
-                      <a:ext cx="4432343" cy="3606568"/>
+                      <a:ext cx="4432935" cy="3606800"/>
                     </a:xfrm>
                     <a:prstGeom prst="rect">
                       <a:avLst/>
                     </a:prstGeom>
+                    <a:noFill/>
+                    <a:ln w="9525">
+                      <a:noFill/>
+                      <a:miter lim="800000"/>
+                      <a:headEnd/>
+                      <a:tailEnd/>
+                    </a:ln>
                   </pic:spPr>
                 </pic:pic>
               </a:graphicData>
@@ -2388,13 +2416,19 @@
     </w:p>
     <w:p>
       <w:pPr>
-        <w:widowControl w:val="0"/>
-        <w:spacing w:after="120" w:line="240" w:lineRule="auto"/>
+        <w:pStyle w:val="Normal"/>
+        <w:widowControl w:val="false"/>
+        <w:spacing w:lineRule="auto" w:line="240" w:before="0" w:after="120"/>
         <w:jc w:val="both"/>
-      </w:pPr>
-    </w:p>
-    <w:p>
-      <w:pPr>
+        <w:rPr/>
+      </w:pPr>
+      <w:r>
+        <w:rPr/>
+      </w:r>
+    </w:p>
+    <w:p>
+      <w:pPr>
+        <w:pStyle w:val="Normal"/>
         <w:pBdr>
           <w:top w:val="single" w:sz="4" w:space="1" w:color="00000A"/>
           <w:left w:val="nil"/>
@@ -2416,15 +2450,24 @@
     </w:p>
     <w:p>
       <w:pPr>
-        <w:widowControl w:val="0"/>
-        <w:spacing w:after="120" w:line="240" w:lineRule="auto"/>
+        <w:pStyle w:val="Normal"/>
+        <w:widowControl w:val="false"/>
+        <w:spacing w:lineRule="auto" w:line="240" w:before="0" w:after="120"/>
         <w:jc w:val="both"/>
-      </w:pPr>
-      <w:bookmarkStart w:id="10" w:name="h.rnbouaam6oso"/>
-      <w:bookmarkEnd w:id="10"/>
-    </w:p>
-    <w:p>
-      <w:proofErr w:type="spellStart"/>
+        <w:rPr/>
+      </w:pPr>
+      <w:bookmarkStart w:id="14" w:name="h.rnbouaam6oso"/>
+      <w:bookmarkStart w:id="15" w:name="h.rnbouaam6oso"/>
+      <w:bookmarkEnd w:id="15"/>
+      <w:r>
+        <w:rPr/>
+      </w:r>
+    </w:p>
+    <w:p>
+      <w:pPr>
+        <w:pStyle w:val="Normal"/>
+        <w:rPr/>
+      </w:pPr>
       <w:r>
         <w:rPr>
           <w:b/>
@@ -2432,683 +2475,616 @@
         </w:rPr>
         <w:t>AccionesPorTurnoInsuficientes</w:t>
       </w:r>
-      <w:proofErr w:type="spellEnd"/>
-      <w:r>
-        <w:t xml:space="preserve">: Se lanza cuando se desea ejecutar acciones que requieran de </w:t>
-      </w:r>
-      <w:r>
-        <w:t>más</w:t>
-      </w:r>
-      <w:r>
-        <w:t xml:space="preserve"> “acciones por turno”, como por ejemplo movimientos y ataques. Se atrapa en la interfaz para dar </w:t>
-      </w:r>
-      <w:r>
-        <w:t>más</w:t>
-      </w:r>
-      <w:r>
-        <w:t xml:space="preserve"> información.</w:t>
-      </w:r>
-    </w:p>
-    <w:p/>
-    <w:p>
-      <w:proofErr w:type="spellStart"/>
+      <w:r>
+        <w:rPr/>
+        <w:t>: Se lanza cuando se desea ejecutar acciones que requieran de más “acciones por turno”, como por ejemplo movimientos y ataques. Se atrapa en la interfaz para dar más información.</w:t>
+      </w:r>
+    </w:p>
+    <w:p>
+      <w:pPr>
+        <w:pStyle w:val="Normal"/>
+        <w:rPr/>
+      </w:pPr>
+      <w:r>
+        <w:rPr/>
+      </w:r>
+    </w:p>
+    <w:p>
+      <w:pPr>
+        <w:pStyle w:val="Normal"/>
+        <w:rPr/>
+      </w:pPr>
       <w:r>
         <w:rPr>
           <w:b/>
           <w:bCs/>
         </w:rPr>
-        <w:t>CapacidadAlmacenamientoInsuficiente</w:t>
-      </w:r>
-      <w:proofErr w:type="spellEnd"/>
+        <w:t xml:space="preserve">CapacidadAlmacenamientoInsuficiente: </w:t>
+      </w:r>
+      <w:r>
+        <w:rPr/>
+        <w:t>Se lanza cuando se quiere almacenar a una unidad en un transporte pero el costo de transportar excede la capacidad del transporte. Se atrapa en la interfaz para dar más información.</w:t>
+      </w:r>
+    </w:p>
+    <w:p>
+      <w:pPr>
+        <w:pStyle w:val="Normal"/>
+        <w:rPr/>
+      </w:pPr>
+      <w:r>
+        <w:rPr/>
+      </w:r>
+    </w:p>
+    <w:p>
+      <w:pPr>
+        <w:pStyle w:val="Normal"/>
+        <w:rPr>
+          <w:bCs/>
+        </w:rPr>
+      </w:pPr>
       <w:r>
         <w:rPr>
           <w:b/>
           <w:bCs/>
         </w:rPr>
-        <w:t xml:space="preserve">: </w:t>
-      </w:r>
-      <w:r>
-        <w:t xml:space="preserve">Se lanza cuando se quiere almacenar a una unidad en un transporte pero el costo de transportar excede la capacidad del transporte. Se atrapa en la interfaz para dar </w:t>
-      </w:r>
-      <w:r>
-        <w:t>más</w:t>
-      </w:r>
-      <w:r>
-        <w:t xml:space="preserve"> información.</w:t>
-      </w:r>
-    </w:p>
-    <w:p/>
-    <w:p>
-      <w:pPr>
+        <w:t xml:space="preserve">CeldaNoVisible: </w:t>
+      </w:r>
+      <w:bookmarkStart w:id="16" w:name="_GoBack"/>
+      <w:bookmarkEnd w:id="16"/>
+      <w:r>
         <w:rPr>
           <w:bCs/>
         </w:rPr>
-      </w:pPr>
-      <w:proofErr w:type="spellStart"/>
+        <w:t>Se lanza cuando se quiere colocar un ocupante en una posición no visible del mapa del jugador. En una ejecución normal del juego esto no debería ocurrir.</w:t>
+      </w:r>
+    </w:p>
+    <w:p>
+      <w:pPr>
+        <w:pStyle w:val="Normal"/>
+        <w:rPr/>
+      </w:pPr>
+      <w:r>
+        <w:rPr/>
+      </w:r>
+    </w:p>
+    <w:p>
+      <w:pPr>
+        <w:pStyle w:val="Normal"/>
+        <w:rPr/>
+      </w:pPr>
       <w:r>
         <w:rPr>
           <w:b/>
           <w:bCs/>
         </w:rPr>
-        <w:t>CeldaNoVisible</w:t>
-      </w:r>
-      <w:proofErr w:type="spellEnd"/>
+        <w:t xml:space="preserve">EnergiaInsuficiente: </w:t>
+      </w:r>
+      <w:r>
+        <w:rPr/>
+        <w:t>Se lanza cuando no hay suficiente energía para ejecutar una magia. Se atrapa en la interfaz para dar más información.</w:t>
+      </w:r>
+    </w:p>
+    <w:p>
+      <w:pPr>
+        <w:pStyle w:val="Normal"/>
+        <w:rPr/>
+      </w:pPr>
+      <w:r>
+        <w:rPr/>
+      </w:r>
+    </w:p>
+    <w:p>
+      <w:pPr>
+        <w:pStyle w:val="Normal"/>
+        <w:rPr/>
+      </w:pPr>
       <w:r>
         <w:rPr>
           <w:b/>
           <w:bCs/>
         </w:rPr>
-        <w:t xml:space="preserve">: </w:t>
-      </w:r>
-      <w:r>
-        <w:rPr>
-          <w:bCs/>
-        </w:rPr>
-        <w:t>Se lanza cuando se quiere colocar un ocupante en una posición no visible del mapa del jugador. En una ejecución normal del juego esto no debería ocurrir.</w:t>
-      </w:r>
-      <w:bookmarkStart w:id="11" w:name="_GoBack"/>
-      <w:bookmarkEnd w:id="11"/>
-    </w:p>
-    <w:p/>
-    <w:p>
-      <w:proofErr w:type="spellStart"/>
+        <w:t xml:space="preserve">EstadoFinalizado: </w:t>
+      </w:r>
+      <w:r>
+        <w:rPr/>
+        <w:t>Se lanza cuando un Estado informa a su portador que ha finalizado. Se atrapa en el ObjetoVivo donde se remueve de su lista de Estados y se le llama el método “desactivar”.</w:t>
+      </w:r>
+    </w:p>
+    <w:p>
+      <w:pPr>
+        <w:pStyle w:val="Normal"/>
+        <w:rPr/>
+      </w:pPr>
+      <w:r>
+        <w:rPr/>
+      </w:r>
+    </w:p>
+    <w:p>
+      <w:pPr>
+        <w:pStyle w:val="Normal"/>
+        <w:rPr/>
+      </w:pPr>
       <w:r>
         <w:rPr>
           <w:b/>
           <w:bCs/>
         </w:rPr>
-        <w:t>EnergiaInsuficiente</w:t>
-      </w:r>
-      <w:proofErr w:type="spellEnd"/>
+        <w:t xml:space="preserve">FueraDelRangoPermitido: </w:t>
+      </w:r>
+      <w:r>
+        <w:rPr/>
+        <w:t>Se lanza cuando se desea ejecutar acciones que estén limitadas por un rango y no se cumpla con el mismo. Se atrapa en la interfaz para dar más información.</w:t>
+      </w:r>
+    </w:p>
+    <w:p>
+      <w:pPr>
+        <w:pStyle w:val="Normal"/>
+        <w:rPr/>
+      </w:pPr>
+      <w:r>
+        <w:rPr/>
+      </w:r>
+    </w:p>
+    <w:p>
+      <w:pPr>
+        <w:pStyle w:val="Normal"/>
+        <w:rPr/>
+      </w:pPr>
       <w:r>
         <w:rPr>
           <w:b/>
           <w:bCs/>
         </w:rPr>
-        <w:t xml:space="preserve">: </w:t>
-      </w:r>
-      <w:r>
-        <w:t xml:space="preserve">Se lanza cuando no hay suficiente energía para ejecutar una magia. Se atrapa en la interfaz para dar </w:t>
-      </w:r>
-      <w:r>
-        <w:t>más</w:t>
-      </w:r>
-      <w:r>
-        <w:t xml:space="preserve"> información.</w:t>
-      </w:r>
-    </w:p>
-    <w:p/>
-    <w:p>
-      <w:proofErr w:type="spellStart"/>
+        <w:t xml:space="preserve">GasVespenoInsuficiente / MineralInsuficiente / SuministroInsuficiente: </w:t>
+      </w:r>
+      <w:r>
+        <w:rPr/>
+        <w:t>Se lanza cuando el Jugador no tiene suficiente recurso para llevar a cabo una “compra” de edificio o unidad. Se atrapa en la interfaz para dar más información.</w:t>
+      </w:r>
+    </w:p>
+    <w:p>
+      <w:pPr>
+        <w:pStyle w:val="Normal"/>
+        <w:rPr/>
+      </w:pPr>
+      <w:r>
+        <w:rPr/>
+      </w:r>
+    </w:p>
+    <w:p>
+      <w:pPr>
+        <w:pStyle w:val="Normal"/>
+        <w:rPr/>
+      </w:pPr>
       <w:r>
         <w:rPr>
           <w:b/>
           <w:bCs/>
         </w:rPr>
-        <w:t>EstadoFinalizado</w:t>
-      </w:r>
-      <w:proofErr w:type="spellEnd"/>
+        <w:t xml:space="preserve">MovimientoInvalido: </w:t>
+      </w:r>
+      <w:r>
+        <w:rPr/>
+        <w:t>Se lanza cuando una Unidad trata de moverse de forma errónea. Se atrapa en la interfaz para dar más información.</w:t>
+      </w:r>
+    </w:p>
+    <w:p>
+      <w:pPr>
+        <w:pStyle w:val="Normal"/>
+        <w:rPr/>
+      </w:pPr>
+      <w:r>
+        <w:rPr/>
+      </w:r>
+    </w:p>
+    <w:p>
+      <w:pPr>
+        <w:pStyle w:val="Normal"/>
+        <w:rPr/>
+      </w:pPr>
       <w:r>
         <w:rPr>
           <w:b/>
           <w:bCs/>
         </w:rPr>
-        <w:t xml:space="preserve">: </w:t>
-      </w:r>
-      <w:r>
-        <w:t xml:space="preserve">Se lanza cuando un Estado informa a su portador que ha finalizado. Se atrapa en el </w:t>
-      </w:r>
-      <w:proofErr w:type="spellStart"/>
-      <w:r>
-        <w:t>ObjetoVivo</w:t>
-      </w:r>
-      <w:proofErr w:type="spellEnd"/>
-      <w:r>
-        <w:t xml:space="preserve"> donde se remueve de su lista de Estados y se le llama el método “desactivar”.</w:t>
-      </w:r>
-    </w:p>
-    <w:p/>
-    <w:p>
-      <w:proofErr w:type="spellStart"/>
+        <w:t xml:space="preserve">NoEsUnAliado: </w:t>
+      </w:r>
+      <w:r>
+        <w:rPr/>
+        <w:t>Se lanza cuando se desea ejecutar una acción que solamente debe influir sobre unidades aliadas, como por ejemplo la magia “Alucinación”. Se atrapa en la interfaz para dar mas información.</w:t>
+      </w:r>
+    </w:p>
+    <w:p>
+      <w:pPr>
+        <w:pStyle w:val="Normal"/>
+        <w:rPr/>
+      </w:pPr>
+      <w:r>
+        <w:rPr/>
+      </w:r>
+    </w:p>
+    <w:p>
+      <w:pPr>
+        <w:pStyle w:val="Normal"/>
+        <w:rPr/>
+      </w:pPr>
       <w:r>
         <w:rPr>
           <w:b/>
           <w:bCs/>
         </w:rPr>
-        <w:t>FueraDelRangoPermitido</w:t>
-      </w:r>
-      <w:proofErr w:type="spellEnd"/>
+        <w:t xml:space="preserve">NoEsUnEnemigo: </w:t>
+      </w:r>
+      <w:r>
+        <w:rPr/>
+        <w:t>Se lanza cuando se desea ejecutar una acción que solamente debe influir sobre unidades enemigas, como por ejemplo un ataque común. Se atrapa en la interfaz para dar más información.</w:t>
+      </w:r>
+    </w:p>
+    <w:p>
+      <w:pPr>
+        <w:pStyle w:val="Normal"/>
+        <w:rPr/>
+      </w:pPr>
+      <w:r>
+        <w:rPr/>
+      </w:r>
+    </w:p>
+    <w:p>
+      <w:pPr>
+        <w:pStyle w:val="Normal"/>
+        <w:rPr/>
+      </w:pPr>
       <w:r>
         <w:rPr>
           <w:b/>
           <w:bCs/>
         </w:rPr>
-        <w:t xml:space="preserve">: </w:t>
-      </w:r>
-      <w:r>
-        <w:t xml:space="preserve">Se lanza cuando se desea ejecutar acciones que estén limitadas por un rango y no se cumpla con el mismo. Se atrapa en la interfaz para dar </w:t>
-      </w:r>
-      <w:r>
-        <w:t>más</w:t>
-      </w:r>
-      <w:r>
-        <w:t xml:space="preserve"> información.</w:t>
-      </w:r>
-    </w:p>
-    <w:p/>
-    <w:p>
-      <w:proofErr w:type="spellStart"/>
+        <w:t xml:space="preserve">NombreInvalido: </w:t>
+      </w:r>
+      <w:r>
+        <w:rPr/>
+        <w:t>Usado para la validación del nombre del jugador, se lanza en la creación de las opciones de juego.</w:t>
+      </w:r>
+    </w:p>
+    <w:p>
+      <w:pPr>
+        <w:pStyle w:val="Normal"/>
+        <w:rPr/>
+      </w:pPr>
+      <w:r>
+        <w:rPr/>
+      </w:r>
+    </w:p>
+    <w:p>
+      <w:pPr>
+        <w:pStyle w:val="Normal"/>
+        <w:rPr/>
+      </w:pPr>
       <w:r>
         <w:rPr>
           <w:b/>
           <w:bCs/>
         </w:rPr>
-        <w:t>GasVespenoInsuficiente</w:t>
-      </w:r>
-      <w:proofErr w:type="spellEnd"/>
+        <w:t xml:space="preserve">OrdenConstruccionViolado: </w:t>
+      </w:r>
+      <w:r>
+        <w:rPr/>
+        <w:t>Se lanza cuando se trata de construir un edificio que necesita tener otros edificios construidos con anterioridad. Se atrapa en la interfaz para dar más información.</w:t>
+      </w:r>
+    </w:p>
+    <w:p>
+      <w:pPr>
+        <w:pStyle w:val="Normal"/>
+        <w:rPr/>
+      </w:pPr>
+      <w:r>
+        <w:rPr/>
+      </w:r>
+    </w:p>
+    <w:p>
+      <w:pPr>
+        <w:pStyle w:val="Normal"/>
+        <w:rPr/>
+      </w:pPr>
       <w:r>
         <w:rPr>
           <w:b/>
           <w:bCs/>
         </w:rPr>
-        <w:t xml:space="preserve"> / </w:t>
-      </w:r>
-      <w:proofErr w:type="spellStart"/>
+        <w:t xml:space="preserve">PosicionOcupada: </w:t>
+      </w:r>
+      <w:r>
+        <w:rPr/>
+        <w:t>Se lanza cuando un Ocupante quiere posicionarse sobre otro Ocupante que no permite ser reemplazado, como por ejemplo ObjetoVivo. Se atrapa en la interfaz para dar mas información.</w:t>
+      </w:r>
+    </w:p>
+    <w:p>
+      <w:pPr>
+        <w:pStyle w:val="Normal"/>
+        <w:rPr/>
+      </w:pPr>
+      <w:r>
+        <w:rPr/>
+      </w:r>
+    </w:p>
+    <w:p>
+      <w:pPr>
+        <w:pStyle w:val="Normal"/>
+        <w:rPr/>
+      </w:pPr>
       <w:r>
         <w:rPr>
           <w:b/>
           <w:bCs/>
         </w:rPr>
-        <w:t>MineralInsuficiente</w:t>
-      </w:r>
-      <w:proofErr w:type="spellEnd"/>
+        <w:t xml:space="preserve">RecursoAusente: </w:t>
+      </w:r>
+      <w:r>
+        <w:rPr/>
+        <w:t>Se lanza cuando un Ocupante, que necesita posicionarse sobre un recurso, trata de posicionarse en una posición sin recurso, como por ejemplo un Edificio recolector. Se atrapa en la interfaz para dar más información.</w:t>
+      </w:r>
+    </w:p>
+    <w:p>
+      <w:pPr>
+        <w:pStyle w:val="Normal"/>
+        <w:rPr/>
+      </w:pPr>
+      <w:r>
+        <w:rPr/>
+      </w:r>
+    </w:p>
+    <w:p>
+      <w:pPr>
+        <w:pStyle w:val="Normal"/>
+        <w:rPr/>
+      </w:pPr>
       <w:r>
         <w:rPr>
           <w:b/>
           <w:bCs/>
         </w:rPr>
-        <w:t xml:space="preserve"> / </w:t>
-      </w:r>
-      <w:proofErr w:type="spellStart"/>
+        <w:t xml:space="preserve">RecursoPresente: </w:t>
+      </w:r>
+      <w:r>
+        <w:rPr/>
+        <w:t>Se lanza cuando un Ocupante quiere posicionarse sobre un Recurso y el mismo no lo tiene permitido, como por ejemplo cualquier Unidad. Se atrapa en la interfaz para dar mas información.</w:t>
+      </w:r>
+    </w:p>
+    <w:p>
+      <w:pPr>
+        <w:pStyle w:val="Normal"/>
+        <w:rPr/>
+      </w:pPr>
+      <w:r>
+        <w:rPr/>
+      </w:r>
+    </w:p>
+    <w:p>
+      <w:pPr>
+        <w:pStyle w:val="Normal"/>
+        <w:rPr/>
+      </w:pPr>
       <w:r>
         <w:rPr>
           <w:b/>
           <w:bCs/>
         </w:rPr>
-        <w:t>SuministroInsuficiente</w:t>
-      </w:r>
-      <w:proofErr w:type="spellEnd"/>
+        <w:t xml:space="preserve">TerrenoInadecuado: </w:t>
+      </w:r>
+      <w:r>
+        <w:rPr/>
+        <w:t>Se lanza cuando un Ocupante desea posicionarse sobre un Terreno que no tiene permitido, como por ejemplo Edificios en Terreno Espacio. Se atrapa en la interfaz para dar mas información.</w:t>
+      </w:r>
+    </w:p>
+    <w:p>
+      <w:pPr>
+        <w:pStyle w:val="Normal"/>
+        <w:rPr/>
+      </w:pPr>
+      <w:r>
+        <w:rPr/>
+      </w:r>
+    </w:p>
+    <w:p>
+      <w:pPr>
+        <w:pStyle w:val="Normal"/>
+        <w:rPr/>
+      </w:pPr>
       <w:r>
         <w:rPr>
           <w:b/>
           <w:bCs/>
         </w:rPr>
-        <w:t xml:space="preserve">: </w:t>
-      </w:r>
-      <w:r>
-        <w:t xml:space="preserve">Se lanza cuando el Jugador no tiene suficiente recurso para llevar a cabo una “compra” de edificio o unidad. Se atrapa en la interfaz para dar </w:t>
-      </w:r>
-      <w:r>
-        <w:t>más</w:t>
-      </w:r>
-      <w:r>
-        <w:t xml:space="preserve"> información.</w:t>
-      </w:r>
-    </w:p>
-    <w:p/>
-    <w:p>
-      <w:proofErr w:type="spellStart"/>
+        <w:t xml:space="preserve">UnidadNoEsAlmacenable: </w:t>
+      </w:r>
+      <w:bookmarkStart w:id="17" w:name="__DdeLink__840_1800494110"/>
+      <w:r>
+        <w:rPr/>
+        <w:t xml:space="preserve">Se lanza cuando un transporte trata de almacenar a una Unidad que no puede ser almacenada. </w:t>
+      </w:r>
+      <w:bookmarkEnd w:id="17"/>
+      <w:r>
+        <w:rPr/>
+        <w:t>Se atrapa en la interfaz para dar más información.</w:t>
+      </w:r>
+    </w:p>
+    <w:p>
+      <w:pPr>
+        <w:pStyle w:val="Normal"/>
+        <w:rPr/>
+      </w:pPr>
+      <w:r>
+        <w:rPr/>
+      </w:r>
+    </w:p>
+    <w:p>
+      <w:pPr>
+        <w:pStyle w:val="Normal"/>
+        <w:rPr/>
+      </w:pPr>
       <w:r>
         <w:rPr>
           <w:b/>
           <w:bCs/>
         </w:rPr>
-        <w:t>MovimientoInvalido</w:t>
-      </w:r>
-      <w:proofErr w:type="spellEnd"/>
+        <w:t xml:space="preserve">UnidadYaAlmacenada: </w:t>
+      </w:r>
+      <w:r>
+        <w:rPr/>
+        <w:t>Se lanza cuando un transporte trata de almacenar a una Unidad que ya esta almacenada en ese mismo transporte. Se atrapa en la interfaz para dar mas información.</w:t>
+      </w:r>
+    </w:p>
+    <w:p>
+      <w:pPr>
+        <w:pStyle w:val="Normal"/>
+        <w:rPr/>
+      </w:pPr>
+      <w:r>
+        <w:rPr/>
+      </w:r>
+    </w:p>
+    <w:p>
+      <w:pPr>
+        <w:pStyle w:val="Normal"/>
+        <w:rPr/>
+      </w:pPr>
       <w:r>
         <w:rPr>
           <w:b/>
           <w:bCs/>
         </w:rPr>
-        <w:t xml:space="preserve">: </w:t>
-      </w:r>
-      <w:r>
-        <w:t xml:space="preserve">Se lanza cuando una Unidad trata de moverse de forma errónea. Se atrapa en la interfaz para dar </w:t>
-      </w:r>
-      <w:r>
-        <w:t>más</w:t>
-      </w:r>
-      <w:r>
-        <w:t xml:space="preserve"> información.</w:t>
-      </w:r>
-    </w:p>
-    <w:p/>
-    <w:p>
-      <w:proofErr w:type="spellStart"/>
-      <w:r>
-        <w:rPr>
-          <w:b/>
-          <w:bCs/>
-        </w:rPr>
-        <w:t>NoEsUnAliado</w:t>
-      </w:r>
-      <w:proofErr w:type="spellEnd"/>
-      <w:r>
-        <w:rPr>
-          <w:b/>
-          <w:bCs/>
-        </w:rPr>
-        <w:t xml:space="preserve">: </w:t>
-      </w:r>
-      <w:r>
-        <w:t xml:space="preserve">Se lanza cuando se desea ejecutar una acción que solamente debe influir sobre unidades aliadas, como por ejemplo la magia “Alucinación”. Se atrapa en la interfaz para dar </w:t>
-      </w:r>
-      <w:proofErr w:type="gramStart"/>
-      <w:r>
-        <w:t>mas</w:t>
-      </w:r>
-      <w:proofErr w:type="gramEnd"/>
-      <w:r>
-        <w:t xml:space="preserve"> información.</w:t>
-      </w:r>
-    </w:p>
-    <w:p/>
-    <w:p>
-      <w:proofErr w:type="spellStart"/>
-      <w:r>
-        <w:rPr>
-          <w:b/>
-          <w:bCs/>
-        </w:rPr>
-        <w:t>NoEsUnEnemigo</w:t>
-      </w:r>
-      <w:proofErr w:type="spellEnd"/>
-      <w:r>
-        <w:rPr>
-          <w:b/>
-          <w:bCs/>
-        </w:rPr>
-        <w:t xml:space="preserve">: </w:t>
-      </w:r>
-      <w:r>
-        <w:t xml:space="preserve">Se lanza cuando se desea ejecutar una acción que solamente debe influir sobre unidades enemigas, como por ejemplo un ataque común. Se atrapa en la interfaz para dar </w:t>
-      </w:r>
-      <w:r>
-        <w:t>más</w:t>
-      </w:r>
-      <w:r>
-        <w:t xml:space="preserve"> información.</w:t>
-      </w:r>
-    </w:p>
-    <w:p/>
-    <w:p>
-      <w:proofErr w:type="spellStart"/>
-      <w:r>
-        <w:rPr>
-          <w:b/>
-          <w:bCs/>
-        </w:rPr>
-        <w:t>NombreInvalido</w:t>
-      </w:r>
-      <w:proofErr w:type="spellEnd"/>
-      <w:r>
-        <w:rPr>
-          <w:b/>
-          <w:bCs/>
-        </w:rPr>
-        <w:t xml:space="preserve">: </w:t>
-      </w:r>
-      <w:r>
-        <w:t>Usado para la validación del nombre del jugador, se lanza en la creación de las opciones de juego.</w:t>
-      </w:r>
-    </w:p>
-    <w:p/>
-    <w:p>
-      <w:proofErr w:type="spellStart"/>
-      <w:r>
-        <w:rPr>
-          <w:b/>
-          <w:bCs/>
-        </w:rPr>
-        <w:t>OrdenConstruccionViolado</w:t>
-      </w:r>
-      <w:proofErr w:type="spellEnd"/>
-      <w:r>
-        <w:rPr>
-          <w:b/>
-          <w:bCs/>
-        </w:rPr>
-        <w:t xml:space="preserve">: </w:t>
-      </w:r>
-      <w:r>
-        <w:t xml:space="preserve">Se lanza cuando se trata de construir un edificio que necesita tener otros edificios construidos con anterioridad. Se atrapa en la interfaz para dar </w:t>
-      </w:r>
-      <w:r>
-        <w:t>más</w:t>
-      </w:r>
-      <w:r>
-        <w:t xml:space="preserve"> información.</w:t>
-      </w:r>
-    </w:p>
-    <w:p/>
-    <w:p>
-      <w:proofErr w:type="spellStart"/>
-      <w:r>
-        <w:rPr>
-          <w:b/>
-          <w:bCs/>
-        </w:rPr>
-        <w:t>PosicionOcupada</w:t>
-      </w:r>
-      <w:proofErr w:type="spellEnd"/>
-      <w:r>
-        <w:rPr>
-          <w:b/>
-          <w:bCs/>
-        </w:rPr>
-        <w:t xml:space="preserve">: </w:t>
-      </w:r>
-      <w:r>
-        <w:t xml:space="preserve">Se lanza cuando un Ocupante quiere posicionarse sobre otro Ocupante que no permite ser reemplazado, como por ejemplo </w:t>
-      </w:r>
-      <w:proofErr w:type="spellStart"/>
-      <w:r>
-        <w:t>ObjetoVivo</w:t>
-      </w:r>
-      <w:proofErr w:type="spellEnd"/>
-      <w:r>
-        <w:t xml:space="preserve">. Se atrapa en la interfaz para dar </w:t>
-      </w:r>
-      <w:proofErr w:type="gramStart"/>
-      <w:r>
-        <w:t>mas</w:t>
-      </w:r>
-      <w:proofErr w:type="gramEnd"/>
-      <w:r>
-        <w:t xml:space="preserve"> información.</w:t>
-      </w:r>
-    </w:p>
-    <w:p/>
-    <w:p>
-      <w:proofErr w:type="spellStart"/>
-      <w:r>
-        <w:rPr>
-          <w:b/>
-          <w:bCs/>
-        </w:rPr>
-        <w:t>RecursoAusente</w:t>
-      </w:r>
-      <w:proofErr w:type="spellEnd"/>
-      <w:r>
-        <w:rPr>
-          <w:b/>
-          <w:bCs/>
-        </w:rPr>
-        <w:t xml:space="preserve">: </w:t>
-      </w:r>
-      <w:r>
-        <w:t xml:space="preserve">Se lanza cuando un Ocupante, que necesita posicionarse sobre un recurso, trata de posicionarse en una posición sin recurso, como por ejemplo un Edificio recolector. Se atrapa en la interfaz para dar </w:t>
-      </w:r>
-      <w:r>
-        <w:t>más</w:t>
-      </w:r>
-      <w:r>
-        <w:t xml:space="preserve"> información.</w:t>
-      </w:r>
-    </w:p>
-    <w:p/>
-    <w:p>
-      <w:proofErr w:type="spellStart"/>
-      <w:r>
-        <w:rPr>
-          <w:b/>
-          <w:bCs/>
-        </w:rPr>
-        <w:t>RecursoPresente</w:t>
-      </w:r>
-      <w:proofErr w:type="spellEnd"/>
-      <w:r>
-        <w:rPr>
-          <w:b/>
-          <w:bCs/>
-        </w:rPr>
-        <w:t xml:space="preserve">: </w:t>
-      </w:r>
-      <w:r>
-        <w:t xml:space="preserve">Se lanza cuando un Ocupante quiere posicionarse sobre un Recurso y el mismo no lo tiene permitido, como por ejemplo cualquier Unidad. Se atrapa en la interfaz para dar </w:t>
-      </w:r>
-      <w:proofErr w:type="gramStart"/>
-      <w:r>
-        <w:t>mas</w:t>
-      </w:r>
-      <w:proofErr w:type="gramEnd"/>
-      <w:r>
-        <w:t xml:space="preserve"> información.</w:t>
-      </w:r>
-    </w:p>
-    <w:p/>
-    <w:p>
-      <w:proofErr w:type="spellStart"/>
-      <w:r>
-        <w:rPr>
-          <w:b/>
-          <w:bCs/>
-        </w:rPr>
-        <w:t>TerrenoInadecuado</w:t>
-      </w:r>
-      <w:proofErr w:type="spellEnd"/>
-      <w:r>
-        <w:rPr>
-          <w:b/>
-          <w:bCs/>
-        </w:rPr>
-        <w:t xml:space="preserve">: </w:t>
-      </w:r>
-      <w:r>
-        <w:t xml:space="preserve">Se lanza cuando un Ocupante desea posicionarse sobre un Terreno que no tiene permitido, como por ejemplo Edificios en Terreno Espacio. Se atrapa en la interfaz para dar </w:t>
-      </w:r>
-      <w:proofErr w:type="gramStart"/>
-      <w:r>
-        <w:t>mas</w:t>
-      </w:r>
-      <w:proofErr w:type="gramEnd"/>
-      <w:r>
-        <w:t xml:space="preserve"> información.</w:t>
-      </w:r>
-    </w:p>
-    <w:p/>
-    <w:p>
-      <w:proofErr w:type="spellStart"/>
-      <w:r>
-        <w:rPr>
-          <w:b/>
-          <w:bCs/>
-        </w:rPr>
-        <w:t>UnidadNoEsAlmacenable</w:t>
-      </w:r>
-      <w:proofErr w:type="spellEnd"/>
-      <w:r>
-        <w:rPr>
-          <w:b/>
-          <w:bCs/>
-        </w:rPr>
-        <w:t xml:space="preserve">: </w:t>
-      </w:r>
-      <w:bookmarkStart w:id="12" w:name="__DdeLink__840_1800494110"/>
-      <w:r>
-        <w:t xml:space="preserve">Se lanza cuando un transporte trata de almacenar a una Unidad que no puede ser almacenada. </w:t>
-      </w:r>
-      <w:bookmarkEnd w:id="12"/>
-      <w:r>
-        <w:t xml:space="preserve">Se atrapa en la interfaz para dar </w:t>
-      </w:r>
-      <w:r>
-        <w:t>más</w:t>
-      </w:r>
-      <w:r>
-        <w:t xml:space="preserve"> información.</w:t>
-      </w:r>
-    </w:p>
-    <w:p/>
-    <w:p>
-      <w:proofErr w:type="spellStart"/>
-      <w:r>
-        <w:rPr>
-          <w:b/>
-          <w:bCs/>
-        </w:rPr>
-        <w:t>UnidadYaAlmacenada</w:t>
-      </w:r>
-      <w:proofErr w:type="spellEnd"/>
-      <w:r>
-        <w:rPr>
-          <w:b/>
-          <w:bCs/>
-        </w:rPr>
-        <w:t xml:space="preserve">: </w:t>
-      </w:r>
-      <w:r>
-        <w:t xml:space="preserve">Se lanza cuando un transporte trata de almacenar a una Unidad que ya esta almacenada en ese mismo transporte. Se atrapa en la interfaz para dar </w:t>
-      </w:r>
-      <w:proofErr w:type="gramStart"/>
-      <w:r>
-        <w:t>mas</w:t>
-      </w:r>
-      <w:proofErr w:type="gramEnd"/>
-      <w:r>
-        <w:t xml:space="preserve"> información.</w:t>
-      </w:r>
-    </w:p>
-    <w:p/>
-    <w:p>
-      <w:proofErr w:type="spellStart"/>
-      <w:r>
-        <w:rPr>
-          <w:b/>
-          <w:bCs/>
-        </w:rPr>
-        <w:t>VidaEnCero</w:t>
-      </w:r>
-      <w:proofErr w:type="spellEnd"/>
-      <w:r>
-        <w:rPr>
-          <w:b/>
-          <w:bCs/>
-        </w:rPr>
-        <w:t xml:space="preserve">: </w:t>
-      </w:r>
-      <w:r>
-        <w:t xml:space="preserve">Se lanza cuando la vida de un </w:t>
-      </w:r>
-      <w:proofErr w:type="spellStart"/>
-      <w:r>
-        <w:t>ObjetoVivo</w:t>
-      </w:r>
-      <w:proofErr w:type="spellEnd"/>
-      <w:r>
-        <w:t xml:space="preserve"> llega a cero. Lanzado por el componente de Vida, el </w:t>
-      </w:r>
-      <w:proofErr w:type="spellStart"/>
-      <w:r>
-        <w:t>ObjetoVivo</w:t>
-      </w:r>
-      <w:proofErr w:type="spellEnd"/>
-      <w:r>
-        <w:t xml:space="preserve"> se encarga de atraparlo y cuando sucede debe proceder a “auto-destruirse” llamando al método “destruir”.</w:t>
-      </w:r>
-    </w:p>
-    <w:p/>
-    <w:p>
-      <w:pPr>
-        <w:ind w:firstLine="360"/>
-      </w:pPr>
-    </w:p>
-    <w:p>
-      <w:pPr>
-        <w:widowControl w:val="0"/>
-        <w:spacing w:after="120"/>
+        <w:t xml:space="preserve">VidaEnCero: </w:t>
+      </w:r>
+      <w:r>
+        <w:rPr/>
+        <w:t>Se lanza cuando la vida de un ObjetoVivo llega a cero. Lanzado por el componente de Vida, el ObjetoVivo se encarga de atraparlo y cuando sucede debe proceder a “auto-destruirse” llamando al método “destruir”.</w:t>
+      </w:r>
+    </w:p>
+    <w:p>
+      <w:pPr>
+        <w:pStyle w:val="Normal"/>
+        <w:rPr/>
+      </w:pPr>
+      <w:r>
+        <w:rPr/>
+      </w:r>
+    </w:p>
+    <w:p>
+      <w:pPr>
+        <w:pStyle w:val="Normal"/>
+        <w:ind w:left="0" w:right="0" w:firstLine="360"/>
+        <w:rPr/>
+      </w:pPr>
+      <w:r>
+        <w:rPr/>
+      </w:r>
+    </w:p>
+    <w:p>
+      <w:pPr>
+        <w:pStyle w:val="Normal"/>
+        <w:widowControl w:val="false"/>
+        <w:spacing w:before="0" w:after="120"/>
         <w:jc w:val="both"/>
-      </w:pPr>
+        <w:rPr/>
+      </w:pPr>
+      <w:r>
+        <w:rPr/>
+      </w:r>
     </w:p>
     <w:p>
       <w:pPr>
         <w:pStyle w:val="Encabezado1"/>
-        <w:widowControl w:val="0"/>
+        <w:widowControl w:val="false"/>
         <w:spacing w:before="480" w:after="120"/>
-      </w:pPr>
-      <w:bookmarkStart w:id="13" w:name="h.9nsoa42j71k0"/>
-      <w:bookmarkEnd w:id="13"/>
-    </w:p>
-    <w:p/>
+        <w:contextualSpacing/>
+        <w:rPr/>
+      </w:pPr>
+      <w:bookmarkStart w:id="18" w:name="h.9nsoa42j71k0"/>
+      <w:bookmarkStart w:id="19" w:name="h.9nsoa42j71k0"/>
+      <w:bookmarkEnd w:id="19"/>
+      <w:r>
+        <w:rPr/>
+      </w:r>
+    </w:p>
+    <w:p>
+      <w:pPr>
+        <w:pStyle w:val="Normal"/>
+        <w:rPr/>
+      </w:pPr>
+      <w:r>
+        <w:rPr/>
+      </w:r>
+    </w:p>
     <w:p>
       <w:pPr>
         <w:pStyle w:val="Encabezado1"/>
         <w:pageBreakBefore/>
-        <w:widowControl w:val="0"/>
+        <w:widowControl w:val="false"/>
         <w:spacing w:before="480" w:after="120"/>
-      </w:pPr>
-      <w:bookmarkStart w:id="14" w:name="h.62o2ixovn4ec"/>
-      <w:bookmarkEnd w:id="14"/>
+        <w:contextualSpacing/>
+        <w:rPr/>
+      </w:pPr>
+      <w:bookmarkStart w:id="20" w:name="h.62o2ixovn4ec"/>
+      <w:bookmarkStart w:id="21" w:name="h.62o2ixovn4ec"/>
+      <w:bookmarkEnd w:id="21"/>
+      <w:r>
+        <w:rPr/>
+      </w:r>
     </w:p>
     <w:p>
       <w:pPr>
         <w:pStyle w:val="Encabezado1"/>
-        <w:widowControl w:val="0"/>
+        <w:widowControl w:val="false"/>
         <w:spacing w:before="480" w:after="120"/>
-        <w:rPr>
-          <w:rFonts w:ascii="Arial" w:eastAsia="Arial" w:hAnsi="Arial" w:cs="Arial"/>
+        <w:contextualSpacing/>
+        <w:rPr>
+          <w:rFonts w:eastAsia="Arial" w:cs="Arial" w:ascii="Arial" w:hAnsi="Arial"/>
           <w:b/>
           <w:sz w:val="36"/>
           <w:szCs w:val="36"/>
         </w:rPr>
       </w:pPr>
-      <w:bookmarkStart w:id="15" w:name="h.ywd3cxbe8j4o"/>
-      <w:bookmarkEnd w:id="15"/>
-      <w:proofErr w:type="spellStart"/>
-      <w:r>
-        <w:rPr>
-          <w:rFonts w:ascii="Arial" w:eastAsia="Arial" w:hAnsi="Arial" w:cs="Arial"/>
+      <w:bookmarkStart w:id="22" w:name="h.ywd3cxbe8j4o"/>
+      <w:bookmarkEnd w:id="22"/>
+      <w:r>
+        <w:rPr>
+          <w:rFonts w:eastAsia="Arial" w:cs="Arial" w:ascii="Arial" w:hAnsi="Arial"/>
           <w:b/>
           <w:sz w:val="36"/>
           <w:szCs w:val="36"/>
         </w:rPr>
-        <w:t>Checklist</w:t>
-      </w:r>
-      <w:proofErr w:type="spellEnd"/>
-      <w:r>
-        <w:rPr>
-          <w:rFonts w:ascii="Arial" w:eastAsia="Arial" w:hAnsi="Arial" w:cs="Arial"/>
-          <w:b/>
-          <w:sz w:val="36"/>
-          <w:szCs w:val="36"/>
-        </w:rPr>
-        <w:t xml:space="preserve"> de corrección</w:t>
-      </w:r>
-    </w:p>
-    <w:p>
-      <w:pPr>
+        <w:t>Checklist de corrección</w:t>
+      </w:r>
+    </w:p>
+    <w:p>
+      <w:pPr>
+        <w:pStyle w:val="Normal"/>
         <w:pBdr>
           <w:top w:val="single" w:sz="4" w:space="1" w:color="00000A"/>
           <w:left w:val="nil"/>
           <w:bottom w:val="nil"/>
           <w:right w:val="nil"/>
         </w:pBdr>
-      </w:pPr>
-    </w:p>
-    <w:p>
-      <w:pPr>
-        <w:widowControl w:val="0"/>
-        <w:spacing w:after="120" w:line="240" w:lineRule="auto"/>
-        <w:rPr>
-          <w:rFonts w:ascii="Verdana" w:eastAsia="Verdana" w:hAnsi="Verdana" w:cs="Verdana"/>
+        <w:rPr/>
+      </w:pPr>
+      <w:r>
+        <w:rPr/>
+      </w:r>
+    </w:p>
+    <w:p>
+      <w:pPr>
+        <w:pStyle w:val="Normal"/>
+        <w:widowControl w:val="false"/>
+        <w:spacing w:lineRule="auto" w:line="240" w:before="0" w:after="120"/>
+        <w:rPr>
+          <w:rFonts w:eastAsia="Verdana" w:cs="Verdana" w:ascii="Verdana" w:hAnsi="Verdana"/>
           <w:sz w:val="24"/>
           <w:szCs w:val="24"/>
         </w:rPr>
       </w:pPr>
       <w:r>
         <w:rPr>
-          <w:rFonts w:ascii="Verdana" w:eastAsia="Verdana" w:hAnsi="Verdana" w:cs="Verdana"/>
+          <w:rFonts w:eastAsia="Verdana" w:cs="Verdana" w:ascii="Verdana" w:hAnsi="Verdana"/>
           <w:sz w:val="24"/>
           <w:szCs w:val="24"/>
         </w:rPr>
@@ -3117,26 +3093,32 @@
     </w:p>
     <w:p>
       <w:pPr>
-        <w:widowControl w:val="0"/>
-        <w:spacing w:after="120" w:line="240" w:lineRule="auto"/>
-      </w:pPr>
+        <w:pStyle w:val="Normal"/>
+        <w:widowControl w:val="false"/>
+        <w:spacing w:lineRule="auto" w:line="240" w:before="0" w:after="120"/>
+        <w:rPr/>
+      </w:pPr>
+      <w:r>
+        <w:rPr/>
+      </w:r>
     </w:p>
     <w:p>
       <w:pPr>
         <w:pStyle w:val="Encabezado2"/>
-        <w:widowControl w:val="0"/>
-        <w:spacing w:before="360" w:after="120" w:line="240" w:lineRule="auto"/>
-        <w:rPr>
-          <w:rFonts w:ascii="Arial" w:eastAsia="Arial" w:hAnsi="Arial" w:cs="Arial"/>
+        <w:widowControl w:val="false"/>
+        <w:spacing w:lineRule="auto" w:line="240" w:before="360" w:after="120"/>
+        <w:contextualSpacing/>
+        <w:rPr>
+          <w:rFonts w:eastAsia="Arial" w:cs="Arial" w:ascii="Arial" w:hAnsi="Arial"/>
           <w:sz w:val="28"/>
           <w:szCs w:val="28"/>
         </w:rPr>
       </w:pPr>
-      <w:bookmarkStart w:id="16" w:name="h.rw2jd4pw07u0"/>
-      <w:bookmarkEnd w:id="16"/>
-      <w:r>
-        <w:rPr>
-          <w:rFonts w:ascii="Arial" w:eastAsia="Arial" w:hAnsi="Arial" w:cs="Arial"/>
+      <w:bookmarkStart w:id="23" w:name="h.rw2jd4pw07u0"/>
+      <w:bookmarkEnd w:id="23"/>
+      <w:r>
+        <w:rPr>
+          <w:rFonts w:eastAsia="Arial" w:cs="Arial" w:ascii="Arial" w:hAnsi="Arial"/>
           <w:sz w:val="28"/>
           <w:szCs w:val="28"/>
         </w:rPr>
@@ -3145,10 +3127,11 @@
     </w:p>
     <w:p>
       <w:pPr>
-        <w:widowControl w:val="0"/>
-        <w:spacing w:after="120" w:line="240" w:lineRule="auto"/>
-        <w:rPr>
-          <w:rFonts w:ascii="Verdana" w:eastAsia="Verdana" w:hAnsi="Verdana" w:cs="Verdana"/>
+        <w:pStyle w:val="Normal"/>
+        <w:widowControl w:val="false"/>
+        <w:spacing w:lineRule="auto" w:line="240" w:before="0" w:after="120"/>
+        <w:rPr>
+          <w:rFonts w:eastAsia="Verdana" w:cs="Verdana" w:ascii="Verdana" w:hAnsi="Verdana"/>
           <w:b/>
           <w:sz w:val="20"/>
           <w:szCs w:val="20"/>
@@ -3156,7 +3139,7 @@
       </w:pPr>
       <w:r>
         <w:rPr>
-          <w:rFonts w:ascii="Verdana" w:eastAsia="Verdana" w:hAnsi="Verdana" w:cs="Verdana"/>
+          <w:rFonts w:eastAsia="Verdana" w:cs="Verdana" w:ascii="Verdana" w:hAnsi="Verdana"/>
           <w:b/>
           <w:sz w:val="20"/>
           <w:szCs w:val="20"/>
@@ -3166,22 +3149,23 @@
     </w:p>
     <w:p>
       <w:pPr>
-        <w:widowControl w:val="0"/>
+        <w:pStyle w:val="Normal"/>
+        <w:widowControl w:val="false"/>
         <w:numPr>
           <w:ilvl w:val="0"/>
           <w:numId w:val="1"/>
         </w:numPr>
-        <w:spacing w:line="240" w:lineRule="auto"/>
+        <w:spacing w:lineRule="auto" w:line="240" w:before="0" w:after="0"/>
         <w:contextualSpacing/>
         <w:rPr>
-          <w:rFonts w:ascii="Verdana" w:eastAsia="Verdana" w:hAnsi="Verdana" w:cs="Verdana"/>
+          <w:rFonts w:eastAsia="Verdana" w:cs="Verdana" w:ascii="Verdana" w:hAnsi="Verdana"/>
           <w:sz w:val="20"/>
           <w:szCs w:val="20"/>
         </w:rPr>
       </w:pPr>
       <w:r>
         <w:rPr>
-          <w:rFonts w:ascii="Verdana" w:eastAsia="Verdana" w:hAnsi="Verdana" w:cs="Verdana"/>
+          <w:rFonts w:eastAsia="Verdana" w:cs="Verdana" w:ascii="Verdana" w:hAnsi="Verdana"/>
           <w:sz w:val="20"/>
           <w:szCs w:val="20"/>
         </w:rPr>
@@ -3190,22 +3174,23 @@
     </w:p>
     <w:p>
       <w:pPr>
-        <w:widowControl w:val="0"/>
+        <w:pStyle w:val="Normal"/>
+        <w:widowControl w:val="false"/>
         <w:numPr>
           <w:ilvl w:val="0"/>
           <w:numId w:val="1"/>
         </w:numPr>
-        <w:spacing w:line="240" w:lineRule="auto"/>
+        <w:spacing w:lineRule="auto" w:line="240" w:before="0" w:after="0"/>
         <w:contextualSpacing/>
         <w:rPr>
-          <w:rFonts w:ascii="Verdana" w:eastAsia="Verdana" w:hAnsi="Verdana" w:cs="Verdana"/>
+          <w:rFonts w:eastAsia="Verdana" w:cs="Verdana" w:ascii="Verdana" w:hAnsi="Verdana"/>
           <w:sz w:val="20"/>
           <w:szCs w:val="20"/>
         </w:rPr>
       </w:pPr>
       <w:r>
         <w:rPr>
-          <w:rFonts w:ascii="Verdana" w:eastAsia="Verdana" w:hAnsi="Verdana" w:cs="Verdana"/>
+          <w:rFonts w:eastAsia="Verdana" w:cs="Verdana" w:ascii="Verdana" w:hAnsi="Verdana"/>
           <w:sz w:val="20"/>
           <w:szCs w:val="20"/>
         </w:rPr>
@@ -3214,10 +3199,11 @@
     </w:p>
     <w:p>
       <w:pPr>
-        <w:widowControl w:val="0"/>
-        <w:spacing w:after="120" w:line="240" w:lineRule="auto"/>
-        <w:rPr>
-          <w:rFonts w:ascii="Verdana" w:eastAsia="Verdana" w:hAnsi="Verdana" w:cs="Verdana"/>
+        <w:pStyle w:val="Normal"/>
+        <w:widowControl w:val="false"/>
+        <w:spacing w:lineRule="auto" w:line="240" w:before="0" w:after="120"/>
+        <w:rPr>
+          <w:rFonts w:eastAsia="Verdana" w:cs="Verdana" w:ascii="Verdana" w:hAnsi="Verdana"/>
           <w:b/>
           <w:sz w:val="20"/>
           <w:szCs w:val="20"/>
@@ -3225,7 +3211,7 @@
       </w:pPr>
       <w:r>
         <w:rPr>
-          <w:rFonts w:ascii="Verdana" w:eastAsia="Verdana" w:hAnsi="Verdana" w:cs="Verdana"/>
+          <w:rFonts w:eastAsia="Verdana" w:cs="Verdana" w:ascii="Verdana" w:hAnsi="Verdana"/>
           <w:b/>
           <w:sz w:val="20"/>
           <w:szCs w:val="20"/>
@@ -3235,64 +3221,48 @@
     </w:p>
     <w:p>
       <w:pPr>
-        <w:widowControl w:val="0"/>
+        <w:pStyle w:val="Normal"/>
+        <w:widowControl w:val="false"/>
         <w:numPr>
           <w:ilvl w:val="0"/>
           <w:numId w:val="1"/>
         </w:numPr>
-        <w:spacing w:line="240" w:lineRule="auto"/>
+        <w:spacing w:lineRule="auto" w:line="240" w:before="0" w:after="0"/>
         <w:contextualSpacing/>
         <w:rPr>
-          <w:rFonts w:ascii="Verdana" w:eastAsia="Verdana" w:hAnsi="Verdana" w:cs="Verdana"/>
+          <w:rFonts w:eastAsia="Verdana" w:cs="Verdana" w:ascii="Verdana" w:hAnsi="Verdana"/>
           <w:sz w:val="20"/>
           <w:szCs w:val="20"/>
         </w:rPr>
       </w:pPr>
       <w:r>
         <w:rPr>
-          <w:rFonts w:ascii="Verdana" w:eastAsia="Verdana" w:hAnsi="Verdana" w:cs="Verdana"/>
+          <w:rFonts w:eastAsia="Verdana" w:cs="Verdana" w:ascii="Verdana" w:hAnsi="Verdana"/>
           <w:sz w:val="20"/>
           <w:szCs w:val="20"/>
         </w:rPr>
-        <w:t>¿Está completo</w:t>
-      </w:r>
-      <w:proofErr w:type="gramStart"/>
-      <w:r>
-        <w:rPr>
-          <w:rFonts w:ascii="Verdana" w:eastAsia="Verdana" w:hAnsi="Verdana" w:cs="Verdana"/>
-          <w:sz w:val="20"/>
-          <w:szCs w:val="20"/>
-        </w:rPr>
-        <w:t>?¿</w:t>
-      </w:r>
-      <w:proofErr w:type="gramEnd"/>
-      <w:r>
-        <w:rPr>
-          <w:rFonts w:ascii="Verdana" w:eastAsia="Verdana" w:hAnsi="Verdana" w:cs="Verdana"/>
-          <w:sz w:val="20"/>
-          <w:szCs w:val="20"/>
-        </w:rPr>
-        <w:t>Contempla la totalidad del problema?</w:t>
-      </w:r>
-    </w:p>
-    <w:p>
-      <w:pPr>
-        <w:widowControl w:val="0"/>
+        <w:t>¿Está completo?¿Contempla la totalidad del problema?</w:t>
+      </w:r>
+    </w:p>
+    <w:p>
+      <w:pPr>
+        <w:pStyle w:val="Normal"/>
+        <w:widowControl w:val="false"/>
         <w:numPr>
           <w:ilvl w:val="0"/>
           <w:numId w:val="1"/>
         </w:numPr>
-        <w:spacing w:line="240" w:lineRule="auto"/>
+        <w:spacing w:lineRule="auto" w:line="240" w:before="0" w:after="0"/>
         <w:contextualSpacing/>
         <w:rPr>
-          <w:rFonts w:ascii="Verdana" w:eastAsia="Verdana" w:hAnsi="Verdana" w:cs="Verdana"/>
+          <w:rFonts w:eastAsia="Verdana" w:cs="Verdana" w:ascii="Verdana" w:hAnsi="Verdana"/>
           <w:sz w:val="20"/>
           <w:szCs w:val="20"/>
         </w:rPr>
       </w:pPr>
       <w:r>
         <w:rPr>
-          <w:rFonts w:ascii="Verdana" w:eastAsia="Verdana" w:hAnsi="Verdana" w:cs="Verdana"/>
+          <w:rFonts w:eastAsia="Verdana" w:cs="Verdana" w:ascii="Verdana" w:hAnsi="Verdana"/>
           <w:sz w:val="20"/>
           <w:szCs w:val="20"/>
         </w:rPr>
@@ -3301,22 +3271,23 @@
     </w:p>
     <w:p>
       <w:pPr>
-        <w:widowControl w:val="0"/>
+        <w:pStyle w:val="Normal"/>
+        <w:widowControl w:val="false"/>
         <w:numPr>
           <w:ilvl w:val="0"/>
           <w:numId w:val="1"/>
         </w:numPr>
-        <w:spacing w:line="240" w:lineRule="auto"/>
+        <w:spacing w:lineRule="auto" w:line="240" w:before="0" w:after="0"/>
         <w:contextualSpacing/>
         <w:rPr>
-          <w:rFonts w:ascii="Verdana" w:eastAsia="Verdana" w:hAnsi="Verdana" w:cs="Verdana"/>
+          <w:rFonts w:eastAsia="Verdana" w:cs="Verdana" w:ascii="Verdana" w:hAnsi="Verdana"/>
           <w:sz w:val="20"/>
           <w:szCs w:val="20"/>
         </w:rPr>
       </w:pPr>
       <w:r>
         <w:rPr>
-          <w:rFonts w:ascii="Verdana" w:eastAsia="Verdana" w:hAnsi="Verdana" w:cs="Verdana"/>
+          <w:rFonts w:eastAsia="Verdana" w:cs="Verdana" w:ascii="Verdana" w:hAnsi="Verdana"/>
           <w:sz w:val="20"/>
           <w:szCs w:val="20"/>
         </w:rPr>
@@ -3325,22 +3296,23 @@
     </w:p>
     <w:p>
       <w:pPr>
-        <w:widowControl w:val="0"/>
+        <w:pStyle w:val="Normal"/>
+        <w:widowControl w:val="false"/>
         <w:numPr>
           <w:ilvl w:val="0"/>
           <w:numId w:val="1"/>
         </w:numPr>
-        <w:spacing w:line="240" w:lineRule="auto"/>
+        <w:spacing w:lineRule="auto" w:line="240" w:before="0" w:after="0"/>
         <w:contextualSpacing/>
         <w:rPr>
-          <w:rFonts w:ascii="Verdana" w:eastAsia="Verdana" w:hAnsi="Verdana" w:cs="Verdana"/>
+          <w:rFonts w:eastAsia="Verdana" w:cs="Verdana" w:ascii="Verdana" w:hAnsi="Verdana"/>
           <w:sz w:val="20"/>
           <w:szCs w:val="20"/>
         </w:rPr>
       </w:pPr>
       <w:r>
         <w:rPr>
-          <w:rFonts w:ascii="Verdana" w:eastAsia="Verdana" w:hAnsi="Verdana" w:cs="Verdana"/>
+          <w:rFonts w:eastAsia="Verdana" w:cs="Verdana" w:ascii="Verdana" w:hAnsi="Verdana"/>
           <w:sz w:val="20"/>
           <w:szCs w:val="20"/>
         </w:rPr>
@@ -3349,26 +3321,32 @@
     </w:p>
     <w:p>
       <w:pPr>
-        <w:widowControl w:val="0"/>
-        <w:spacing w:after="120" w:line="240" w:lineRule="auto"/>
-      </w:pPr>
+        <w:pStyle w:val="Normal"/>
+        <w:widowControl w:val="false"/>
+        <w:spacing w:lineRule="auto" w:line="240" w:before="0" w:after="120"/>
+        <w:rPr/>
+      </w:pPr>
+      <w:r>
+        <w:rPr/>
+      </w:r>
     </w:p>
     <w:p>
       <w:pPr>
         <w:pStyle w:val="Encabezado2"/>
-        <w:widowControl w:val="0"/>
-        <w:spacing w:before="360" w:after="120" w:line="240" w:lineRule="auto"/>
-        <w:rPr>
-          <w:rFonts w:ascii="Arial" w:eastAsia="Arial" w:hAnsi="Arial" w:cs="Arial"/>
+        <w:widowControl w:val="false"/>
+        <w:spacing w:lineRule="auto" w:line="240" w:before="360" w:after="120"/>
+        <w:contextualSpacing/>
+        <w:rPr>
+          <w:rFonts w:eastAsia="Arial" w:cs="Arial" w:ascii="Arial" w:hAnsi="Arial"/>
           <w:sz w:val="28"/>
           <w:szCs w:val="28"/>
         </w:rPr>
       </w:pPr>
-      <w:bookmarkStart w:id="17" w:name="h.gqtdp9vx8b5k"/>
-      <w:bookmarkEnd w:id="17"/>
-      <w:r>
-        <w:rPr>
-          <w:rFonts w:ascii="Arial" w:eastAsia="Arial" w:hAnsi="Arial" w:cs="Arial"/>
+      <w:bookmarkStart w:id="24" w:name="h.gqtdp9vx8b5k"/>
+      <w:bookmarkEnd w:id="24"/>
+      <w:r>
+        <w:rPr>
+          <w:rFonts w:eastAsia="Arial" w:cs="Arial" w:ascii="Arial" w:hAnsi="Arial"/>
           <w:sz w:val="28"/>
           <w:szCs w:val="28"/>
         </w:rPr>
@@ -3377,10 +3355,11 @@
     </w:p>
     <w:p>
       <w:pPr>
-        <w:widowControl w:val="0"/>
-        <w:spacing w:after="120" w:line="240" w:lineRule="auto"/>
-        <w:rPr>
-          <w:rFonts w:ascii="Verdana" w:eastAsia="Verdana" w:hAnsi="Verdana" w:cs="Verdana"/>
+        <w:pStyle w:val="Normal"/>
+        <w:widowControl w:val="false"/>
+        <w:spacing w:lineRule="auto" w:line="240" w:before="0" w:after="120"/>
+        <w:rPr>
+          <w:rFonts w:eastAsia="Verdana" w:cs="Verdana" w:ascii="Verdana" w:hAnsi="Verdana"/>
           <w:b/>
           <w:sz w:val="20"/>
           <w:szCs w:val="20"/>
@@ -3388,7 +3367,7 @@
       </w:pPr>
       <w:r>
         <w:rPr>
-          <w:rFonts w:ascii="Verdana" w:eastAsia="Verdana" w:hAnsi="Verdana" w:cs="Verdana"/>
+          <w:rFonts w:eastAsia="Verdana" w:cs="Verdana" w:ascii="Verdana" w:hAnsi="Verdana"/>
           <w:b/>
           <w:sz w:val="20"/>
           <w:szCs w:val="20"/>
@@ -3398,22 +3377,23 @@
     </w:p>
     <w:p>
       <w:pPr>
-        <w:widowControl w:val="0"/>
+        <w:pStyle w:val="Normal"/>
+        <w:widowControl w:val="false"/>
         <w:numPr>
           <w:ilvl w:val="0"/>
           <w:numId w:val="1"/>
         </w:numPr>
-        <w:spacing w:line="240" w:lineRule="auto"/>
+        <w:spacing w:lineRule="auto" w:line="240" w:before="0" w:after="0"/>
         <w:contextualSpacing/>
         <w:rPr>
-          <w:rFonts w:ascii="Verdana" w:eastAsia="Verdana" w:hAnsi="Verdana" w:cs="Verdana"/>
+          <w:rFonts w:eastAsia="Verdana" w:cs="Verdana" w:ascii="Verdana" w:hAnsi="Verdana"/>
           <w:sz w:val="20"/>
           <w:szCs w:val="20"/>
         </w:rPr>
       </w:pPr>
       <w:r>
         <w:rPr>
-          <w:rFonts w:ascii="Verdana" w:eastAsia="Verdana" w:hAnsi="Verdana" w:cs="Verdana"/>
+          <w:rFonts w:eastAsia="Verdana" w:cs="Verdana" w:ascii="Verdana" w:hAnsi="Verdana"/>
           <w:sz w:val="20"/>
           <w:szCs w:val="20"/>
         </w:rPr>
@@ -3422,22 +3402,23 @@
     </w:p>
     <w:p>
       <w:pPr>
-        <w:widowControl w:val="0"/>
+        <w:pStyle w:val="Normal"/>
+        <w:widowControl w:val="false"/>
         <w:numPr>
           <w:ilvl w:val="0"/>
           <w:numId w:val="1"/>
         </w:numPr>
-        <w:spacing w:line="240" w:lineRule="auto"/>
+        <w:spacing w:lineRule="auto" w:line="240" w:before="0" w:after="0"/>
         <w:contextualSpacing/>
         <w:rPr>
-          <w:rFonts w:ascii="Verdana" w:eastAsia="Verdana" w:hAnsi="Verdana" w:cs="Verdana"/>
+          <w:rFonts w:eastAsia="Verdana" w:cs="Verdana" w:ascii="Verdana" w:hAnsi="Verdana"/>
           <w:sz w:val="20"/>
           <w:szCs w:val="20"/>
         </w:rPr>
       </w:pPr>
       <w:r>
         <w:rPr>
-          <w:rFonts w:ascii="Verdana" w:eastAsia="Verdana" w:hAnsi="Verdana" w:cs="Verdana"/>
+          <w:rFonts w:eastAsia="Verdana" w:cs="Verdana" w:ascii="Verdana" w:hAnsi="Verdana"/>
           <w:sz w:val="20"/>
           <w:szCs w:val="20"/>
         </w:rPr>
@@ -3446,10 +3427,11 @@
     </w:p>
     <w:p>
       <w:pPr>
-        <w:widowControl w:val="0"/>
-        <w:spacing w:after="120" w:line="240" w:lineRule="auto"/>
-        <w:rPr>
-          <w:rFonts w:ascii="Verdana" w:eastAsia="Verdana" w:hAnsi="Verdana" w:cs="Verdana"/>
+        <w:pStyle w:val="Normal"/>
+        <w:widowControl w:val="false"/>
+        <w:spacing w:lineRule="auto" w:line="240" w:before="0" w:after="120"/>
+        <w:rPr>
+          <w:rFonts w:eastAsia="Verdana" w:cs="Verdana" w:ascii="Verdana" w:hAnsi="Verdana"/>
           <w:b/>
           <w:sz w:val="20"/>
           <w:szCs w:val="20"/>
@@ -3457,7 +3439,7 @@
       </w:pPr>
       <w:r>
         <w:rPr>
-          <w:rFonts w:ascii="Verdana" w:eastAsia="Verdana" w:hAnsi="Verdana" w:cs="Verdana"/>
+          <w:rFonts w:eastAsia="Verdana" w:cs="Verdana" w:ascii="Verdana" w:hAnsi="Verdana"/>
           <w:b/>
           <w:sz w:val="20"/>
           <w:szCs w:val="20"/>
@@ -3467,22 +3449,23 @@
     </w:p>
     <w:p>
       <w:pPr>
-        <w:widowControl w:val="0"/>
+        <w:pStyle w:val="Normal"/>
+        <w:widowControl w:val="false"/>
         <w:numPr>
           <w:ilvl w:val="0"/>
           <w:numId w:val="1"/>
         </w:numPr>
-        <w:spacing w:line="240" w:lineRule="auto"/>
+        <w:spacing w:lineRule="auto" w:line="240" w:before="0" w:after="0"/>
         <w:contextualSpacing/>
         <w:rPr>
-          <w:rFonts w:ascii="Verdana" w:eastAsia="Verdana" w:hAnsi="Verdana" w:cs="Verdana"/>
+          <w:rFonts w:eastAsia="Verdana" w:cs="Verdana" w:ascii="Verdana" w:hAnsi="Verdana"/>
           <w:sz w:val="20"/>
           <w:szCs w:val="20"/>
         </w:rPr>
       </w:pPr>
       <w:r>
         <w:rPr>
-          <w:rFonts w:ascii="Verdana" w:eastAsia="Verdana" w:hAnsi="Verdana" w:cs="Verdana"/>
+          <w:rFonts w:eastAsia="Verdana" w:cs="Verdana" w:ascii="Verdana" w:hAnsi="Verdana"/>
           <w:sz w:val="20"/>
           <w:szCs w:val="20"/>
         </w:rPr>
@@ -3491,22 +3474,23 @@
     </w:p>
     <w:p>
       <w:pPr>
-        <w:widowControl w:val="0"/>
+        <w:pStyle w:val="Normal"/>
+        <w:widowControl w:val="false"/>
         <w:numPr>
           <w:ilvl w:val="0"/>
           <w:numId w:val="1"/>
         </w:numPr>
-        <w:spacing w:line="240" w:lineRule="auto"/>
+        <w:spacing w:lineRule="auto" w:line="240" w:before="0" w:after="0"/>
         <w:contextualSpacing/>
         <w:rPr>
-          <w:rFonts w:ascii="Verdana" w:eastAsia="Verdana" w:hAnsi="Verdana" w:cs="Verdana"/>
+          <w:rFonts w:eastAsia="Verdana" w:cs="Verdana" w:ascii="Verdana" w:hAnsi="Verdana"/>
           <w:sz w:val="20"/>
           <w:szCs w:val="20"/>
         </w:rPr>
       </w:pPr>
       <w:r>
         <w:rPr>
-          <w:rFonts w:ascii="Verdana" w:eastAsia="Verdana" w:hAnsi="Verdana" w:cs="Verdana"/>
+          <w:rFonts w:eastAsia="Verdana" w:cs="Verdana" w:ascii="Verdana" w:hAnsi="Verdana"/>
           <w:sz w:val="20"/>
           <w:szCs w:val="20"/>
         </w:rPr>
@@ -3515,22 +3499,23 @@
     </w:p>
     <w:p>
       <w:pPr>
-        <w:widowControl w:val="0"/>
+        <w:pStyle w:val="Normal"/>
+        <w:widowControl w:val="false"/>
         <w:numPr>
           <w:ilvl w:val="0"/>
           <w:numId w:val="1"/>
         </w:numPr>
-        <w:spacing w:line="240" w:lineRule="auto"/>
+        <w:spacing w:lineRule="auto" w:line="240" w:before="0" w:after="0"/>
         <w:contextualSpacing/>
         <w:rPr>
-          <w:rFonts w:ascii="Verdana" w:eastAsia="Verdana" w:hAnsi="Verdana" w:cs="Verdana"/>
+          <w:rFonts w:eastAsia="Verdana" w:cs="Verdana" w:ascii="Verdana" w:hAnsi="Verdana"/>
           <w:sz w:val="20"/>
           <w:szCs w:val="20"/>
         </w:rPr>
       </w:pPr>
       <w:r>
         <w:rPr>
-          <w:rFonts w:ascii="Verdana" w:eastAsia="Verdana" w:hAnsi="Verdana" w:cs="Verdana"/>
+          <w:rFonts w:eastAsia="Verdana" w:cs="Verdana" w:ascii="Verdana" w:hAnsi="Verdana"/>
           <w:sz w:val="20"/>
           <w:szCs w:val="20"/>
         </w:rPr>
@@ -3539,10 +3524,11 @@
     </w:p>
     <w:p>
       <w:pPr>
-        <w:widowControl w:val="0"/>
-        <w:spacing w:after="120" w:line="240" w:lineRule="auto"/>
-        <w:rPr>
-          <w:rFonts w:ascii="Verdana" w:eastAsia="Verdana" w:hAnsi="Verdana" w:cs="Verdana"/>
+        <w:pStyle w:val="Normal"/>
+        <w:widowControl w:val="false"/>
+        <w:spacing w:lineRule="auto" w:line="240" w:before="0" w:after="120"/>
+        <w:rPr>
+          <w:rFonts w:eastAsia="Verdana" w:cs="Verdana" w:ascii="Verdana" w:hAnsi="Verdana"/>
           <w:b/>
           <w:sz w:val="20"/>
           <w:szCs w:val="20"/>
@@ -3550,7 +3536,7 @@
       </w:pPr>
       <w:r>
         <w:rPr>
-          <w:rFonts w:ascii="Verdana" w:eastAsia="Verdana" w:hAnsi="Verdana" w:cs="Verdana"/>
+          <w:rFonts w:eastAsia="Verdana" w:cs="Verdana" w:ascii="Verdana" w:hAnsi="Verdana"/>
           <w:b/>
           <w:sz w:val="20"/>
           <w:szCs w:val="20"/>
@@ -3560,22 +3546,23 @@
     </w:p>
     <w:p>
       <w:pPr>
-        <w:widowControl w:val="0"/>
+        <w:pStyle w:val="Normal"/>
+        <w:widowControl w:val="false"/>
         <w:numPr>
           <w:ilvl w:val="0"/>
           <w:numId w:val="1"/>
         </w:numPr>
-        <w:spacing w:line="240" w:lineRule="auto"/>
+        <w:spacing w:lineRule="auto" w:line="240" w:before="0" w:after="0"/>
         <w:contextualSpacing/>
         <w:rPr>
-          <w:rFonts w:ascii="Verdana" w:eastAsia="Verdana" w:hAnsi="Verdana" w:cs="Verdana"/>
+          <w:rFonts w:eastAsia="Verdana" w:cs="Verdana" w:ascii="Verdana" w:hAnsi="Verdana"/>
           <w:sz w:val="20"/>
           <w:szCs w:val="20"/>
         </w:rPr>
       </w:pPr>
       <w:r>
         <w:rPr>
-          <w:rFonts w:ascii="Verdana" w:eastAsia="Verdana" w:hAnsi="Verdana" w:cs="Verdana"/>
+          <w:rFonts w:eastAsia="Verdana" w:cs="Verdana" w:ascii="Verdana" w:hAnsi="Verdana"/>
           <w:sz w:val="20"/>
           <w:szCs w:val="20"/>
         </w:rPr>
@@ -3584,22 +3571,23 @@
     </w:p>
     <w:p>
       <w:pPr>
-        <w:widowControl w:val="0"/>
+        <w:pStyle w:val="Normal"/>
+        <w:widowControl w:val="false"/>
         <w:numPr>
           <w:ilvl w:val="0"/>
           <w:numId w:val="1"/>
         </w:numPr>
-        <w:spacing w:line="240" w:lineRule="auto"/>
+        <w:spacing w:lineRule="auto" w:line="240" w:before="0" w:after="0"/>
         <w:contextualSpacing/>
         <w:rPr>
-          <w:rFonts w:ascii="Verdana" w:eastAsia="Verdana" w:hAnsi="Verdana" w:cs="Verdana"/>
+          <w:rFonts w:eastAsia="Verdana" w:cs="Verdana" w:ascii="Verdana" w:hAnsi="Verdana"/>
           <w:sz w:val="20"/>
           <w:szCs w:val="20"/>
         </w:rPr>
       </w:pPr>
       <w:r>
         <w:rPr>
-          <w:rFonts w:ascii="Verdana" w:eastAsia="Verdana" w:hAnsi="Verdana" w:cs="Verdana"/>
+          <w:rFonts w:eastAsia="Verdana" w:cs="Verdana" w:ascii="Verdana" w:hAnsi="Verdana"/>
           <w:sz w:val="20"/>
           <w:szCs w:val="20"/>
         </w:rPr>
@@ -3608,27 +3596,33 @@
     </w:p>
     <w:p>
       <w:pPr>
-        <w:widowControl w:val="0"/>
-        <w:spacing w:after="120" w:line="240" w:lineRule="auto"/>
-      </w:pPr>
+        <w:pStyle w:val="Normal"/>
+        <w:widowControl w:val="false"/>
+        <w:spacing w:lineRule="auto" w:line="240" w:before="0" w:after="120"/>
+        <w:rPr/>
+      </w:pPr>
+      <w:r>
+        <w:rPr/>
+      </w:r>
     </w:p>
     <w:p>
       <w:pPr>
         <w:pStyle w:val="Encabezado1"/>
-        <w:widowControl w:val="0"/>
-        <w:spacing w:before="240" w:after="120" w:line="240" w:lineRule="auto"/>
-        <w:rPr>
-          <w:rFonts w:ascii="Arial" w:eastAsia="Arial" w:hAnsi="Arial" w:cs="Arial"/>
+        <w:widowControl w:val="false"/>
+        <w:spacing w:lineRule="auto" w:line="240" w:before="240" w:after="120"/>
+        <w:contextualSpacing/>
+        <w:rPr>
+          <w:rFonts w:eastAsia="Arial" w:cs="Arial" w:ascii="Arial" w:hAnsi="Arial"/>
           <w:b/>
           <w:sz w:val="36"/>
           <w:szCs w:val="36"/>
         </w:rPr>
       </w:pPr>
-      <w:bookmarkStart w:id="18" w:name="h.ycmx8rh8mdku"/>
-      <w:bookmarkEnd w:id="18"/>
-      <w:r>
-        <w:rPr>
-          <w:rFonts w:ascii="Arial" w:eastAsia="Arial" w:hAnsi="Arial" w:cs="Arial"/>
+      <w:bookmarkStart w:id="25" w:name="h.ycmx8rh8mdku"/>
+      <w:bookmarkEnd w:id="25"/>
+      <w:r>
+        <w:rPr>
+          <w:rFonts w:eastAsia="Arial" w:cs="Arial" w:ascii="Arial" w:hAnsi="Arial"/>
           <w:b/>
           <w:sz w:val="36"/>
           <w:szCs w:val="36"/>
@@ -3638,10 +3632,11 @@
     </w:p>
     <w:p>
       <w:pPr>
-        <w:widowControl w:val="0"/>
-        <w:spacing w:after="120" w:line="240" w:lineRule="auto"/>
-        <w:rPr>
-          <w:rFonts w:ascii="Verdana" w:eastAsia="Verdana" w:hAnsi="Verdana" w:cs="Verdana"/>
+        <w:pStyle w:val="Normal"/>
+        <w:widowControl w:val="false"/>
+        <w:spacing w:lineRule="auto" w:line="240" w:before="0" w:after="120"/>
+        <w:rPr>
+          <w:rFonts w:eastAsia="Verdana" w:cs="Verdana" w:ascii="Verdana" w:hAnsi="Verdana"/>
           <w:b/>
           <w:sz w:val="20"/>
           <w:szCs w:val="20"/>
@@ -3649,7 +3644,7 @@
       </w:pPr>
       <w:r>
         <w:rPr>
-          <w:rFonts w:ascii="Verdana" w:eastAsia="Verdana" w:hAnsi="Verdana" w:cs="Verdana"/>
+          <w:rFonts w:eastAsia="Verdana" w:cs="Verdana" w:ascii="Verdana" w:hAnsi="Verdana"/>
           <w:b/>
           <w:sz w:val="20"/>
           <w:szCs w:val="20"/>
@@ -3659,22 +3654,23 @@
     </w:p>
     <w:p>
       <w:pPr>
-        <w:widowControl w:val="0"/>
+        <w:pStyle w:val="Normal"/>
+        <w:widowControl w:val="false"/>
         <w:numPr>
           <w:ilvl w:val="0"/>
           <w:numId w:val="2"/>
         </w:numPr>
-        <w:spacing w:line="240" w:lineRule="auto"/>
+        <w:spacing w:lineRule="auto" w:line="240" w:before="0" w:after="0"/>
         <w:contextualSpacing/>
         <w:rPr>
-          <w:rFonts w:ascii="Verdana" w:eastAsia="Verdana" w:hAnsi="Verdana" w:cs="Verdana"/>
+          <w:rFonts w:eastAsia="Verdana" w:cs="Verdana" w:ascii="Verdana" w:hAnsi="Verdana"/>
           <w:sz w:val="20"/>
           <w:szCs w:val="20"/>
         </w:rPr>
       </w:pPr>
       <w:r>
         <w:rPr>
-          <w:rFonts w:ascii="Verdana" w:eastAsia="Verdana" w:hAnsi="Verdana" w:cs="Verdana"/>
+          <w:rFonts w:eastAsia="Verdana" w:cs="Verdana" w:ascii="Verdana" w:hAnsi="Verdana"/>
           <w:sz w:val="20"/>
           <w:szCs w:val="20"/>
         </w:rPr>
@@ -3683,22 +3679,23 @@
     </w:p>
     <w:p>
       <w:pPr>
-        <w:widowControl w:val="0"/>
+        <w:pStyle w:val="Normal"/>
+        <w:widowControl w:val="false"/>
         <w:numPr>
           <w:ilvl w:val="0"/>
           <w:numId w:val="2"/>
         </w:numPr>
-        <w:spacing w:line="240" w:lineRule="auto"/>
+        <w:spacing w:lineRule="auto" w:line="240" w:before="0" w:after="0"/>
         <w:contextualSpacing/>
         <w:rPr>
-          <w:rFonts w:ascii="Verdana" w:eastAsia="Verdana" w:hAnsi="Verdana" w:cs="Verdana"/>
+          <w:rFonts w:eastAsia="Verdana" w:cs="Verdana" w:ascii="Verdana" w:hAnsi="Verdana"/>
           <w:sz w:val="20"/>
           <w:szCs w:val="20"/>
         </w:rPr>
       </w:pPr>
       <w:r>
         <w:rPr>
-          <w:rFonts w:ascii="Verdana" w:eastAsia="Verdana" w:hAnsi="Verdana" w:cs="Verdana"/>
+          <w:rFonts w:eastAsia="Verdana" w:cs="Verdana" w:ascii="Verdana" w:hAnsi="Verdana"/>
           <w:sz w:val="20"/>
           <w:szCs w:val="20"/>
         </w:rPr>
@@ -3707,85 +3704,105 @@
     </w:p>
     <w:p>
       <w:pPr>
-        <w:widowControl w:val="0"/>
-      </w:pPr>
-      <w:hyperlink r:id="rId16"/>
-    </w:p>
-    <w:p>
-      <w:pPr>
-        <w:widowControl w:val="0"/>
-      </w:pPr>
-      <w:hyperlink r:id="rId17"/>
-    </w:p>
-    <w:p>
-      <w:pPr>
-        <w:widowControl w:val="0"/>
-      </w:pPr>
-      <w:hyperlink r:id="rId18"/>
-    </w:p>
-    <w:p>
-      <w:pPr>
-        <w:widowControl w:val="0"/>
-      </w:pPr>
-      <w:hyperlink r:id="rId19"/>
-    </w:p>
-    <w:p>
-      <w:pPr>
-        <w:widowControl w:val="0"/>
-      </w:pPr>
-      <w:hyperlink r:id="rId20"/>
-    </w:p>
-    <w:p>
-      <w:pPr>
-        <w:widowControl w:val="0"/>
-      </w:pPr>
-    </w:p>
-    <w:p/>
+        <w:pStyle w:val="Normal"/>
+        <w:widowControl w:val="false"/>
+        <w:rPr/>
+      </w:pPr>
+      <w:hyperlink r:id="rId11">
+        <w:r>
+          <w:rPr/>
+        </w:r>
+      </w:hyperlink>
+    </w:p>
+    <w:p>
+      <w:pPr>
+        <w:pStyle w:val="Normal"/>
+        <w:widowControl w:val="false"/>
+        <w:rPr/>
+      </w:pPr>
+      <w:hyperlink r:id="rId12">
+        <w:r>
+          <w:rPr/>
+        </w:r>
+      </w:hyperlink>
+    </w:p>
+    <w:p>
+      <w:pPr>
+        <w:pStyle w:val="Normal"/>
+        <w:widowControl w:val="false"/>
+        <w:rPr/>
+      </w:pPr>
+      <w:hyperlink r:id="rId13">
+        <w:r>
+          <w:rPr/>
+        </w:r>
+      </w:hyperlink>
+    </w:p>
+    <w:p>
+      <w:pPr>
+        <w:pStyle w:val="Normal"/>
+        <w:widowControl w:val="false"/>
+        <w:rPr/>
+      </w:pPr>
+      <w:hyperlink r:id="rId14">
+        <w:r>
+          <w:rPr/>
+        </w:r>
+      </w:hyperlink>
+    </w:p>
+    <w:p>
+      <w:pPr>
+        <w:pStyle w:val="Normal"/>
+        <w:widowControl w:val="false"/>
+        <w:rPr/>
+      </w:pPr>
+      <w:hyperlink r:id="rId15">
+        <w:r>
+          <w:rPr/>
+        </w:r>
+      </w:hyperlink>
+    </w:p>
+    <w:p>
+      <w:pPr>
+        <w:pStyle w:val="Normal"/>
+        <w:widowControl w:val="false"/>
+        <w:rPr/>
+      </w:pPr>
+      <w:r>
+        <w:rPr/>
+      </w:r>
+    </w:p>
+    <w:p>
+      <w:pPr>
+        <w:pStyle w:val="Normal"/>
+        <w:rPr/>
+      </w:pPr>
+      <w:r>
+        <w:rPr/>
+      </w:r>
+    </w:p>
     <w:sectPr>
-      <w:footerReference w:type="default" r:id="rId21"/>
+      <w:footerReference w:type="default" r:id="rId16"/>
+      <w:type w:val="nextPage"/>
       <w:pgSz w:w="11906" w:h="16838"/>
-      <w:pgMar w:top="1133" w:right="1133" w:bottom="1133" w:left="1133" w:header="0" w:footer="720" w:gutter="0"/>
-      <w:pgNumType w:start="1"/>
-      <w:cols w:space="720"/>
-      <w:formProt w:val="0"/>
-      <w:docGrid w:linePitch="240" w:charSpace="-2049"/>
+      <w:pgMar w:left="1133" w:right="1133" w:header="0" w:top="1133" w:footer="720" w:bottom="1133" w:gutter="0"/>
+      <w:pgNumType w:start="1" w:fmt="decimal"/>
+      <w:formProt w:val="false"/>
+      <w:textDirection w:val="lrTb"/>
+      <w:docGrid w:type="default" w:linePitch="240" w:charSpace="4294965247"/>
     </w:sectPr>
   </w:body>
 </w:document>
 </file>
 
-<file path=word/endnotes.xml><?xml version="1.0" encoding="utf-8"?>
-<w:endnotes xmlns:wpc="http://schemas.microsoft.com/office/word/2010/wordprocessingCanvas" xmlns:mc="http://schemas.openxmlformats.org/markup-compatibility/2006" xmlns:o="urn:schemas-microsoft-com:office:office" xmlns:r="http://schemas.openxmlformats.org/officeDocument/2006/relationships" xmlns:m="http://schemas.openxmlformats.org/officeDocument/2006/math" xmlns:v="urn:schemas-microsoft-com:vml" xmlns:wp14="http://schemas.microsoft.com/office/word/2010/wordprocessingDrawing" xmlns:wp="http://schemas.openxmlformats.org/drawingml/2006/wordprocessingDrawing" xmlns:w10="urn:schemas-microsoft-com:office:word" xmlns:w="http://schemas.openxmlformats.org/wordprocessingml/2006/main" xmlns:w14="http://schemas.microsoft.com/office/word/2010/wordml" xmlns:wpg="http://schemas.microsoft.com/office/word/2010/wordprocessingGroup" xmlns:wpi="http://schemas.microsoft.com/office/word/2010/wordprocessingInk" xmlns:wne="http://schemas.microsoft.com/office/word/2006/wordml" xmlns:wps="http://schemas.microsoft.com/office/word/2010/wordprocessingShape" mc:Ignorable="w14 wp14">
-  <w:endnote w:type="separator" w:id="-1">
-    <w:p>
-      <w:pPr>
-        <w:spacing w:line="240" w:lineRule="auto"/>
-      </w:pPr>
-      <w:r>
-        <w:separator/>
-      </w:r>
-    </w:p>
-  </w:endnote>
-  <w:endnote w:type="continuationSeparator" w:id="0">
-    <w:p>
-      <w:pPr>
-        <w:spacing w:line="240" w:lineRule="auto"/>
-      </w:pPr>
-      <w:r>
-        <w:continuationSeparator/>
-      </w:r>
-    </w:p>
-  </w:endnote>
-</w:endnotes>
-</file>
-
 <file path=word/footer1.xml><?xml version="1.0" encoding="utf-8"?>
-<w:ftr xmlns:wpc="http://schemas.microsoft.com/office/word/2010/wordprocessingCanvas" xmlns:mc="http://schemas.openxmlformats.org/markup-compatibility/2006" xmlns:o="urn:schemas-microsoft-com:office:office" xmlns:r="http://schemas.openxmlformats.org/officeDocument/2006/relationships" xmlns:m="http://schemas.openxmlformats.org/officeDocument/2006/math" xmlns:v="urn:schemas-microsoft-com:vml" xmlns:wp14="http://schemas.microsoft.com/office/word/2010/wordprocessingDrawing" xmlns:wp="http://schemas.openxmlformats.org/drawingml/2006/wordprocessingDrawing" xmlns:w10="urn:schemas-microsoft-com:office:word" xmlns:w="http://schemas.openxmlformats.org/wordprocessingml/2006/main" xmlns:w14="http://schemas.microsoft.com/office/word/2010/wordml" xmlns:wpg="http://schemas.microsoft.com/office/word/2010/wordprocessingGroup" xmlns:wpi="http://schemas.microsoft.com/office/word/2010/wordprocessingInk" xmlns:wne="http://schemas.microsoft.com/office/word/2006/wordml" xmlns:wps="http://schemas.microsoft.com/office/word/2010/wordprocessingShape" mc:Ignorable="w14 wp14">
+<w:ftr xmlns:o="urn:schemas-microsoft-com:office:office" xmlns:r="http://schemas.openxmlformats.org/officeDocument/2006/relationships" xmlns:v="urn:schemas-microsoft-com:vml" xmlns:w="http://schemas.openxmlformats.org/wordprocessingml/2006/main" xmlns:w10="urn:schemas-microsoft-com:office:word" xmlns:wp="http://schemas.openxmlformats.org/drawingml/2006/wordprocessingDrawing">
   <w:p>
     <w:pPr>
+      <w:pStyle w:val="Normal"/>
       <w:jc w:val="center"/>
       <w:rPr>
-        <w:rFonts w:ascii="Courier New" w:eastAsia="Courier New" w:hAnsi="Courier New" w:cs="Courier New"/>
+        <w:rFonts w:eastAsia="Courier New" w:cs="Courier New" w:ascii="Courier New" w:hAnsi="Courier New"/>
         <w:i/>
         <w:sz w:val="20"/>
         <w:szCs w:val="20"/>
@@ -3793,7 +3810,7 @@
     </w:pPr>
     <w:r>
       <w:rPr>
-        <w:rFonts w:ascii="Courier New" w:eastAsia="Courier New" w:hAnsi="Courier New" w:cs="Courier New"/>
+        <w:rFonts w:eastAsia="Courier New" w:cs="Courier New" w:ascii="Courier New" w:hAnsi="Courier New"/>
         <w:i/>
         <w:sz w:val="20"/>
         <w:szCs w:val="20"/>
@@ -3802,7 +3819,7 @@
     </w:r>
     <w:r>
       <w:rPr>
-        <w:rFonts w:ascii="Courier New" w:eastAsia="Courier New" w:hAnsi="Courier New" w:cs="Courier New"/>
+        <w:rFonts w:eastAsia="Courier New" w:cs="Courier New" w:ascii="Courier New" w:hAnsi="Courier New"/>
         <w:i/>
         <w:sz w:val="20"/>
         <w:szCs w:val="20"/>
@@ -3810,23 +3827,20 @@
       <w:fldChar w:fldCharType="begin"/>
     </w:r>
     <w:r>
-      <w:instrText>PAGE</w:instrText>
+      <w:instrText> PAGE </w:instrText>
     </w:r>
     <w:r>
       <w:fldChar w:fldCharType="separate"/>
     </w:r>
     <w:r>
-      <w:rPr>
-        <w:noProof/>
-      </w:rPr>
-      <w:t>9</w:t>
+      <w:t>11</w:t>
     </w:r>
     <w:r>
       <w:fldChar w:fldCharType="end"/>
     </w:r>
     <w:r>
       <w:rPr>
-        <w:rFonts w:ascii="Courier New" w:eastAsia="Courier New" w:hAnsi="Courier New" w:cs="Courier New"/>
+        <w:rFonts w:eastAsia="Courier New" w:cs="Courier New" w:ascii="Courier New" w:hAnsi="Courier New"/>
         <w:i/>
         <w:sz w:val="20"/>
         <w:szCs w:val="20"/>
@@ -3837,59 +3851,32 @@
 </w:ftr>
 </file>
 
-<file path=word/footnotes.xml><?xml version="1.0" encoding="utf-8"?>
-<w:footnotes xmlns:wpc="http://schemas.microsoft.com/office/word/2010/wordprocessingCanvas" xmlns:mc="http://schemas.openxmlformats.org/markup-compatibility/2006" xmlns:o="urn:schemas-microsoft-com:office:office" xmlns:r="http://schemas.openxmlformats.org/officeDocument/2006/relationships" xmlns:m="http://schemas.openxmlformats.org/officeDocument/2006/math" xmlns:v="urn:schemas-microsoft-com:vml" xmlns:wp14="http://schemas.microsoft.com/office/word/2010/wordprocessingDrawing" xmlns:wp="http://schemas.openxmlformats.org/drawingml/2006/wordprocessingDrawing" xmlns:w10="urn:schemas-microsoft-com:office:word" xmlns:w="http://schemas.openxmlformats.org/wordprocessingml/2006/main" xmlns:w14="http://schemas.microsoft.com/office/word/2010/wordml" xmlns:wpg="http://schemas.microsoft.com/office/word/2010/wordprocessingGroup" xmlns:wpi="http://schemas.microsoft.com/office/word/2010/wordprocessingInk" xmlns:wne="http://schemas.microsoft.com/office/word/2006/wordml" xmlns:wps="http://schemas.microsoft.com/office/word/2010/wordprocessingShape" mc:Ignorable="w14 wp14">
-  <w:footnote w:type="separator" w:id="-1">
-    <w:p>
-      <w:pPr>
-        <w:spacing w:line="240" w:lineRule="auto"/>
-      </w:pPr>
-      <w:r>
-        <w:separator/>
-      </w:r>
-    </w:p>
-  </w:footnote>
-  <w:footnote w:type="continuationSeparator" w:id="0">
-    <w:p>
-      <w:pPr>
-        <w:spacing w:line="240" w:lineRule="auto"/>
-      </w:pPr>
-      <w:r>
-        <w:continuationSeparator/>
-      </w:r>
-    </w:p>
-  </w:footnote>
-</w:footnotes>
-</file>
-
 <file path=word/numbering.xml><?xml version="1.0" encoding="utf-8"?>
-<w:numbering xmlns:wpc="http://schemas.microsoft.com/office/word/2010/wordprocessingCanvas" xmlns:mc="http://schemas.openxmlformats.org/markup-compatibility/2006" xmlns:o="urn:schemas-microsoft-com:office:office" xmlns:r="http://schemas.openxmlformats.org/officeDocument/2006/relationships" xmlns:m="http://schemas.openxmlformats.org/officeDocument/2006/math" xmlns:v="urn:schemas-microsoft-com:vml" xmlns:wp14="http://schemas.microsoft.com/office/word/2010/wordprocessingDrawing" xmlns:wp="http://schemas.openxmlformats.org/drawingml/2006/wordprocessingDrawing" xmlns:w10="urn:schemas-microsoft-com:office:word" xmlns:w="http://schemas.openxmlformats.org/wordprocessingml/2006/main" xmlns:w14="http://schemas.microsoft.com/office/word/2010/wordml" xmlns:wpg="http://schemas.microsoft.com/office/word/2010/wordprocessingGroup" xmlns:wpi="http://schemas.microsoft.com/office/word/2010/wordprocessingInk" xmlns:wne="http://schemas.microsoft.com/office/word/2006/wordml" xmlns:wps="http://schemas.microsoft.com/office/word/2010/wordprocessingShape" mc:Ignorable="w14 wp14">
-  <w:abstractNum w:abstractNumId="0">
-    <w:nsid w:val="285E656E"/>
-    <w:multiLevelType w:val="multilevel"/>
-    <w:tmpl w:val="0A90B252"/>
+<w:numbering xmlns:w="http://schemas.openxmlformats.org/wordprocessingml/2006/main" xmlns:o="urn:schemas-microsoft-com:office:office" xmlns:r="http://schemas.openxmlformats.org/officeDocument/2006/relationships" xmlns:v="urn:schemas-microsoft-com:vml">
+  <w:abstractNum w:abstractNumId="1">
     <w:lvl w:ilvl="0">
       <w:start w:val="1"/>
       <w:numFmt w:val="bullet"/>
       <w:lvlText w:val="●"/>
       <w:lvlJc w:val="left"/>
       <w:pPr>
-        <w:ind w:left="0" w:firstLine="0"/>
+        <w:ind w:left="0" w:hanging="0"/>
       </w:pPr>
       <w:rPr>
         <w:rFonts w:ascii="Verdana" w:hAnsi="Verdana" w:cs="Verdana" w:hint="default"/>
-        <w:b w:val="0"/>
-        <w:i w:val="0"/>
-        <w:caps w:val="0"/>
-        <w:smallCaps w:val="0"/>
-        <w:strike w:val="0"/>
-        <w:dstrike w:val="0"/>
+        <w:smallCaps w:val="false"/>
+        <w:caps w:val="false"/>
         <w:color w:val="000000"/>
+        <w:dstrike w:val="false"/>
+        <w:strike w:val="false"/>
+        <w:vertAlign w:val="baseline"/>
         <w:position w:val="0"/>
         <w:sz w:val="20"/>
+        <w:sz w:val="20"/>
+        <w:i w:val="false"/>
+        <w:u w:val="none"/>
+        <w:b w:val="false"/>
         <w:szCs w:val="20"/>
-        <w:u w:val="none"/>
-        <w:vertAlign w:val="baseline"/>
       </w:rPr>
     </w:lvl>
     <w:lvl w:ilvl="1">
@@ -3898,22 +3885,23 @@
       <w:lvlText w:val="●"/>
       <w:lvlJc w:val="left"/>
       <w:pPr>
-        <w:ind w:left="0" w:firstLine="0"/>
+        <w:ind w:left="0" w:hanging="0"/>
       </w:pPr>
       <w:rPr>
         <w:rFonts w:ascii="Verdana" w:hAnsi="Verdana" w:cs="Verdana" w:hint="default"/>
-        <w:b w:val="0"/>
-        <w:i w:val="0"/>
-        <w:caps w:val="0"/>
-        <w:smallCaps w:val="0"/>
-        <w:strike w:val="0"/>
-        <w:dstrike w:val="0"/>
+        <w:smallCaps w:val="false"/>
+        <w:caps w:val="false"/>
         <w:color w:val="000000"/>
+        <w:dstrike w:val="false"/>
+        <w:strike w:val="false"/>
+        <w:vertAlign w:val="baseline"/>
         <w:position w:val="0"/>
         <w:sz w:val="20"/>
+        <w:sz w:val="20"/>
+        <w:i w:val="false"/>
+        <w:u w:val="none"/>
+        <w:b w:val="false"/>
         <w:szCs w:val="20"/>
-        <w:u w:val="none"/>
-        <w:vertAlign w:val="baseline"/>
       </w:rPr>
     </w:lvl>
     <w:lvl w:ilvl="2">
@@ -3922,22 +3910,23 @@
       <w:lvlText w:val="●"/>
       <w:lvlJc w:val="left"/>
       <w:pPr>
-        <w:ind w:left="0" w:firstLine="0"/>
+        <w:ind w:left="0" w:hanging="0"/>
       </w:pPr>
       <w:rPr>
         <w:rFonts w:ascii="Verdana" w:hAnsi="Verdana" w:cs="Verdana" w:hint="default"/>
-        <w:b w:val="0"/>
-        <w:i w:val="0"/>
-        <w:caps w:val="0"/>
-        <w:smallCaps w:val="0"/>
-        <w:strike w:val="0"/>
-        <w:dstrike w:val="0"/>
+        <w:smallCaps w:val="false"/>
+        <w:caps w:val="false"/>
         <w:color w:val="000000"/>
+        <w:dstrike w:val="false"/>
+        <w:strike w:val="false"/>
+        <w:vertAlign w:val="baseline"/>
         <w:position w:val="0"/>
         <w:sz w:val="20"/>
+        <w:sz w:val="20"/>
+        <w:i w:val="false"/>
+        <w:u w:val="none"/>
+        <w:b w:val="false"/>
         <w:szCs w:val="20"/>
-        <w:u w:val="none"/>
-        <w:vertAlign w:val="baseline"/>
       </w:rPr>
     </w:lvl>
     <w:lvl w:ilvl="3">
@@ -3946,22 +3935,23 @@
       <w:lvlText w:val="●"/>
       <w:lvlJc w:val="left"/>
       <w:pPr>
-        <w:ind w:left="0" w:firstLine="0"/>
+        <w:ind w:left="0" w:hanging="0"/>
       </w:pPr>
       <w:rPr>
         <w:rFonts w:ascii="Verdana" w:hAnsi="Verdana" w:cs="Verdana" w:hint="default"/>
-        <w:b w:val="0"/>
-        <w:i w:val="0"/>
-        <w:caps w:val="0"/>
-        <w:smallCaps w:val="0"/>
-        <w:strike w:val="0"/>
-        <w:dstrike w:val="0"/>
+        <w:smallCaps w:val="false"/>
+        <w:caps w:val="false"/>
         <w:color w:val="000000"/>
+        <w:dstrike w:val="false"/>
+        <w:strike w:val="false"/>
+        <w:vertAlign w:val="baseline"/>
         <w:position w:val="0"/>
         <w:sz w:val="20"/>
+        <w:sz w:val="20"/>
+        <w:i w:val="false"/>
+        <w:u w:val="none"/>
+        <w:b w:val="false"/>
         <w:szCs w:val="20"/>
-        <w:u w:val="none"/>
-        <w:vertAlign w:val="baseline"/>
       </w:rPr>
     </w:lvl>
     <w:lvl w:ilvl="4">
@@ -3970,22 +3960,23 @@
       <w:lvlText w:val="●"/>
       <w:lvlJc w:val="left"/>
       <w:pPr>
-        <w:ind w:left="0" w:firstLine="0"/>
+        <w:ind w:left="0" w:hanging="0"/>
       </w:pPr>
       <w:rPr>
         <w:rFonts w:ascii="Verdana" w:hAnsi="Verdana" w:cs="Verdana" w:hint="default"/>
-        <w:b w:val="0"/>
-        <w:i w:val="0"/>
-        <w:caps w:val="0"/>
-        <w:smallCaps w:val="0"/>
-        <w:strike w:val="0"/>
-        <w:dstrike w:val="0"/>
+        <w:smallCaps w:val="false"/>
+        <w:caps w:val="false"/>
         <w:color w:val="000000"/>
+        <w:dstrike w:val="false"/>
+        <w:strike w:val="false"/>
+        <w:vertAlign w:val="baseline"/>
         <w:position w:val="0"/>
         <w:sz w:val="20"/>
+        <w:sz w:val="20"/>
+        <w:i w:val="false"/>
+        <w:u w:val="none"/>
+        <w:b w:val="false"/>
         <w:szCs w:val="20"/>
-        <w:u w:val="none"/>
-        <w:vertAlign w:val="baseline"/>
       </w:rPr>
     </w:lvl>
     <w:lvl w:ilvl="5">
@@ -3994,22 +3985,23 @@
       <w:lvlText w:val="●"/>
       <w:lvlJc w:val="left"/>
       <w:pPr>
-        <w:ind w:left="0" w:firstLine="0"/>
+        <w:ind w:left="0" w:hanging="0"/>
       </w:pPr>
       <w:rPr>
         <w:rFonts w:ascii="Verdana" w:hAnsi="Verdana" w:cs="Verdana" w:hint="default"/>
-        <w:b w:val="0"/>
-        <w:i w:val="0"/>
-        <w:caps w:val="0"/>
-        <w:smallCaps w:val="0"/>
-        <w:strike w:val="0"/>
-        <w:dstrike w:val="0"/>
+        <w:smallCaps w:val="false"/>
+        <w:caps w:val="false"/>
         <w:color w:val="000000"/>
+        <w:dstrike w:val="false"/>
+        <w:strike w:val="false"/>
+        <w:vertAlign w:val="baseline"/>
         <w:position w:val="0"/>
         <w:sz w:val="20"/>
+        <w:sz w:val="20"/>
+        <w:i w:val="false"/>
+        <w:u w:val="none"/>
+        <w:b w:val="false"/>
         <w:szCs w:val="20"/>
-        <w:u w:val="none"/>
-        <w:vertAlign w:val="baseline"/>
       </w:rPr>
     </w:lvl>
     <w:lvl w:ilvl="6">
@@ -4018,22 +4010,23 @@
       <w:lvlText w:val="●"/>
       <w:lvlJc w:val="left"/>
       <w:pPr>
-        <w:ind w:left="0" w:firstLine="0"/>
+        <w:ind w:left="0" w:hanging="0"/>
       </w:pPr>
       <w:rPr>
         <w:rFonts w:ascii="Verdana" w:hAnsi="Verdana" w:cs="Verdana" w:hint="default"/>
-        <w:b w:val="0"/>
-        <w:i w:val="0"/>
-        <w:caps w:val="0"/>
-        <w:smallCaps w:val="0"/>
-        <w:strike w:val="0"/>
-        <w:dstrike w:val="0"/>
+        <w:smallCaps w:val="false"/>
+        <w:caps w:val="false"/>
         <w:color w:val="000000"/>
+        <w:dstrike w:val="false"/>
+        <w:strike w:val="false"/>
+        <w:vertAlign w:val="baseline"/>
         <w:position w:val="0"/>
         <w:sz w:val="20"/>
+        <w:sz w:val="20"/>
+        <w:i w:val="false"/>
+        <w:u w:val="none"/>
+        <w:b w:val="false"/>
         <w:szCs w:val="20"/>
-        <w:u w:val="none"/>
-        <w:vertAlign w:val="baseline"/>
       </w:rPr>
     </w:lvl>
     <w:lvl w:ilvl="7">
@@ -4042,22 +4035,23 @@
       <w:lvlText w:val="●"/>
       <w:lvlJc w:val="left"/>
       <w:pPr>
-        <w:ind w:left="0" w:firstLine="0"/>
+        <w:ind w:left="0" w:hanging="0"/>
       </w:pPr>
       <w:rPr>
         <w:rFonts w:ascii="Verdana" w:hAnsi="Verdana" w:cs="Verdana" w:hint="default"/>
-        <w:b w:val="0"/>
-        <w:i w:val="0"/>
-        <w:caps w:val="0"/>
-        <w:smallCaps w:val="0"/>
-        <w:strike w:val="0"/>
-        <w:dstrike w:val="0"/>
+        <w:smallCaps w:val="false"/>
+        <w:caps w:val="false"/>
         <w:color w:val="000000"/>
+        <w:dstrike w:val="false"/>
+        <w:strike w:val="false"/>
+        <w:vertAlign w:val="baseline"/>
         <w:position w:val="0"/>
         <w:sz w:val="20"/>
+        <w:sz w:val="20"/>
+        <w:i w:val="false"/>
+        <w:u w:val="none"/>
+        <w:b w:val="false"/>
         <w:szCs w:val="20"/>
-        <w:u w:val="none"/>
-        <w:vertAlign w:val="baseline"/>
       </w:rPr>
     </w:lvl>
     <w:lvl w:ilvl="8">
@@ -4066,51 +4060,50 @@
       <w:lvlText w:val="●"/>
       <w:lvlJc w:val="left"/>
       <w:pPr>
-        <w:ind w:left="0" w:firstLine="0"/>
+        <w:ind w:left="0" w:hanging="0"/>
       </w:pPr>
       <w:rPr>
         <w:rFonts w:ascii="Verdana" w:hAnsi="Verdana" w:cs="Verdana" w:hint="default"/>
-        <w:b w:val="0"/>
-        <w:i w:val="0"/>
-        <w:caps w:val="0"/>
-        <w:smallCaps w:val="0"/>
-        <w:strike w:val="0"/>
-        <w:dstrike w:val="0"/>
+        <w:smallCaps w:val="false"/>
+        <w:caps w:val="false"/>
         <w:color w:val="000000"/>
+        <w:dstrike w:val="false"/>
+        <w:strike w:val="false"/>
+        <w:vertAlign w:val="baseline"/>
         <w:position w:val="0"/>
         <w:sz w:val="20"/>
+        <w:sz w:val="20"/>
+        <w:i w:val="false"/>
+        <w:u w:val="none"/>
+        <w:b w:val="false"/>
         <w:szCs w:val="20"/>
-        <w:u w:val="none"/>
-        <w:vertAlign w:val="baseline"/>
       </w:rPr>
     </w:lvl>
   </w:abstractNum>
-  <w:abstractNum w:abstractNumId="1">
-    <w:nsid w:val="38915628"/>
-    <w:multiLevelType w:val="multilevel"/>
-    <w:tmpl w:val="143EDAAC"/>
+  <w:abstractNum w:abstractNumId="2">
     <w:lvl w:ilvl="0">
       <w:start w:val="1"/>
       <w:numFmt w:val="bullet"/>
       <w:lvlText w:val="●"/>
       <w:lvlJc w:val="left"/>
       <w:pPr>
-        <w:ind w:left="0" w:firstLine="0"/>
+        <w:ind w:left="0" w:hanging="0"/>
       </w:pPr>
       <w:rPr>
         <w:rFonts w:ascii="Verdana" w:hAnsi="Verdana" w:cs="Verdana" w:hint="default"/>
-        <w:b w:val="0"/>
-        <w:i w:val="0"/>
-        <w:caps w:val="0"/>
-        <w:smallCaps w:val="0"/>
-        <w:strike w:val="0"/>
-        <w:dstrike w:val="0"/>
+        <w:smallCaps w:val="false"/>
+        <w:caps w:val="false"/>
         <w:color w:val="000000"/>
+        <w:dstrike w:val="false"/>
+        <w:strike w:val="false"/>
+        <w:vertAlign w:val="baseline"/>
         <w:position w:val="0"/>
         <w:sz w:val="20"/>
+        <w:sz w:val="20"/>
+        <w:i w:val="false"/>
+        <w:u w:val="none"/>
+        <w:b w:val="false"/>
         <w:szCs w:val="20"/>
-        <w:u w:val="none"/>
-        <w:vertAlign w:val="baseline"/>
       </w:rPr>
     </w:lvl>
     <w:lvl w:ilvl="1">
@@ -4119,22 +4112,23 @@
       <w:lvlText w:val="●"/>
       <w:lvlJc w:val="left"/>
       <w:pPr>
-        <w:ind w:left="0" w:firstLine="0"/>
+        <w:ind w:left="0" w:hanging="0"/>
       </w:pPr>
       <w:rPr>
         <w:rFonts w:ascii="Verdana" w:hAnsi="Verdana" w:cs="Verdana" w:hint="default"/>
-        <w:b w:val="0"/>
-        <w:i w:val="0"/>
-        <w:caps w:val="0"/>
-        <w:smallCaps w:val="0"/>
-        <w:strike w:val="0"/>
-        <w:dstrike w:val="0"/>
+        <w:smallCaps w:val="false"/>
+        <w:caps w:val="false"/>
         <w:color w:val="000000"/>
+        <w:dstrike w:val="false"/>
+        <w:strike w:val="false"/>
+        <w:vertAlign w:val="baseline"/>
         <w:position w:val="0"/>
         <w:sz w:val="20"/>
+        <w:sz w:val="20"/>
+        <w:i w:val="false"/>
+        <w:u w:val="none"/>
+        <w:b w:val="false"/>
         <w:szCs w:val="20"/>
-        <w:u w:val="none"/>
-        <w:vertAlign w:val="baseline"/>
       </w:rPr>
     </w:lvl>
     <w:lvl w:ilvl="2">
@@ -4143,22 +4137,23 @@
       <w:lvlText w:val="●"/>
       <w:lvlJc w:val="left"/>
       <w:pPr>
-        <w:ind w:left="0" w:firstLine="0"/>
+        <w:ind w:left="0" w:hanging="0"/>
       </w:pPr>
       <w:rPr>
         <w:rFonts w:ascii="Verdana" w:hAnsi="Verdana" w:cs="Verdana" w:hint="default"/>
-        <w:b w:val="0"/>
-        <w:i w:val="0"/>
-        <w:caps w:val="0"/>
-        <w:smallCaps w:val="0"/>
-        <w:strike w:val="0"/>
-        <w:dstrike w:val="0"/>
+        <w:smallCaps w:val="false"/>
+        <w:caps w:val="false"/>
         <w:color w:val="000000"/>
+        <w:dstrike w:val="false"/>
+        <w:strike w:val="false"/>
+        <w:vertAlign w:val="baseline"/>
         <w:position w:val="0"/>
         <w:sz w:val="20"/>
+        <w:sz w:val="20"/>
+        <w:i w:val="false"/>
+        <w:u w:val="none"/>
+        <w:b w:val="false"/>
         <w:szCs w:val="20"/>
-        <w:u w:val="none"/>
-        <w:vertAlign w:val="baseline"/>
       </w:rPr>
     </w:lvl>
     <w:lvl w:ilvl="3">
@@ -4167,22 +4162,23 @@
       <w:lvlText w:val="●"/>
       <w:lvlJc w:val="left"/>
       <w:pPr>
-        <w:ind w:left="0" w:firstLine="0"/>
+        <w:ind w:left="0" w:hanging="0"/>
       </w:pPr>
       <w:rPr>
         <w:rFonts w:ascii="Verdana" w:hAnsi="Verdana" w:cs="Verdana" w:hint="default"/>
-        <w:b w:val="0"/>
-        <w:i w:val="0"/>
-        <w:caps w:val="0"/>
-        <w:smallCaps w:val="0"/>
-        <w:strike w:val="0"/>
-        <w:dstrike w:val="0"/>
+        <w:smallCaps w:val="false"/>
+        <w:caps w:val="false"/>
         <w:color w:val="000000"/>
+        <w:dstrike w:val="false"/>
+        <w:strike w:val="false"/>
+        <w:vertAlign w:val="baseline"/>
         <w:position w:val="0"/>
         <w:sz w:val="20"/>
+        <w:sz w:val="20"/>
+        <w:i w:val="false"/>
+        <w:u w:val="none"/>
+        <w:b w:val="false"/>
         <w:szCs w:val="20"/>
-        <w:u w:val="none"/>
-        <w:vertAlign w:val="baseline"/>
       </w:rPr>
     </w:lvl>
     <w:lvl w:ilvl="4">
@@ -4191,22 +4187,23 @@
       <w:lvlText w:val="●"/>
       <w:lvlJc w:val="left"/>
       <w:pPr>
-        <w:ind w:left="0" w:firstLine="0"/>
+        <w:ind w:left="0" w:hanging="0"/>
       </w:pPr>
       <w:rPr>
         <w:rFonts w:ascii="Verdana" w:hAnsi="Verdana" w:cs="Verdana" w:hint="default"/>
-        <w:b w:val="0"/>
-        <w:i w:val="0"/>
-        <w:caps w:val="0"/>
-        <w:smallCaps w:val="0"/>
-        <w:strike w:val="0"/>
-        <w:dstrike w:val="0"/>
+        <w:smallCaps w:val="false"/>
+        <w:caps w:val="false"/>
         <w:color w:val="000000"/>
+        <w:dstrike w:val="false"/>
+        <w:strike w:val="false"/>
+        <w:vertAlign w:val="baseline"/>
         <w:position w:val="0"/>
         <w:sz w:val="20"/>
+        <w:sz w:val="20"/>
+        <w:i w:val="false"/>
+        <w:u w:val="none"/>
+        <w:b w:val="false"/>
         <w:szCs w:val="20"/>
-        <w:u w:val="none"/>
-        <w:vertAlign w:val="baseline"/>
       </w:rPr>
     </w:lvl>
     <w:lvl w:ilvl="5">
@@ -4215,22 +4212,23 @@
       <w:lvlText w:val="●"/>
       <w:lvlJc w:val="left"/>
       <w:pPr>
-        <w:ind w:left="0" w:firstLine="0"/>
+        <w:ind w:left="0" w:hanging="0"/>
       </w:pPr>
       <w:rPr>
         <w:rFonts w:ascii="Verdana" w:hAnsi="Verdana" w:cs="Verdana" w:hint="default"/>
-        <w:b w:val="0"/>
-        <w:i w:val="0"/>
-        <w:caps w:val="0"/>
-        <w:smallCaps w:val="0"/>
-        <w:strike w:val="0"/>
-        <w:dstrike w:val="0"/>
+        <w:smallCaps w:val="false"/>
+        <w:caps w:val="false"/>
         <w:color w:val="000000"/>
+        <w:dstrike w:val="false"/>
+        <w:strike w:val="false"/>
+        <w:vertAlign w:val="baseline"/>
         <w:position w:val="0"/>
         <w:sz w:val="20"/>
+        <w:sz w:val="20"/>
+        <w:i w:val="false"/>
+        <w:u w:val="none"/>
+        <w:b w:val="false"/>
         <w:szCs w:val="20"/>
-        <w:u w:val="none"/>
-        <w:vertAlign w:val="baseline"/>
       </w:rPr>
     </w:lvl>
     <w:lvl w:ilvl="6">
@@ -4239,22 +4237,23 @@
       <w:lvlText w:val="●"/>
       <w:lvlJc w:val="left"/>
       <w:pPr>
-        <w:ind w:left="0" w:firstLine="0"/>
+        <w:ind w:left="0" w:hanging="0"/>
       </w:pPr>
       <w:rPr>
         <w:rFonts w:ascii="Verdana" w:hAnsi="Verdana" w:cs="Verdana" w:hint="default"/>
-        <w:b w:val="0"/>
-        <w:i w:val="0"/>
-        <w:caps w:val="0"/>
-        <w:smallCaps w:val="0"/>
-        <w:strike w:val="0"/>
-        <w:dstrike w:val="0"/>
+        <w:smallCaps w:val="false"/>
+        <w:caps w:val="false"/>
         <w:color w:val="000000"/>
+        <w:dstrike w:val="false"/>
+        <w:strike w:val="false"/>
+        <w:vertAlign w:val="baseline"/>
         <w:position w:val="0"/>
         <w:sz w:val="20"/>
+        <w:sz w:val="20"/>
+        <w:i w:val="false"/>
+        <w:u w:val="none"/>
+        <w:b w:val="false"/>
         <w:szCs w:val="20"/>
-        <w:u w:val="none"/>
-        <w:vertAlign w:val="baseline"/>
       </w:rPr>
     </w:lvl>
     <w:lvl w:ilvl="7">
@@ -4263,22 +4262,23 @@
       <w:lvlText w:val="●"/>
       <w:lvlJc w:val="left"/>
       <w:pPr>
-        <w:ind w:left="0" w:firstLine="0"/>
+        <w:ind w:left="0" w:hanging="0"/>
       </w:pPr>
       <w:rPr>
         <w:rFonts w:ascii="Verdana" w:hAnsi="Verdana" w:cs="Verdana" w:hint="default"/>
-        <w:b w:val="0"/>
-        <w:i w:val="0"/>
-        <w:caps w:val="0"/>
-        <w:smallCaps w:val="0"/>
-        <w:strike w:val="0"/>
-        <w:dstrike w:val="0"/>
+        <w:smallCaps w:val="false"/>
+        <w:caps w:val="false"/>
         <w:color w:val="000000"/>
+        <w:dstrike w:val="false"/>
+        <w:strike w:val="false"/>
+        <w:vertAlign w:val="baseline"/>
         <w:position w:val="0"/>
         <w:sz w:val="20"/>
+        <w:sz w:val="20"/>
+        <w:i w:val="false"/>
+        <w:u w:val="none"/>
+        <w:b w:val="false"/>
         <w:szCs w:val="20"/>
-        <w:u w:val="none"/>
-        <w:vertAlign w:val="baseline"/>
       </w:rPr>
     </w:lvl>
     <w:lvl w:ilvl="8">
@@ -4287,29 +4287,27 @@
       <w:lvlText w:val="●"/>
       <w:lvlJc w:val="left"/>
       <w:pPr>
-        <w:ind w:left="0" w:firstLine="0"/>
+        <w:ind w:left="0" w:hanging="0"/>
       </w:pPr>
       <w:rPr>
         <w:rFonts w:ascii="Verdana" w:hAnsi="Verdana" w:cs="Verdana" w:hint="default"/>
-        <w:b w:val="0"/>
-        <w:i w:val="0"/>
-        <w:caps w:val="0"/>
-        <w:smallCaps w:val="0"/>
-        <w:strike w:val="0"/>
-        <w:dstrike w:val="0"/>
+        <w:smallCaps w:val="false"/>
+        <w:caps w:val="false"/>
         <w:color w:val="000000"/>
+        <w:dstrike w:val="false"/>
+        <w:strike w:val="false"/>
+        <w:vertAlign w:val="baseline"/>
         <w:position w:val="0"/>
         <w:sz w:val="20"/>
+        <w:sz w:val="20"/>
+        <w:i w:val="false"/>
+        <w:u w:val="none"/>
+        <w:b w:val="false"/>
         <w:szCs w:val="20"/>
-        <w:u w:val="none"/>
-        <w:vertAlign w:val="baseline"/>
       </w:rPr>
     </w:lvl>
   </w:abstractNum>
-  <w:abstractNum w:abstractNumId="2">
-    <w:nsid w:val="5CE34403"/>
-    <w:multiLevelType w:val="multilevel"/>
-    <w:tmpl w:val="D9B20DC6"/>
+  <w:abstractNum w:abstractNumId="3">
     <w:lvl w:ilvl="0">
       <w:start w:val="1"/>
       <w:numFmt w:val="bullet"/>
@@ -4320,9 +4318,9 @@
       </w:pPr>
       <w:rPr>
         <w:rFonts w:ascii="Verdana" w:hAnsi="Verdana" w:cs="Verdana" w:hint="default"/>
-        <w:i/>
         <w:color w:val="CC0000"/>
         <w:sz w:val="24"/>
+        <w:i/>
       </w:rPr>
     </w:lvl>
     <w:lvl w:ilvl="1">
@@ -4422,10 +4420,7 @@
       </w:rPr>
     </w:lvl>
   </w:abstractNum>
-  <w:abstractNum w:abstractNumId="3">
-    <w:nsid w:val="608C3062"/>
-    <w:multiLevelType w:val="multilevel"/>
-    <w:tmpl w:val="A9B06554"/>
+  <w:abstractNum w:abstractNumId="4">
     <w:lvl w:ilvl="0">
       <w:start w:val="1"/>
       <w:numFmt w:val="none"/>
@@ -4545,26 +4540,26 @@
     </w:lvl>
   </w:abstractNum>
   <w:num w:numId="1">
-    <w:abstractNumId w:val="0"/>
+    <w:abstractNumId w:val="1"/>
   </w:num>
   <w:num w:numId="2">
-    <w:abstractNumId w:val="1"/>
+    <w:abstractNumId w:val="2"/>
   </w:num>
   <w:num w:numId="3">
-    <w:abstractNumId w:val="2"/>
+    <w:abstractNumId w:val="3"/>
   </w:num>
   <w:num w:numId="4">
-    <w:abstractNumId w:val="3"/>
+    <w:abstractNumId w:val="4"/>
   </w:num>
 </w:numbering>
 </file>
 
 <file path=word/styles.xml><?xml version="1.0" encoding="utf-8"?>
-<w:styles xmlns:mc="http://schemas.openxmlformats.org/markup-compatibility/2006" xmlns:r="http://schemas.openxmlformats.org/officeDocument/2006/relationships" xmlns:w="http://schemas.openxmlformats.org/wordprocessingml/2006/main" xmlns:w14="http://schemas.microsoft.com/office/word/2010/wordml" mc:Ignorable="w14">
+<w:styles xmlns:w="http://schemas.openxmlformats.org/wordprocessingml/2006/main">
   <w:docDefaults>
     <w:rPrDefault>
       <w:rPr>
-        <w:rFonts w:ascii="Arial" w:eastAsia="Arial" w:hAnsi="Arial" w:cs="Arial"/>
+        <w:rFonts w:ascii="Arial" w:hAnsi="Arial" w:eastAsia="Arial" w:cs="Arial"/>
         <w:color w:val="000000"/>
         <w:sz w:val="22"/>
         <w:szCs w:val="22"/>
@@ -4573,322 +4568,313 @@
     </w:rPrDefault>
     <w:pPrDefault>
       <w:pPr>
-        <w:spacing w:line="276" w:lineRule="auto"/>
+        <w:spacing w:lineRule="auto" w:line="276"/>
       </w:pPr>
     </w:pPrDefault>
   </w:docDefaults>
-  <w:latentStyles w:defLockedState="0" w:defUIPriority="99" w:defSemiHidden="1" w:defUnhideWhenUsed="1" w:defQFormat="0" w:count="267">
-    <w:lsdException w:name="Normal" w:semiHidden="0" w:uiPriority="0" w:unhideWhenUsed="0" w:qFormat="1"/>
-    <w:lsdException w:name="heading 1" w:semiHidden="0" w:uiPriority="9" w:unhideWhenUsed="0" w:qFormat="1"/>
-    <w:lsdException w:name="heading 2" w:uiPriority="9" w:qFormat="1"/>
-    <w:lsdException w:name="heading 3" w:uiPriority="9" w:qFormat="1"/>
-    <w:lsdException w:name="heading 4" w:uiPriority="9" w:qFormat="1"/>
-    <w:lsdException w:name="heading 5" w:uiPriority="9" w:qFormat="1"/>
-    <w:lsdException w:name="heading 6" w:uiPriority="9" w:qFormat="1"/>
-    <w:lsdException w:name="heading 7" w:uiPriority="9" w:qFormat="1"/>
-    <w:lsdException w:name="heading 8" w:uiPriority="9" w:qFormat="1"/>
-    <w:lsdException w:name="heading 9" w:uiPriority="9" w:qFormat="1"/>
-    <w:lsdException w:name="toc 1" w:uiPriority="39"/>
-    <w:lsdException w:name="toc 2" w:uiPriority="39"/>
-    <w:lsdException w:name="toc 3" w:uiPriority="39"/>
-    <w:lsdException w:name="toc 4" w:uiPriority="39"/>
-    <w:lsdException w:name="toc 5" w:uiPriority="39"/>
-    <w:lsdException w:name="toc 6" w:uiPriority="39"/>
-    <w:lsdException w:name="toc 7" w:uiPriority="39"/>
-    <w:lsdException w:name="toc 8" w:uiPriority="39"/>
-    <w:lsdException w:name="toc 9" w:uiPriority="39"/>
-    <w:lsdException w:name="caption" w:uiPriority="35" w:qFormat="1"/>
-    <w:lsdException w:name="Title" w:semiHidden="0" w:uiPriority="10" w:unhideWhenUsed="0" w:qFormat="1"/>
-    <w:lsdException w:name="Default Paragraph Font" w:uiPriority="1"/>
-    <w:lsdException w:name="Subtitle" w:semiHidden="0" w:uiPriority="11" w:unhideWhenUsed="0" w:qFormat="1"/>
-    <w:lsdException w:name="Strong" w:semiHidden="0" w:uiPriority="22" w:unhideWhenUsed="0" w:qFormat="1"/>
-    <w:lsdException w:name="Emphasis" w:semiHidden="0" w:uiPriority="20" w:unhideWhenUsed="0" w:qFormat="1"/>
-    <w:lsdException w:name="Table Grid" w:semiHidden="0" w:uiPriority="59" w:unhideWhenUsed="0"/>
-    <w:lsdException w:name="Placeholder Text" w:unhideWhenUsed="0"/>
-    <w:lsdException w:name="No Spacing" w:semiHidden="0" w:uiPriority="1" w:unhideWhenUsed="0" w:qFormat="1"/>
-    <w:lsdException w:name="Light Shading" w:semiHidden="0" w:uiPriority="60" w:unhideWhenUsed="0"/>
-    <w:lsdException w:name="Light List" w:semiHidden="0" w:uiPriority="61" w:unhideWhenUsed="0"/>
-    <w:lsdException w:name="Light Grid" w:semiHidden="0" w:uiPriority="62" w:unhideWhenUsed="0"/>
-    <w:lsdException w:name="Medium Shading 1" w:semiHidden="0" w:uiPriority="63" w:unhideWhenUsed="0"/>
-    <w:lsdException w:name="Medium Shading 2" w:semiHidden="0" w:uiPriority="64" w:unhideWhenUsed="0"/>
-    <w:lsdException w:name="Medium List 1" w:semiHidden="0" w:uiPriority="65" w:unhideWhenUsed="0"/>
-    <w:lsdException w:name="Medium List 2" w:semiHidden="0" w:uiPriority="66" w:unhideWhenUsed="0"/>
-    <w:lsdException w:name="Medium Grid 1" w:semiHidden="0" w:uiPriority="67" w:unhideWhenUsed="0"/>
-    <w:lsdException w:name="Medium Grid 2" w:semiHidden="0" w:uiPriority="68" w:unhideWhenUsed="0"/>
-    <w:lsdException w:name="Medium Grid 3" w:semiHidden="0" w:uiPriority="69" w:unhideWhenUsed="0"/>
-    <w:lsdException w:name="Dark List" w:semiHidden="0" w:uiPriority="70" w:unhideWhenUsed="0"/>
-    <w:lsdException w:name="Colorful Shading" w:semiHidden="0" w:uiPriority="71" w:unhideWhenUsed="0"/>
-    <w:lsdException w:name="Colorful List" w:semiHidden="0" w:uiPriority="72" w:unhideWhenUsed="0"/>
-    <w:lsdException w:name="Colorful Grid" w:semiHidden="0" w:uiPriority="73" w:unhideWhenUsed="0"/>
-    <w:lsdException w:name="Light Shading Accent 1" w:semiHidden="0" w:uiPriority="60" w:unhideWhenUsed="0"/>
-    <w:lsdException w:name="Light List Accent 1" w:semiHidden="0" w:uiPriority="61" w:unhideWhenUsed="0"/>
-    <w:lsdException w:name="Light Grid Accent 1" w:semiHidden="0" w:uiPriority="62" w:unhideWhenUsed="0"/>
-    <w:lsdException w:name="Medium Shading 1 Accent 1" w:semiHidden="0" w:uiPriority="63" w:unhideWhenUsed="0"/>
-    <w:lsdException w:name="Medium Shading 2 Accent 1" w:semiHidden="0" w:uiPriority="64" w:unhideWhenUsed="0"/>
-    <w:lsdException w:name="Medium List 1 Accent 1" w:semiHidden="0" w:uiPriority="65" w:unhideWhenUsed="0"/>
-    <w:lsdException w:name="Revision" w:unhideWhenUsed="0"/>
-    <w:lsdException w:name="List Paragraph" w:semiHidden="0" w:uiPriority="34" w:unhideWhenUsed="0" w:qFormat="1"/>
-    <w:lsdException w:name="Quote" w:semiHidden="0" w:uiPriority="29" w:unhideWhenUsed="0" w:qFormat="1"/>
-    <w:lsdException w:name="Intense Quote" w:semiHidden="0" w:uiPriority="30" w:unhideWhenUsed="0" w:qFormat="1"/>
-    <w:lsdException w:name="Medium List 2 Accent 1" w:semiHidden="0" w:uiPriority="66" w:unhideWhenUsed="0"/>
-    <w:lsdException w:name="Medium Grid 1 Accent 1" w:semiHidden="0" w:uiPriority="67" w:unhideWhenUsed="0"/>
-    <w:lsdException w:name="Medium Grid 2 Accent 1" w:semiHidden="0" w:uiPriority="68" w:unhideWhenUsed="0"/>
-    <w:lsdException w:name="Medium Grid 3 Accent 1" w:semiHidden="0" w:uiPriority="69" w:unhideWhenUsed="0"/>
-    <w:lsdException w:name="Dark List Accent 1" w:semiHidden="0" w:uiPriority="70" w:unhideWhenUsed="0"/>
-    <w:lsdException w:name="Colorful Shading Accent 1" w:semiHidden="0" w:uiPriority="71" w:unhideWhenUsed="0"/>
-    <w:lsdException w:name="Colorful List Accent 1" w:semiHidden="0" w:uiPriority="72" w:unhideWhenUsed="0"/>
-    <w:lsdException w:name="Colorful Grid Accent 1" w:semiHidden="0" w:uiPriority="73" w:unhideWhenUsed="0"/>
-    <w:lsdException w:name="Light Shading Accent 2" w:semiHidden="0" w:uiPriority="60" w:unhideWhenUsed="0"/>
-    <w:lsdException w:name="Light List Accent 2" w:semiHidden="0" w:uiPriority="61" w:unhideWhenUsed="0"/>
-    <w:lsdException w:name="Light Grid Accent 2" w:semiHidden="0" w:uiPriority="62" w:unhideWhenUsed="0"/>
-    <w:lsdException w:name="Medium Shading 1 Accent 2" w:semiHidden="0" w:uiPriority="63" w:unhideWhenUsed="0"/>
-    <w:lsdException w:name="Medium Shading 2 Accent 2" w:semiHidden="0" w:uiPriority="64" w:unhideWhenUsed="0"/>
-    <w:lsdException w:name="Medium List 1 Accent 2" w:semiHidden="0" w:uiPriority="65" w:unhideWhenUsed="0"/>
-    <w:lsdException w:name="Medium List 2 Accent 2" w:semiHidden="0" w:uiPriority="66" w:unhideWhenUsed="0"/>
-    <w:lsdException w:name="Medium Grid 1 Accent 2" w:semiHidden="0" w:uiPriority="67" w:unhideWhenUsed="0"/>
-    <w:lsdException w:name="Medium Grid 2 Accent 2" w:semiHidden="0" w:uiPriority="68" w:unhideWhenUsed="0"/>
-    <w:lsdException w:name="Medium Grid 3 Accent 2" w:semiHidden="0" w:uiPriority="69" w:unhideWhenUsed="0"/>
-    <w:lsdException w:name="Dark List Accent 2" w:semiHidden="0" w:uiPriority="70" w:unhideWhenUsed="0"/>
-    <w:lsdException w:name="Colorful Shading Accent 2" w:semiHidden="0" w:uiPriority="71" w:unhideWhenUsed="0"/>
-    <w:lsdException w:name="Colorful List Accent 2" w:semiHidden="0" w:uiPriority="72" w:unhideWhenUsed="0"/>
-    <w:lsdException w:name="Colorful Grid Accent 2" w:semiHidden="0" w:uiPriority="73" w:unhideWhenUsed="0"/>
-    <w:lsdException w:name="Light Shading Accent 3" w:semiHidden="0" w:uiPriority="60" w:unhideWhenUsed="0"/>
-    <w:lsdException w:name="Light List Accent 3" w:semiHidden="0" w:uiPriority="61" w:unhideWhenUsed="0"/>
-    <w:lsdException w:name="Light Grid Accent 3" w:semiHidden="0" w:uiPriority="62" w:unhideWhenUsed="0"/>
-    <w:lsdException w:name="Medium Shading 1 Accent 3" w:semiHidden="0" w:uiPriority="63" w:unhideWhenUsed="0"/>
-    <w:lsdException w:name="Medium Shading 2 Accent 3" w:semiHidden="0" w:uiPriority="64" w:unhideWhenUsed="0"/>
-    <w:lsdException w:name="Medium List 1 Accent 3" w:semiHidden="0" w:uiPriority="65" w:unhideWhenUsed="0"/>
-    <w:lsdException w:name="Medium List 2 Accent 3" w:semiHidden="0" w:uiPriority="66" w:unhideWhenUsed="0"/>
-    <w:lsdException w:name="Medium Grid 1 Accent 3" w:semiHidden="0" w:uiPriority="67" w:unhideWhenUsed="0"/>
-    <w:lsdException w:name="Medium Grid 2 Accent 3" w:semiHidden="0" w:uiPriority="68" w:unhideWhenUsed="0"/>
-    <w:lsdException w:name="Medium Grid 3 Accent 3" w:semiHidden="0" w:uiPriority="69" w:unhideWhenUsed="0"/>
-    <w:lsdException w:name="Dark List Accent 3" w:semiHidden="0" w:uiPriority="70" w:unhideWhenUsed="0"/>
-    <w:lsdException w:name="Colorful Shading Accent 3" w:semiHidden="0" w:uiPriority="71" w:unhideWhenUsed="0"/>
-    <w:lsdException w:name="Colorful List Accent 3" w:semiHidden="0" w:uiPriority="72" w:unhideWhenUsed="0"/>
-    <w:lsdException w:name="Colorful Grid Accent 3" w:semiHidden="0" w:uiPriority="73" w:unhideWhenUsed="0"/>
-    <w:lsdException w:name="Light Shading Accent 4" w:semiHidden="0" w:uiPriority="60" w:unhideWhenUsed="0"/>
-    <w:lsdException w:name="Light List Accent 4" w:semiHidden="0" w:uiPriority="61" w:unhideWhenUsed="0"/>
-    <w:lsdException w:name="Light Grid Accent 4" w:semiHidden="0" w:uiPriority="62" w:unhideWhenUsed="0"/>
-    <w:lsdException w:name="Medium Shading 1 Accent 4" w:semiHidden="0" w:uiPriority="63" w:unhideWhenUsed="0"/>
-    <w:lsdException w:name="Medium Shading 2 Accent 4" w:semiHidden="0" w:uiPriority="64" w:unhideWhenUsed="0"/>
-    <w:lsdException w:name="Medium List 1 Accent 4" w:semiHidden="0" w:uiPriority="65" w:unhideWhenUsed="0"/>
-    <w:lsdException w:name="Medium List 2 Accent 4" w:semiHidden="0" w:uiPriority="66" w:unhideWhenUsed="0"/>
-    <w:lsdException w:name="Medium Grid 1 Accent 4" w:semiHidden="0" w:uiPriority="67" w:unhideWhenUsed="0"/>
-    <w:lsdException w:name="Medium Grid 2 Accent 4" w:semiHidden="0" w:uiPriority="68" w:unhideWhenUsed="0"/>
-    <w:lsdException w:name="Medium Grid 3 Accent 4" w:semiHidden="0" w:uiPriority="69" w:unhideWhenUsed="0"/>
-    <w:lsdException w:name="Dark List Accent 4" w:semiHidden="0" w:uiPriority="70" w:unhideWhenUsed="0"/>
-    <w:lsdException w:name="Colorful Shading Accent 4" w:semiHidden="0" w:uiPriority="71" w:unhideWhenUsed="0"/>
-    <w:lsdException w:name="Colorful List Accent 4" w:semiHidden="0" w:uiPriority="72" w:unhideWhenUsed="0"/>
-    <w:lsdException w:name="Colorful Grid Accent 4" w:semiHidden="0" w:uiPriority="73" w:unhideWhenUsed="0"/>
-    <w:lsdException w:name="Light Shading Accent 5" w:semiHidden="0" w:uiPriority="60" w:unhideWhenUsed="0"/>
-    <w:lsdException w:name="Light List Accent 5" w:semiHidden="0" w:uiPriority="61" w:unhideWhenUsed="0"/>
-    <w:lsdException w:name="Light Grid Accent 5" w:semiHidden="0" w:uiPriority="62" w:unhideWhenUsed="0"/>
-    <w:lsdException w:name="Medium Shading 1 Accent 5" w:semiHidden="0" w:uiPriority="63" w:unhideWhenUsed="0"/>
-    <w:lsdException w:name="Medium Shading 2 Accent 5" w:semiHidden="0" w:uiPriority="64" w:unhideWhenUsed="0"/>
-    <w:lsdException w:name="Medium List 1 Accent 5" w:semiHidden="0" w:uiPriority="65" w:unhideWhenUsed="0"/>
-    <w:lsdException w:name="Medium List 2 Accent 5" w:semiHidden="0" w:uiPriority="66" w:unhideWhenUsed="0"/>
-    <w:lsdException w:name="Medium Grid 1 Accent 5" w:semiHidden="0" w:uiPriority="67" w:unhideWhenUsed="0"/>
-    <w:lsdException w:name="Medium Grid 2 Accent 5" w:semiHidden="0" w:uiPriority="68" w:unhideWhenUsed="0"/>
-    <w:lsdException w:name="Medium Grid 3 Accent 5" w:semiHidden="0" w:uiPriority="69" w:unhideWhenUsed="0"/>
-    <w:lsdException w:name="Dark List Accent 5" w:semiHidden="0" w:uiPriority="70" w:unhideWhenUsed="0"/>
-    <w:lsdException w:name="Colorful Shading Accent 5" w:semiHidden="0" w:uiPriority="71" w:unhideWhenUsed="0"/>
-    <w:lsdException w:name="Colorful List Accent 5" w:semiHidden="0" w:uiPriority="72" w:unhideWhenUsed="0"/>
-    <w:lsdException w:name="Colorful Grid Accent 5" w:semiHidden="0" w:uiPriority="73" w:unhideWhenUsed="0"/>
-    <w:lsdException w:name="Light Shading Accent 6" w:semiHidden="0" w:uiPriority="60" w:unhideWhenUsed="0"/>
-    <w:lsdException w:name="Light List Accent 6" w:semiHidden="0" w:uiPriority="61" w:unhideWhenUsed="0"/>
-    <w:lsdException w:name="Light Grid Accent 6" w:semiHidden="0" w:uiPriority="62" w:unhideWhenUsed="0"/>
-    <w:lsdException w:name="Medium Shading 1 Accent 6" w:semiHidden="0" w:uiPriority="63" w:unhideWhenUsed="0"/>
-    <w:lsdException w:name="Medium Shading 2 Accent 6" w:semiHidden="0" w:uiPriority="64" w:unhideWhenUsed="0"/>
-    <w:lsdException w:name="Medium List 1 Accent 6" w:semiHidden="0" w:uiPriority="65" w:unhideWhenUsed="0"/>
-    <w:lsdException w:name="Medium List 2 Accent 6" w:semiHidden="0" w:uiPriority="66" w:unhideWhenUsed="0"/>
-    <w:lsdException w:name="Medium Grid 1 Accent 6" w:semiHidden="0" w:uiPriority="67" w:unhideWhenUsed="0"/>
-    <w:lsdException w:name="Medium Grid 2 Accent 6" w:semiHidden="0" w:uiPriority="68" w:unhideWhenUsed="0"/>
-    <w:lsdException w:name="Medium Grid 3 Accent 6" w:semiHidden="0" w:uiPriority="69" w:unhideWhenUsed="0"/>
-    <w:lsdException w:name="Dark List Accent 6" w:semiHidden="0" w:uiPriority="70" w:unhideWhenUsed="0"/>
-    <w:lsdException w:name="Colorful Shading Accent 6" w:semiHidden="0" w:uiPriority="71" w:unhideWhenUsed="0"/>
-    <w:lsdException w:name="Colorful List Accent 6" w:semiHidden="0" w:uiPriority="72" w:unhideWhenUsed="0"/>
-    <w:lsdException w:name="Colorful Grid Accent 6" w:semiHidden="0" w:uiPriority="73" w:unhideWhenUsed="0"/>
-    <w:lsdException w:name="Subtle Emphasis" w:semiHidden="0" w:uiPriority="19" w:unhideWhenUsed="0" w:qFormat="1"/>
-    <w:lsdException w:name="Intense Emphasis" w:semiHidden="0" w:uiPriority="21" w:unhideWhenUsed="0" w:qFormat="1"/>
-    <w:lsdException w:name="Subtle Reference" w:semiHidden="0" w:uiPriority="31" w:unhideWhenUsed="0" w:qFormat="1"/>
-    <w:lsdException w:name="Intense Reference" w:semiHidden="0" w:uiPriority="32" w:unhideWhenUsed="0" w:qFormat="1"/>
-    <w:lsdException w:name="Book Title" w:semiHidden="0" w:uiPriority="33" w:unhideWhenUsed="0" w:qFormat="1"/>
-    <w:lsdException w:name="Bibliography" w:uiPriority="37"/>
-    <w:lsdException w:name="TOC Heading" w:uiPriority="39" w:qFormat="1"/>
+  <w:latentStyles w:count="267" w:defQFormat="0" w:defUnhideWhenUsed="1" w:defSemiHidden="1" w:defUIPriority="99" w:defLockedState="0">
+    <w:lsdException w:qFormat="1" w:semiHidden="0" w:uiPriority="0" w:unhideWhenUsed="0" w:name="Normal"/>
+    <w:lsdException w:qFormat="1" w:semiHidden="0" w:uiPriority="9" w:unhideWhenUsed="0" w:name="heading 1"/>
+    <w:lsdException w:qFormat="1" w:uiPriority="9" w:name="heading 2"/>
+    <w:lsdException w:qFormat="1" w:uiPriority="9" w:name="heading 3"/>
+    <w:lsdException w:qFormat="1" w:uiPriority="9" w:name="heading 4"/>
+    <w:lsdException w:qFormat="1" w:uiPriority="9" w:name="heading 5"/>
+    <w:lsdException w:qFormat="1" w:uiPriority="9" w:name="heading 6"/>
+    <w:lsdException w:qFormat="1" w:uiPriority="9" w:name="heading 7"/>
+    <w:lsdException w:qFormat="1" w:uiPriority="9" w:name="heading 8"/>
+    <w:lsdException w:qFormat="1" w:uiPriority="9" w:name="heading 9"/>
+    <w:lsdException w:uiPriority="39" w:name="toc 1"/>
+    <w:lsdException w:uiPriority="39" w:name="toc 2"/>
+    <w:lsdException w:uiPriority="39" w:name="toc 3"/>
+    <w:lsdException w:uiPriority="39" w:name="toc 4"/>
+    <w:lsdException w:uiPriority="39" w:name="toc 5"/>
+    <w:lsdException w:uiPriority="39" w:name="toc 6"/>
+    <w:lsdException w:uiPriority="39" w:name="toc 7"/>
+    <w:lsdException w:uiPriority="39" w:name="toc 8"/>
+    <w:lsdException w:uiPriority="39" w:name="toc 9"/>
+    <w:lsdException w:qFormat="1" w:uiPriority="35" w:name="caption"/>
+    <w:lsdException w:qFormat="1" w:semiHidden="0" w:uiPriority="10" w:unhideWhenUsed="0" w:name="Title"/>
+    <w:lsdException w:uiPriority="1" w:name="Default Paragraph Font"/>
+    <w:lsdException w:qFormat="1" w:semiHidden="0" w:uiPriority="11" w:unhideWhenUsed="0" w:name="Subtitle"/>
+    <w:lsdException w:qFormat="1" w:semiHidden="0" w:uiPriority="22" w:unhideWhenUsed="0" w:name="Strong"/>
+    <w:lsdException w:qFormat="1" w:semiHidden="0" w:uiPriority="20" w:unhideWhenUsed="0" w:name="Emphasis"/>
+    <w:lsdException w:semiHidden="0" w:uiPriority="59" w:unhideWhenUsed="0" w:name="Table Grid"/>
+    <w:lsdException w:unhideWhenUsed="0" w:name="Placeholder Text"/>
+    <w:lsdException w:qFormat="1" w:semiHidden="0" w:uiPriority="1" w:unhideWhenUsed="0" w:name="No Spacing"/>
+    <w:lsdException w:semiHidden="0" w:uiPriority="60" w:unhideWhenUsed="0" w:name="Light Shading"/>
+    <w:lsdException w:semiHidden="0" w:uiPriority="61" w:unhideWhenUsed="0" w:name="Light List"/>
+    <w:lsdException w:semiHidden="0" w:uiPriority="62" w:unhideWhenUsed="0" w:name="Light Grid"/>
+    <w:lsdException w:semiHidden="0" w:uiPriority="63" w:unhideWhenUsed="0" w:name="Medium Shading 1"/>
+    <w:lsdException w:semiHidden="0" w:uiPriority="64" w:unhideWhenUsed="0" w:name="Medium Shading 2"/>
+    <w:lsdException w:semiHidden="0" w:uiPriority="65" w:unhideWhenUsed="0" w:name="Medium List 1"/>
+    <w:lsdException w:semiHidden="0" w:uiPriority="66" w:unhideWhenUsed="0" w:name="Medium List 2"/>
+    <w:lsdException w:semiHidden="0" w:uiPriority="67" w:unhideWhenUsed="0" w:name="Medium Grid 1"/>
+    <w:lsdException w:semiHidden="0" w:uiPriority="68" w:unhideWhenUsed="0" w:name="Medium Grid 2"/>
+    <w:lsdException w:semiHidden="0" w:uiPriority="69" w:unhideWhenUsed="0" w:name="Medium Grid 3"/>
+    <w:lsdException w:semiHidden="0" w:uiPriority="70" w:unhideWhenUsed="0" w:name="Dark List"/>
+    <w:lsdException w:semiHidden="0" w:uiPriority="71" w:unhideWhenUsed="0" w:name="Colorful Shading"/>
+    <w:lsdException w:semiHidden="0" w:uiPriority="72" w:unhideWhenUsed="0" w:name="Colorful List"/>
+    <w:lsdException w:semiHidden="0" w:uiPriority="73" w:unhideWhenUsed="0" w:name="Colorful Grid"/>
+    <w:lsdException w:semiHidden="0" w:uiPriority="60" w:unhideWhenUsed="0" w:name="Light Shading Accent 1"/>
+    <w:lsdException w:semiHidden="0" w:uiPriority="61" w:unhideWhenUsed="0" w:name="Light List Accent 1"/>
+    <w:lsdException w:semiHidden="0" w:uiPriority="62" w:unhideWhenUsed="0" w:name="Light Grid Accent 1"/>
+    <w:lsdException w:semiHidden="0" w:uiPriority="63" w:unhideWhenUsed="0" w:name="Medium Shading 1 Accent 1"/>
+    <w:lsdException w:semiHidden="0" w:uiPriority="64" w:unhideWhenUsed="0" w:name="Medium Shading 2 Accent 1"/>
+    <w:lsdException w:semiHidden="0" w:uiPriority="65" w:unhideWhenUsed="0" w:name="Medium List 1 Accent 1"/>
+    <w:lsdException w:unhideWhenUsed="0" w:name="Revision"/>
+    <w:lsdException w:qFormat="1" w:semiHidden="0" w:uiPriority="34" w:unhideWhenUsed="0" w:name="List Paragraph"/>
+    <w:lsdException w:qFormat="1" w:semiHidden="0" w:uiPriority="29" w:unhideWhenUsed="0" w:name="Quote"/>
+    <w:lsdException w:qFormat="1" w:semiHidden="0" w:uiPriority="30" w:unhideWhenUsed="0" w:name="Intense Quote"/>
+    <w:lsdException w:semiHidden="0" w:uiPriority="66" w:unhideWhenUsed="0" w:name="Medium List 2 Accent 1"/>
+    <w:lsdException w:semiHidden="0" w:uiPriority="67" w:unhideWhenUsed="0" w:name="Medium Grid 1 Accent 1"/>
+    <w:lsdException w:semiHidden="0" w:uiPriority="68" w:unhideWhenUsed="0" w:name="Medium Grid 2 Accent 1"/>
+    <w:lsdException w:semiHidden="0" w:uiPriority="69" w:unhideWhenUsed="0" w:name="Medium Grid 3 Accent 1"/>
+    <w:lsdException w:semiHidden="0" w:uiPriority="70" w:unhideWhenUsed="0" w:name="Dark List Accent 1"/>
+    <w:lsdException w:semiHidden="0" w:uiPriority="71" w:unhideWhenUsed="0" w:name="Colorful Shading Accent 1"/>
+    <w:lsdException w:semiHidden="0" w:uiPriority="72" w:unhideWhenUsed="0" w:name="Colorful List Accent 1"/>
+    <w:lsdException w:semiHidden="0" w:uiPriority="73" w:unhideWhenUsed="0" w:name="Colorful Grid Accent 1"/>
+    <w:lsdException w:semiHidden="0" w:uiPriority="60" w:unhideWhenUsed="0" w:name="Light Shading Accent 2"/>
+    <w:lsdException w:semiHidden="0" w:uiPriority="61" w:unhideWhenUsed="0" w:name="Light List Accent 2"/>
+    <w:lsdException w:semiHidden="0" w:uiPriority="62" w:unhideWhenUsed="0" w:name="Light Grid Accent 2"/>
+    <w:lsdException w:semiHidden="0" w:uiPriority="63" w:unhideWhenUsed="0" w:name="Medium Shading 1 Accent 2"/>
+    <w:lsdException w:semiHidden="0" w:uiPriority="64" w:unhideWhenUsed="0" w:name="Medium Shading 2 Accent 2"/>
+    <w:lsdException w:semiHidden="0" w:uiPriority="65" w:unhideWhenUsed="0" w:name="Medium List 1 Accent 2"/>
+    <w:lsdException w:semiHidden="0" w:uiPriority="66" w:unhideWhenUsed="0" w:name="Medium List 2 Accent 2"/>
+    <w:lsdException w:semiHidden="0" w:uiPriority="67" w:unhideWhenUsed="0" w:name="Medium Grid 1 Accent 2"/>
+    <w:lsdException w:semiHidden="0" w:uiPriority="68" w:unhideWhenUsed="0" w:name="Medium Grid 2 Accent 2"/>
+    <w:lsdException w:semiHidden="0" w:uiPriority="69" w:unhideWhenUsed="0" w:name="Medium Grid 3 Accent 2"/>
+    <w:lsdException w:semiHidden="0" w:uiPriority="70" w:unhideWhenUsed="0" w:name="Dark List Accent 2"/>
+    <w:lsdException w:semiHidden="0" w:uiPriority="71" w:unhideWhenUsed="0" w:name="Colorful Shading Accent 2"/>
+    <w:lsdException w:semiHidden="0" w:uiPriority="72" w:unhideWhenUsed="0" w:name="Colorful List Accent 2"/>
+    <w:lsdException w:semiHidden="0" w:uiPriority="73" w:unhideWhenUsed="0" w:name="Colorful Grid Accent 2"/>
+    <w:lsdException w:semiHidden="0" w:uiPriority="60" w:unhideWhenUsed="0" w:name="Light Shading Accent 3"/>
+    <w:lsdException w:semiHidden="0" w:uiPriority="61" w:unhideWhenUsed="0" w:name="Light List Accent 3"/>
+    <w:lsdException w:semiHidden="0" w:uiPriority="62" w:unhideWhenUsed="0" w:name="Light Grid Accent 3"/>
+    <w:lsdException w:semiHidden="0" w:uiPriority="63" w:unhideWhenUsed="0" w:name="Medium Shading 1 Accent 3"/>
+    <w:lsdException w:semiHidden="0" w:uiPriority="64" w:unhideWhenUsed="0" w:name="Medium Shading 2 Accent 3"/>
+    <w:lsdException w:semiHidden="0" w:uiPriority="65" w:unhideWhenUsed="0" w:name="Medium List 1 Accent 3"/>
+    <w:lsdException w:semiHidden="0" w:uiPriority="66" w:unhideWhenUsed="0" w:name="Medium List 2 Accent 3"/>
+    <w:lsdException w:semiHidden="0" w:uiPriority="67" w:unhideWhenUsed="0" w:name="Medium Grid 1 Accent 3"/>
+    <w:lsdException w:semiHidden="0" w:uiPriority="68" w:unhideWhenUsed="0" w:name="Medium Grid 2 Accent 3"/>
+    <w:lsdException w:semiHidden="0" w:uiPriority="69" w:unhideWhenUsed="0" w:name="Medium Grid 3 Accent 3"/>
+    <w:lsdException w:semiHidden="0" w:uiPriority="70" w:unhideWhenUsed="0" w:name="Dark List Accent 3"/>
+    <w:lsdException w:semiHidden="0" w:uiPriority="71" w:unhideWhenUsed="0" w:name="Colorful Shading Accent 3"/>
+    <w:lsdException w:semiHidden="0" w:uiPriority="72" w:unhideWhenUsed="0" w:name="Colorful List Accent 3"/>
+    <w:lsdException w:semiHidden="0" w:uiPriority="73" w:unhideWhenUsed="0" w:name="Colorful Grid Accent 3"/>
+    <w:lsdException w:semiHidden="0" w:uiPriority="60" w:unhideWhenUsed="0" w:name="Light Shading Accent 4"/>
+    <w:lsdException w:semiHidden="0" w:uiPriority="61" w:unhideWhenUsed="0" w:name="Light List Accent 4"/>
+    <w:lsdException w:semiHidden="0" w:uiPriority="62" w:unhideWhenUsed="0" w:name="Light Grid Accent 4"/>
+    <w:lsdException w:semiHidden="0" w:uiPriority="63" w:unhideWhenUsed="0" w:name="Medium Shading 1 Accent 4"/>
+    <w:lsdException w:semiHidden="0" w:uiPriority="64" w:unhideWhenUsed="0" w:name="Medium Shading 2 Accent 4"/>
+    <w:lsdException w:semiHidden="0" w:uiPriority="65" w:unhideWhenUsed="0" w:name="Medium List 1 Accent 4"/>
+    <w:lsdException w:semiHidden="0" w:uiPriority="66" w:unhideWhenUsed="0" w:name="Medium List 2 Accent 4"/>
+    <w:lsdException w:semiHidden="0" w:uiPriority="67" w:unhideWhenUsed="0" w:name="Medium Grid 1 Accent 4"/>
+    <w:lsdException w:semiHidden="0" w:uiPriority="68" w:unhideWhenUsed="0" w:name="Medium Grid 2 Accent 4"/>
+    <w:lsdException w:semiHidden="0" w:uiPriority="69" w:unhideWhenUsed="0" w:name="Medium Grid 3 Accent 4"/>
+    <w:lsdException w:semiHidden="0" w:uiPriority="70" w:unhideWhenUsed="0" w:name="Dark List Accent 4"/>
+    <w:lsdException w:semiHidden="0" w:uiPriority="71" w:unhideWhenUsed="0" w:name="Colorful Shading Accent 4"/>
+    <w:lsdException w:semiHidden="0" w:uiPriority="72" w:unhideWhenUsed="0" w:name="Colorful List Accent 4"/>
+    <w:lsdException w:semiHidden="0" w:uiPriority="73" w:unhideWhenUsed="0" w:name="Colorful Grid Accent 4"/>
+    <w:lsdException w:semiHidden="0" w:uiPriority="60" w:unhideWhenUsed="0" w:name="Light Shading Accent 5"/>
+    <w:lsdException w:semiHidden="0" w:uiPriority="61" w:unhideWhenUsed="0" w:name="Light List Accent 5"/>
+    <w:lsdException w:semiHidden="0" w:uiPriority="62" w:unhideWhenUsed="0" w:name="Light Grid Accent 5"/>
+    <w:lsdException w:semiHidden="0" w:uiPriority="63" w:unhideWhenUsed="0" w:name="Medium Shading 1 Accent 5"/>
+    <w:lsdException w:semiHidden="0" w:uiPriority="64" w:unhideWhenUsed="0" w:name="Medium Shading 2 Accent 5"/>
+    <w:lsdException w:semiHidden="0" w:uiPriority="65" w:unhideWhenUsed="0" w:name="Medium List 1 Accent 5"/>
+    <w:lsdException w:semiHidden="0" w:uiPriority="66" w:unhideWhenUsed="0" w:name="Medium List 2 Accent 5"/>
+    <w:lsdException w:semiHidden="0" w:uiPriority="67" w:unhideWhenUsed="0" w:name="Medium Grid 1 Accent 5"/>
+    <w:lsdException w:semiHidden="0" w:uiPriority="68" w:unhideWhenUsed="0" w:name="Medium Grid 2 Accent 5"/>
+    <w:lsdException w:semiHidden="0" w:uiPriority="69" w:unhideWhenUsed="0" w:name="Medium Grid 3 Accent 5"/>
+    <w:lsdException w:semiHidden="0" w:uiPriority="70" w:unhideWhenUsed="0" w:name="Dark List Accent 5"/>
+    <w:lsdException w:semiHidden="0" w:uiPriority="71" w:unhideWhenUsed="0" w:name="Colorful Shading Accent 5"/>
+    <w:lsdException w:semiHidden="0" w:uiPriority="72" w:unhideWhenUsed="0" w:name="Colorful List Accent 5"/>
+    <w:lsdException w:semiHidden="0" w:uiPriority="73" w:unhideWhenUsed="0" w:name="Colorful Grid Accent 5"/>
+    <w:lsdException w:semiHidden="0" w:uiPriority="60" w:unhideWhenUsed="0" w:name="Light Shading Accent 6"/>
+    <w:lsdException w:semiHidden="0" w:uiPriority="61" w:unhideWhenUsed="0" w:name="Light List Accent 6"/>
+    <w:lsdException w:semiHidden="0" w:uiPriority="62" w:unhideWhenUsed="0" w:name="Light Grid Accent 6"/>
+    <w:lsdException w:semiHidden="0" w:uiPriority="63" w:unhideWhenUsed="0" w:name="Medium Shading 1 Accent 6"/>
+    <w:lsdException w:semiHidden="0" w:uiPriority="64" w:unhideWhenUsed="0" w:name="Medium Shading 2 Accent 6"/>
+    <w:lsdException w:semiHidden="0" w:uiPriority="65" w:unhideWhenUsed="0" w:name="Medium List 1 Accent 6"/>
+    <w:lsdException w:semiHidden="0" w:uiPriority="66" w:unhideWhenUsed="0" w:name="Medium List 2 Accent 6"/>
+    <w:lsdException w:semiHidden="0" w:uiPriority="67" w:unhideWhenUsed="0" w:name="Medium Grid 1 Accent 6"/>
+    <w:lsdException w:semiHidden="0" w:uiPriority="68" w:unhideWhenUsed="0" w:name="Medium Grid 2 Accent 6"/>
+    <w:lsdException w:semiHidden="0" w:uiPriority="69" w:unhideWhenUsed="0" w:name="Medium Grid 3 Accent 6"/>
+    <w:lsdException w:semiHidden="0" w:uiPriority="70" w:unhideWhenUsed="0" w:name="Dark List Accent 6"/>
+    <w:lsdException w:semiHidden="0" w:uiPriority="71" w:unhideWhenUsed="0" w:name="Colorful Shading Accent 6"/>
+    <w:lsdException w:semiHidden="0" w:uiPriority="72" w:unhideWhenUsed="0" w:name="Colorful List Accent 6"/>
+    <w:lsdException w:semiHidden="0" w:uiPriority="73" w:unhideWhenUsed="0" w:name="Colorful Grid Accent 6"/>
+    <w:lsdException w:qFormat="1" w:semiHidden="0" w:uiPriority="19" w:unhideWhenUsed="0" w:name="Subtle Emphasis"/>
+    <w:lsdException w:qFormat="1" w:semiHidden="0" w:uiPriority="21" w:unhideWhenUsed="0" w:name="Intense Emphasis"/>
+    <w:lsdException w:qFormat="1" w:semiHidden="0" w:uiPriority="31" w:unhideWhenUsed="0" w:name="Subtle Reference"/>
+    <w:lsdException w:qFormat="1" w:semiHidden="0" w:uiPriority="32" w:unhideWhenUsed="0" w:name="Intense Reference"/>
+    <w:lsdException w:qFormat="1" w:semiHidden="0" w:uiPriority="33" w:unhideWhenUsed="0" w:name="Book Title"/>
+    <w:lsdException w:uiPriority="37" w:name="Bibliography"/>
+    <w:lsdException w:qFormat="1" w:uiPriority="39" w:name="TOC Heading"/>
   </w:latentStyles>
-  <w:style w:type="paragraph" w:default="1" w:styleId="Normal">
+  <w:style w:type="paragraph" w:styleId="Normal" w:default="1">
     <w:name w:val="Normal"/>
     <w:pPr>
-      <w:suppressAutoHyphens/>
+      <w:widowControl/>
+      <w:suppressAutoHyphens w:val="true"/>
+      <w:bidi w:val="0"/>
+      <w:spacing w:lineRule="auto" w:line="276"/>
+      <w:jc w:val="left"/>
     </w:pPr>
+    <w:rPr>
+      <w:rFonts w:ascii="Arial" w:hAnsi="Arial" w:eastAsia="Arial" w:cs="Arial"/>
+      <w:color w:val="000000"/>
+      <w:sz w:val="22"/>
+      <w:szCs w:val="22"/>
+      <w:lang w:val="es-AR" w:eastAsia="ja-JP" w:bidi="ar-SA"/>
+    </w:rPr>
   </w:style>
-  <w:style w:type="character" w:default="1" w:styleId="Fuentedeprrafopredeter">
-    <w:name w:val="Default Paragraph Font"/>
-    <w:uiPriority w:val="1"/>
-    <w:semiHidden/>
-    <w:unhideWhenUsed/>
-  </w:style>
-  <w:style w:type="table" w:default="1" w:styleId="Tablanormal">
-    <w:name w:val="Normal Table"/>
-    <w:uiPriority w:val="99"/>
-    <w:semiHidden/>
-    <w:unhideWhenUsed/>
-    <w:tblPr>
-      <w:tblInd w:w="0" w:type="dxa"/>
-      <w:tblCellMar>
-        <w:top w:w="0" w:type="dxa"/>
-        <w:left w:w="108" w:type="dxa"/>
-        <w:bottom w:w="0" w:type="dxa"/>
-        <w:right w:w="108" w:type="dxa"/>
-      </w:tblCellMar>
-    </w:tblPr>
-  </w:style>
-  <w:style w:type="numbering" w:default="1" w:styleId="Sinlista">
-    <w:name w:val="No List"/>
-    <w:uiPriority w:val="99"/>
-    <w:semiHidden/>
-    <w:unhideWhenUsed/>
-  </w:style>
-  <w:style w:type="paragraph" w:customStyle="1" w:styleId="Encabezado1">
+  <w:style w:type="paragraph" w:styleId="Encabezado1" w:customStyle="1">
     <w:name w:val="Encabezado 1"/>
     <w:basedOn w:val="Normal"/>
     <w:next w:val="Normal"/>
     <w:pPr>
       <w:keepNext/>
       <w:keepLines/>
-      <w:spacing w:before="200"/>
+      <w:spacing w:before="200" w:after="0"/>
       <w:contextualSpacing/>
       <w:outlineLvl w:val="0"/>
     </w:pPr>
     <w:rPr>
-      <w:rFonts w:ascii="Trebuchet MS" w:eastAsia="Trebuchet MS" w:hAnsi="Trebuchet MS" w:cs="Trebuchet MS"/>
+      <w:rFonts w:ascii="Trebuchet MS" w:hAnsi="Trebuchet MS" w:eastAsia="Trebuchet MS" w:cs="Trebuchet MS"/>
       <w:sz w:val="32"/>
       <w:szCs w:val="32"/>
     </w:rPr>
   </w:style>
-  <w:style w:type="paragraph" w:customStyle="1" w:styleId="Encabezado2">
+  <w:style w:type="paragraph" w:styleId="Encabezado2" w:customStyle="1">
     <w:name w:val="Encabezado 2"/>
     <w:basedOn w:val="Normal"/>
     <w:next w:val="Normal"/>
     <w:pPr>
       <w:keepNext/>
       <w:keepLines/>
-      <w:spacing w:before="200"/>
+      <w:spacing w:before="200" w:after="0"/>
       <w:contextualSpacing/>
       <w:outlineLvl w:val="1"/>
     </w:pPr>
     <w:rPr>
-      <w:rFonts w:ascii="Trebuchet MS" w:eastAsia="Trebuchet MS" w:hAnsi="Trebuchet MS" w:cs="Trebuchet MS"/>
+      <w:rFonts w:ascii="Trebuchet MS" w:hAnsi="Trebuchet MS" w:eastAsia="Trebuchet MS" w:cs="Trebuchet MS"/>
       <w:b/>
       <w:sz w:val="26"/>
       <w:szCs w:val="26"/>
     </w:rPr>
   </w:style>
-  <w:style w:type="paragraph" w:customStyle="1" w:styleId="Encabezado3">
+  <w:style w:type="paragraph" w:styleId="Encabezado3" w:customStyle="1">
     <w:name w:val="Encabezado 3"/>
     <w:basedOn w:val="Normal"/>
     <w:next w:val="Normal"/>
     <w:pPr>
       <w:keepNext/>
       <w:keepLines/>
-      <w:spacing w:before="160"/>
+      <w:spacing w:before="160" w:after="0"/>
       <w:contextualSpacing/>
       <w:outlineLvl w:val="2"/>
     </w:pPr>
     <w:rPr>
-      <w:rFonts w:ascii="Trebuchet MS" w:eastAsia="Trebuchet MS" w:hAnsi="Trebuchet MS" w:cs="Trebuchet MS"/>
+      <w:rFonts w:ascii="Trebuchet MS" w:hAnsi="Trebuchet MS" w:eastAsia="Trebuchet MS" w:cs="Trebuchet MS"/>
       <w:b/>
       <w:color w:val="666666"/>
       <w:sz w:val="24"/>
       <w:szCs w:val="24"/>
     </w:rPr>
   </w:style>
-  <w:style w:type="paragraph" w:customStyle="1" w:styleId="Encabezado4">
+  <w:style w:type="paragraph" w:styleId="Encabezado4" w:customStyle="1">
     <w:name w:val="Encabezado 4"/>
     <w:basedOn w:val="Normal"/>
     <w:next w:val="Normal"/>
     <w:pPr>
       <w:keepNext/>
       <w:keepLines/>
-      <w:spacing w:before="160"/>
+      <w:spacing w:before="160" w:after="0"/>
       <w:contextualSpacing/>
       <w:outlineLvl w:val="3"/>
     </w:pPr>
     <w:rPr>
-      <w:rFonts w:ascii="Trebuchet MS" w:eastAsia="Trebuchet MS" w:hAnsi="Trebuchet MS" w:cs="Trebuchet MS"/>
+      <w:rFonts w:ascii="Trebuchet MS" w:hAnsi="Trebuchet MS" w:eastAsia="Trebuchet MS" w:cs="Trebuchet MS"/>
       <w:color w:val="666666"/>
       <w:u w:val="single"/>
     </w:rPr>
   </w:style>
-  <w:style w:type="paragraph" w:customStyle="1" w:styleId="Encabezado5">
+  <w:style w:type="paragraph" w:styleId="Encabezado5" w:customStyle="1">
     <w:name w:val="Encabezado 5"/>
     <w:basedOn w:val="Normal"/>
     <w:next w:val="Normal"/>
     <w:pPr>
       <w:keepNext/>
       <w:keepLines/>
-      <w:spacing w:before="160"/>
+      <w:spacing w:before="160" w:after="0"/>
       <w:contextualSpacing/>
       <w:outlineLvl w:val="4"/>
     </w:pPr>
     <w:rPr>
-      <w:rFonts w:ascii="Trebuchet MS" w:eastAsia="Trebuchet MS" w:hAnsi="Trebuchet MS" w:cs="Trebuchet MS"/>
+      <w:rFonts w:ascii="Trebuchet MS" w:hAnsi="Trebuchet MS" w:eastAsia="Trebuchet MS" w:cs="Trebuchet MS"/>
       <w:color w:val="666666"/>
     </w:rPr>
   </w:style>
-  <w:style w:type="paragraph" w:customStyle="1" w:styleId="Encabezado6">
+  <w:style w:type="paragraph" w:styleId="Encabezado6" w:customStyle="1">
     <w:name w:val="Encabezado 6"/>
     <w:basedOn w:val="Normal"/>
     <w:next w:val="Normal"/>
     <w:pPr>
       <w:keepNext/>
       <w:keepLines/>
-      <w:spacing w:before="160"/>
+      <w:spacing w:before="160" w:after="0"/>
       <w:contextualSpacing/>
       <w:outlineLvl w:val="5"/>
     </w:pPr>
     <w:rPr>
-      <w:rFonts w:ascii="Trebuchet MS" w:eastAsia="Trebuchet MS" w:hAnsi="Trebuchet MS" w:cs="Trebuchet MS"/>
+      <w:rFonts w:ascii="Trebuchet MS" w:hAnsi="Trebuchet MS" w:eastAsia="Trebuchet MS" w:cs="Trebuchet MS"/>
       <w:i/>
       <w:color w:val="666666"/>
     </w:rPr>
   </w:style>
-  <w:style w:type="character" w:customStyle="1" w:styleId="ListLabel1">
+  <w:style w:type="character" w:styleId="DefaultParagraphFont" w:default="1">
+    <w:name w:val="Default Paragraph Font"/>
+    <w:uiPriority w:val="1"/>
+    <w:semiHidden/>
+    <w:unhideWhenUsed/>
+    <w:rPr/>
+  </w:style>
+  <w:style w:type="character" w:styleId="ListLabel1" w:customStyle="1">
     <w:name w:val="ListLabel 1"/>
     <w:rPr>
       <w:u w:val="none"/>
     </w:rPr>
   </w:style>
-  <w:style w:type="character" w:customStyle="1" w:styleId="ListLabel2">
+  <w:style w:type="character" w:styleId="ListLabel2" w:customStyle="1">
     <w:name w:val="ListLabel 2"/>
     <w:rPr>
       <w:rFonts w:eastAsia="Arial" w:cs="Arial"/>
       <w:color w:val="252525"/>
       <w:sz w:val="22"/>
       <w:szCs w:val="22"/>
-      <w:u w:val="none"/>
-      <w:shd w:val="clear" w:color="auto" w:fill="FFFFFF"/>
+      <w:shd w:fill="FFFFFF" w:val="clear"/>
     </w:rPr>
   </w:style>
-  <w:style w:type="character" w:customStyle="1" w:styleId="ListLabel3">
+  <w:style w:type="character" w:styleId="ListLabel3" w:customStyle="1">
     <w:name w:val="ListLabel 3"/>
     <w:rPr>
       <w:rFonts w:eastAsia="Verdana" w:cs="Verdana"/>
-      <w:b w:val="0"/>
-      <w:i w:val="0"/>
-      <w:caps w:val="0"/>
-      <w:smallCaps w:val="0"/>
-      <w:strike w:val="0"/>
-      <w:dstrike w:val="0"/>
+      <w:b w:val="false"/>
+      <w:i w:val="false"/>
+      <w:caps w:val="false"/>
+      <w:smallCaps w:val="false"/>
+      <w:strike w:val="false"/>
+      <w:dstrike w:val="false"/>
       <w:color w:val="000000"/>
       <w:position w:val="0"/>
+      <w:sz w:val="20"/>
       <w:sz w:val="20"/>
       <w:szCs w:val="20"/>
       <w:u w:val="none"/>
       <w:vertAlign w:val="baseline"/>
     </w:rPr>
   </w:style>
-  <w:style w:type="character" w:customStyle="1" w:styleId="ListLabel4">
+  <w:style w:type="character" w:styleId="ListLabel4" w:customStyle="1">
     <w:name w:val="ListLabel 4"/>
     <w:rPr>
       <w:rFonts w:eastAsia="Verdana" w:cs="Verdana"/>
@@ -4897,21 +4883,81 @@
       <w:sz w:val="24"/>
     </w:rPr>
   </w:style>
-  <w:style w:type="character" w:customStyle="1" w:styleId="ListLabel5">
+  <w:style w:type="character" w:styleId="ListLabel5" w:customStyle="1">
     <w:name w:val="ListLabel 5"/>
     <w:rPr>
       <w:rFonts w:cs="Courier New"/>
     </w:rPr>
   </w:style>
-  <w:style w:type="character" w:customStyle="1" w:styleId="EnlacedeInternet">
+  <w:style w:type="character" w:styleId="EnlacedeInternet" w:customStyle="1">
     <w:name w:val="Enlace de Internet"/>
     <w:rPr>
       <w:color w:val="000080"/>
       <w:u w:val="single"/>
+      <w:lang w:val="zxx" w:eastAsia="zxx" w:bidi="zxx"/>
+    </w:rPr>
+  </w:style>
+  <w:style w:type="character" w:styleId="TextodegloboCar" w:customStyle="1">
+    <w:name w:val="Texto de globo Car"/>
+    <w:uiPriority w:val="99"/>
+    <w:semiHidden/>
+    <w:link w:val="Textodeglobo"/>
+    <w:rsid w:val="00bd0708"/>
+    <w:basedOn w:val="DefaultParagraphFont"/>
+    <w:rPr>
+      <w:rFonts w:ascii="Tahoma" w:hAnsi="Tahoma" w:cs="Tahoma"/>
+      <w:sz w:val="16"/>
+      <w:szCs w:val="16"/>
+    </w:rPr>
+  </w:style>
+  <w:style w:type="character" w:styleId="ListLabel6">
+    <w:name w:val="ListLabel 6"/>
+    <w:rPr>
+      <w:rFonts w:cs="Verdana"/>
+      <w:b w:val="false"/>
+      <w:i w:val="false"/>
+      <w:caps w:val="false"/>
+      <w:smallCaps w:val="false"/>
+      <w:strike w:val="false"/>
+      <w:dstrike w:val="false"/>
+      <w:color w:val="000000"/>
+      <w:position w:val="0"/>
+      <w:sz w:val="20"/>
+      <w:sz w:val="20"/>
+      <w:szCs w:val="20"/>
+      <w:u w:val="none"/>
+      <w:vertAlign w:val="baseline"/>
+    </w:rPr>
+  </w:style>
+  <w:style w:type="character" w:styleId="ListLabel7">
+    <w:name w:val="ListLabel 7"/>
+    <w:rPr>
+      <w:rFonts w:cs="Verdana"/>
+      <w:i/>
+      <w:color w:val="CC0000"/>
+      <w:sz w:val="24"/>
+    </w:rPr>
+  </w:style>
+  <w:style w:type="character" w:styleId="ListLabel8">
+    <w:name w:val="ListLabel 8"/>
+    <w:rPr>
+      <w:rFonts w:cs="Courier New"/>
+    </w:rPr>
+  </w:style>
+  <w:style w:type="character" w:styleId="ListLabel9">
+    <w:name w:val="ListLabel 9"/>
+    <w:rPr>
+      <w:rFonts w:cs="Wingdings"/>
+    </w:rPr>
+  </w:style>
+  <w:style w:type="character" w:styleId="ListLabel10">
+    <w:name w:val="ListLabel 10"/>
+    <w:rPr>
+      <w:rFonts w:cs="Symbol"/>
     </w:rPr>
   </w:style>
   <w:style w:type="paragraph" w:styleId="Encabezado">
-    <w:name w:val="header"/>
+    <w:name w:val="Encabezado"/>
     <w:basedOn w:val="Normal"/>
     <w:next w:val="Cuerpodetexto"/>
     <w:pPr>
@@ -4919,26 +4965,28 @@
       <w:spacing w:before="240" w:after="120"/>
     </w:pPr>
     <w:rPr>
-      <w:rFonts w:ascii="Liberation Sans" w:eastAsia="Droid Sans Fallback" w:hAnsi="Liberation Sans" w:cs="FreeSans"/>
+      <w:rFonts w:ascii="Liberation Sans" w:hAnsi="Liberation Sans" w:eastAsia="Droid Sans Fallback" w:cs="FreeSans"/>
       <w:sz w:val="28"/>
       <w:szCs w:val="28"/>
     </w:rPr>
   </w:style>
-  <w:style w:type="paragraph" w:customStyle="1" w:styleId="Cuerpodetexto">
+  <w:style w:type="paragraph" w:styleId="Cuerpodetexto" w:customStyle="1">
     <w:name w:val="Cuerpo de texto"/>
     <w:basedOn w:val="Normal"/>
     <w:pPr>
-      <w:spacing w:after="140" w:line="288" w:lineRule="auto"/>
+      <w:spacing w:lineRule="auto" w:line="288" w:before="0" w:after="140"/>
     </w:pPr>
+    <w:rPr/>
   </w:style>
   <w:style w:type="paragraph" w:styleId="Lista">
-    <w:name w:val="List"/>
+    <w:name w:val="Lista"/>
     <w:basedOn w:val="Cuerpodetexto"/>
+    <w:pPr/>
     <w:rPr>
       <w:rFonts w:cs="FreeSans"/>
     </w:rPr>
   </w:style>
-  <w:style w:type="paragraph" w:customStyle="1" w:styleId="Pie">
+  <w:style w:type="paragraph" w:styleId="Pie" w:customStyle="1">
     <w:name w:val="Pie"/>
     <w:basedOn w:val="Normal"/>
     <w:pPr>
@@ -4953,7 +5001,7 @@
       <w:szCs w:val="24"/>
     </w:rPr>
   </w:style>
-  <w:style w:type="paragraph" w:customStyle="1" w:styleId="ndice">
+  <w:style w:type="paragraph" w:styleId="Ndice" w:customStyle="1">
     <w:name w:val="Índice"/>
     <w:basedOn w:val="Normal"/>
     <w:pPr>
@@ -4963,53 +5011,109 @@
       <w:rFonts w:cs="FreeSans"/>
     </w:rPr>
   </w:style>
+  <w:style w:type="paragraph" w:styleId="Encabezamiento">
+    <w:name w:val="Encabezamiento"/>
+    <w:basedOn w:val="Normal"/>
+    <w:pPr>
+      <w:keepNext/>
+      <w:spacing w:before="240" w:after="120"/>
+    </w:pPr>
+    <w:rPr>
+      <w:rFonts w:ascii="Liberation Sans" w:hAnsi="Liberation Sans" w:eastAsia="Droid Sans Fallback" w:cs="FreeSans"/>
+      <w:sz w:val="28"/>
+      <w:szCs w:val="28"/>
+    </w:rPr>
+  </w:style>
   <w:style w:type="paragraph" w:styleId="Ttulo">
-    <w:name w:val="Title"/>
+    <w:name w:val="Título"/>
     <w:basedOn w:val="Normal"/>
     <w:next w:val="Normal"/>
     <w:pPr>
       <w:keepNext/>
       <w:keepLines/>
+      <w:spacing w:before="0" w:after="0"/>
       <w:contextualSpacing/>
     </w:pPr>
     <w:rPr>
-      <w:rFonts w:ascii="Trebuchet MS" w:eastAsia="Trebuchet MS" w:hAnsi="Trebuchet MS" w:cs="Trebuchet MS"/>
+      <w:rFonts w:ascii="Trebuchet MS" w:hAnsi="Trebuchet MS" w:eastAsia="Trebuchet MS" w:cs="Trebuchet MS"/>
       <w:sz w:val="42"/>
       <w:szCs w:val="42"/>
     </w:rPr>
   </w:style>
   <w:style w:type="paragraph" w:styleId="Subttulo">
-    <w:name w:val="Subtitle"/>
+    <w:name w:val="Subtítulo"/>
     <w:basedOn w:val="Normal"/>
     <w:next w:val="Normal"/>
     <w:pPr>
       <w:keepNext/>
       <w:keepLines/>
-      <w:spacing w:after="200"/>
+      <w:spacing w:before="0" w:after="200"/>
       <w:contextualSpacing/>
     </w:pPr>
     <w:rPr>
-      <w:rFonts w:ascii="Trebuchet MS" w:eastAsia="Trebuchet MS" w:hAnsi="Trebuchet MS" w:cs="Trebuchet MS"/>
+      <w:rFonts w:ascii="Trebuchet MS" w:hAnsi="Trebuchet MS" w:eastAsia="Trebuchet MS" w:cs="Trebuchet MS"/>
       <w:i/>
       <w:color w:val="666666"/>
       <w:sz w:val="26"/>
       <w:szCs w:val="26"/>
     </w:rPr>
   </w:style>
-  <w:style w:type="paragraph" w:styleId="Prrafodelista">
+  <w:style w:type="paragraph" w:styleId="ListParagraph">
     <w:name w:val="List Paragraph"/>
-    <w:basedOn w:val="Normal"/>
     <w:uiPriority w:val="34"/>
     <w:qFormat/>
     <w:rsid w:val="00106740"/>
+    <w:basedOn w:val="Normal"/>
     <w:pPr>
-      <w:ind w:left="720"/>
+      <w:spacing w:before="0" w:after="0"/>
+      <w:ind w:left="720" w:right="0" w:hanging="0"/>
       <w:contextualSpacing/>
     </w:pPr>
+    <w:rPr/>
   </w:style>
   <w:style w:type="paragraph" w:styleId="Piedepgina">
-    <w:name w:val="footer"/>
+    <w:name w:val="Pie de página"/>
     <w:basedOn w:val="Normal"/>
+    <w:pPr/>
+    <w:rPr/>
+  </w:style>
+  <w:style w:type="paragraph" w:styleId="BalloonText">
+    <w:name w:val="Balloon Text"/>
+    <w:uiPriority w:val="99"/>
+    <w:semiHidden/>
+    <w:unhideWhenUsed/>
+    <w:link w:val="TextodegloboCar"/>
+    <w:rsid w:val="00bd0708"/>
+    <w:basedOn w:val="Normal"/>
+    <w:pPr>
+      <w:spacing w:lineRule="auto" w:line="240"/>
+    </w:pPr>
+    <w:rPr>
+      <w:rFonts w:ascii="Tahoma" w:hAnsi="Tahoma" w:cs="Tahoma"/>
+      <w:sz w:val="16"/>
+      <w:szCs w:val="16"/>
+    </w:rPr>
+  </w:style>
+  <w:style w:type="numbering" w:styleId="NoList" w:default="1">
+    <w:name w:val="No List"/>
+    <w:uiPriority w:val="99"/>
+    <w:semiHidden/>
+    <w:unhideWhenUsed/>
+  </w:style>
+  <w:style w:type="table" w:default="1" w:styleId="Tablanormal">
+    <w:name w:val="Normal Table"/>
+    <w:uiPriority w:val="99"/>
+    <w:semiHidden/>
+    <w:unhideWhenUsed/>
+    <w:tblPr>
+      <w:tblInd w:type="dxa" w:w="0"/>
+      <w:tblCellMar>
+        <w:top w:w="0" w:type="dxa"/>
+        <w:left w:w="108" w:type="dxa"/>
+        <w:bottom w:w="0" w:type="dxa"/>
+        <w:right w:w="108" w:type="dxa"/>
+      </w:tblCellMar>
+    </w:tblPr>
   </w:style>
   <w:style w:type="table" w:customStyle="1" w:styleId="TableNormal">
     <w:name w:val="Table Normal"/>
@@ -5021,226 +5125,6 @@
         <w:right w:w="0" w:type="dxa"/>
       </w:tblCellMar>
     </w:tblPr>
-  </w:style>
-  <w:style w:type="paragraph" w:styleId="Textodeglobo">
-    <w:name w:val="Balloon Text"/>
-    <w:basedOn w:val="Normal"/>
-    <w:link w:val="TextodegloboCar"/>
-    <w:uiPriority w:val="99"/>
-    <w:semiHidden/>
-    <w:unhideWhenUsed/>
-    <w:rsid w:val="00BD0708"/>
-    <w:pPr>
-      <w:spacing w:line="240" w:lineRule="auto"/>
-    </w:pPr>
-    <w:rPr>
-      <w:rFonts w:ascii="Tahoma" w:hAnsi="Tahoma" w:cs="Tahoma"/>
-      <w:sz w:val="16"/>
-      <w:szCs w:val="16"/>
-    </w:rPr>
-  </w:style>
-  <w:style w:type="character" w:customStyle="1" w:styleId="TextodegloboCar">
-    <w:name w:val="Texto de globo Car"/>
-    <w:basedOn w:val="Fuentedeprrafopredeter"/>
-    <w:link w:val="Textodeglobo"/>
-    <w:uiPriority w:val="99"/>
-    <w:semiHidden/>
-    <w:rsid w:val="00BD0708"/>
-    <w:rPr>
-      <w:rFonts w:ascii="Tahoma" w:hAnsi="Tahoma" w:cs="Tahoma"/>
-      <w:sz w:val="16"/>
-      <w:szCs w:val="16"/>
-    </w:rPr>
-  </w:style>
-</w:styles>
-</file>
-
-<file path=word/stylesWithEffects.xml><?xml version="1.0" encoding="utf-8"?>
-<w:styles xmlns:wpc="http://schemas.microsoft.com/office/word/2010/wordprocessingCanvas" xmlns:mc="http://schemas.openxmlformats.org/markup-compatibility/2006" xmlns:o="urn:schemas-microsoft-com:office:office" xmlns:r="http://schemas.openxmlformats.org/officeDocument/2006/relationships" xmlns:m="http://schemas.openxmlformats.org/officeDocument/2006/math" xmlns:v="urn:schemas-microsoft-com:vml" xmlns:wp14="http://schemas.microsoft.com/office/word/2010/wordprocessingDrawing" xmlns:wp="http://schemas.openxmlformats.org/drawingml/2006/wordprocessingDrawing" xmlns:w10="urn:schemas-microsoft-com:office:word" xmlns:w="http://schemas.openxmlformats.org/wordprocessingml/2006/main" xmlns:w14="http://schemas.microsoft.com/office/word/2010/wordml" xmlns:wpg="http://schemas.microsoft.com/office/word/2010/wordprocessingGroup" xmlns:wpi="http://schemas.microsoft.com/office/word/2010/wordprocessingInk" xmlns:wne="http://schemas.microsoft.com/office/word/2006/wordml" xmlns:wps="http://schemas.microsoft.com/office/word/2010/wordprocessingShape" mc:Ignorable="w14 wp14">
-  <w:docDefaults>
-    <w:rPrDefault>
-      <w:rPr>
-        <w:rFonts w:asciiTheme="minorHAnsi" w:eastAsiaTheme="minorEastAsia" w:hAnsiTheme="minorHAnsi" w:cstheme="minorBidi"/>
-        <w:sz w:val="22"/>
-        <w:szCs w:val="22"/>
-        <w:lang w:val="es-AR" w:eastAsia="ja-JP" w:bidi="ar-SA"/>
-      </w:rPr>
-    </w:rPrDefault>
-    <w:pPrDefault>
-      <w:pPr>
-        <w:spacing w:after="200" w:line="276" w:lineRule="auto"/>
-      </w:pPr>
-    </w:pPrDefault>
-  </w:docDefaults>
-  <w:latentStyles w:defLockedState="0" w:defUIPriority="99" w:defSemiHidden="1" w:defUnhideWhenUsed="1" w:defQFormat="0" w:count="267">
-    <w:lsdException w:name="Normal" w:semiHidden="0" w:uiPriority="0" w:unhideWhenUsed="0" w:qFormat="1"/>
-    <w:lsdException w:name="heading 1" w:semiHidden="0" w:uiPriority="9" w:unhideWhenUsed="0" w:qFormat="1"/>
-    <w:lsdException w:name="heading 2" w:uiPriority="9" w:qFormat="1"/>
-    <w:lsdException w:name="heading 3" w:uiPriority="9" w:qFormat="1"/>
-    <w:lsdException w:name="heading 4" w:uiPriority="9" w:qFormat="1"/>
-    <w:lsdException w:name="heading 5" w:uiPriority="9" w:qFormat="1"/>
-    <w:lsdException w:name="heading 6" w:uiPriority="9" w:qFormat="1"/>
-    <w:lsdException w:name="heading 7" w:uiPriority="9" w:qFormat="1"/>
-    <w:lsdException w:name="heading 8" w:uiPriority="9" w:qFormat="1"/>
-    <w:lsdException w:name="heading 9" w:uiPriority="9" w:qFormat="1"/>
-    <w:lsdException w:name="toc 1" w:uiPriority="39"/>
-    <w:lsdException w:name="toc 2" w:uiPriority="39"/>
-    <w:lsdException w:name="toc 3" w:uiPriority="39"/>
-    <w:lsdException w:name="toc 4" w:uiPriority="39"/>
-    <w:lsdException w:name="toc 5" w:uiPriority="39"/>
-    <w:lsdException w:name="toc 6" w:uiPriority="39"/>
-    <w:lsdException w:name="toc 7" w:uiPriority="39"/>
-    <w:lsdException w:name="toc 8" w:uiPriority="39"/>
-    <w:lsdException w:name="toc 9" w:uiPriority="39"/>
-    <w:lsdException w:name="caption" w:uiPriority="35" w:qFormat="1"/>
-    <w:lsdException w:name="Title" w:semiHidden="0" w:uiPriority="10" w:unhideWhenUsed="0" w:qFormat="1"/>
-    <w:lsdException w:name="Default Paragraph Font" w:uiPriority="1"/>
-    <w:lsdException w:name="Subtitle" w:semiHidden="0" w:uiPriority="11" w:unhideWhenUsed="0" w:qFormat="1"/>
-    <w:lsdException w:name="Strong" w:semiHidden="0" w:uiPriority="22" w:unhideWhenUsed="0" w:qFormat="1"/>
-    <w:lsdException w:name="Emphasis" w:semiHidden="0" w:uiPriority="20" w:unhideWhenUsed="0" w:qFormat="1"/>
-    <w:lsdException w:name="Table Grid" w:semiHidden="0" w:uiPriority="59" w:unhideWhenUsed="0"/>
-    <w:lsdException w:name="Placeholder Text" w:unhideWhenUsed="0"/>
-    <w:lsdException w:name="No Spacing" w:semiHidden="0" w:uiPriority="1" w:unhideWhenUsed="0" w:qFormat="1"/>
-    <w:lsdException w:name="Light Shading" w:semiHidden="0" w:uiPriority="60" w:unhideWhenUsed="0"/>
-    <w:lsdException w:name="Light List" w:semiHidden="0" w:uiPriority="61" w:unhideWhenUsed="0"/>
-    <w:lsdException w:name="Light Grid" w:semiHidden="0" w:uiPriority="62" w:unhideWhenUsed="0"/>
-    <w:lsdException w:name="Medium Shading 1" w:semiHidden="0" w:uiPriority="63" w:unhideWhenUsed="0"/>
-    <w:lsdException w:name="Medium Shading 2" w:semiHidden="0" w:uiPriority="64" w:unhideWhenUsed="0"/>
-    <w:lsdException w:name="Medium List 1" w:semiHidden="0" w:uiPriority="65" w:unhideWhenUsed="0"/>
-    <w:lsdException w:name="Medium List 2" w:semiHidden="0" w:uiPriority="66" w:unhideWhenUsed="0"/>
-    <w:lsdException w:name="Medium Grid 1" w:semiHidden="0" w:uiPriority="67" w:unhideWhenUsed="0"/>
-    <w:lsdException w:name="Medium Grid 2" w:semiHidden="0" w:uiPriority="68" w:unhideWhenUsed="0"/>
-    <w:lsdException w:name="Medium Grid 3" w:semiHidden="0" w:uiPriority="69" w:unhideWhenUsed="0"/>
-    <w:lsdException w:name="Dark List" w:semiHidden="0" w:uiPriority="70" w:unhideWhenUsed="0"/>
-    <w:lsdException w:name="Colorful Shading" w:semiHidden="0" w:uiPriority="71" w:unhideWhenUsed="0"/>
-    <w:lsdException w:name="Colorful List" w:semiHidden="0" w:uiPriority="72" w:unhideWhenUsed="0"/>
-    <w:lsdException w:name="Colorful Grid" w:semiHidden="0" w:uiPriority="73" w:unhideWhenUsed="0"/>
-    <w:lsdException w:name="Light Shading Accent 1" w:semiHidden="0" w:uiPriority="60" w:unhideWhenUsed="0"/>
-    <w:lsdException w:name="Light List Accent 1" w:semiHidden="0" w:uiPriority="61" w:unhideWhenUsed="0"/>
-    <w:lsdException w:name="Light Grid Accent 1" w:semiHidden="0" w:uiPriority="62" w:unhideWhenUsed="0"/>
-    <w:lsdException w:name="Medium Shading 1 Accent 1" w:semiHidden="0" w:uiPriority="63" w:unhideWhenUsed="0"/>
-    <w:lsdException w:name="Medium Shading 2 Accent 1" w:semiHidden="0" w:uiPriority="64" w:unhideWhenUsed="0"/>
-    <w:lsdException w:name="Medium List 1 Accent 1" w:semiHidden="0" w:uiPriority="65" w:unhideWhenUsed="0"/>
-    <w:lsdException w:name="Revision" w:unhideWhenUsed="0"/>
-    <w:lsdException w:name="List Paragraph" w:semiHidden="0" w:uiPriority="34" w:unhideWhenUsed="0" w:qFormat="1"/>
-    <w:lsdException w:name="Quote" w:semiHidden="0" w:uiPriority="29" w:unhideWhenUsed="0" w:qFormat="1"/>
-    <w:lsdException w:name="Intense Quote" w:semiHidden="0" w:uiPriority="30" w:unhideWhenUsed="0" w:qFormat="1"/>
-    <w:lsdException w:name="Medium List 2 Accent 1" w:semiHidden="0" w:uiPriority="66" w:unhideWhenUsed="0"/>
-    <w:lsdException w:name="Medium Grid 1 Accent 1" w:semiHidden="0" w:uiPriority="67" w:unhideWhenUsed="0"/>
-    <w:lsdException w:name="Medium Grid 2 Accent 1" w:semiHidden="0" w:uiPriority="68" w:unhideWhenUsed="0"/>
-    <w:lsdException w:name="Medium Grid 3 Accent 1" w:semiHidden="0" w:uiPriority="69" w:unhideWhenUsed="0"/>
-    <w:lsdException w:name="Dark List Accent 1" w:semiHidden="0" w:uiPriority="70" w:unhideWhenUsed="0"/>
-    <w:lsdException w:name="Colorful Shading Accent 1" w:semiHidden="0" w:uiPriority="71" w:unhideWhenUsed="0"/>
-    <w:lsdException w:name="Colorful List Accent 1" w:semiHidden="0" w:uiPriority="72" w:unhideWhenUsed="0"/>
-    <w:lsdException w:name="Colorful Grid Accent 1" w:semiHidden="0" w:uiPriority="73" w:unhideWhenUsed="0"/>
-    <w:lsdException w:name="Light Shading Accent 2" w:semiHidden="0" w:uiPriority="60" w:unhideWhenUsed="0"/>
-    <w:lsdException w:name="Light List Accent 2" w:semiHidden="0" w:uiPriority="61" w:unhideWhenUsed="0"/>
-    <w:lsdException w:name="Light Grid Accent 2" w:semiHidden="0" w:uiPriority="62" w:unhideWhenUsed="0"/>
-    <w:lsdException w:name="Medium Shading 1 Accent 2" w:semiHidden="0" w:uiPriority="63" w:unhideWhenUsed="0"/>
-    <w:lsdException w:name="Medium Shading 2 Accent 2" w:semiHidden="0" w:uiPriority="64" w:unhideWhenUsed="0"/>
-    <w:lsdException w:name="Medium List 1 Accent 2" w:semiHidden="0" w:uiPriority="65" w:unhideWhenUsed="0"/>
-    <w:lsdException w:name="Medium List 2 Accent 2" w:semiHidden="0" w:uiPriority="66" w:unhideWhenUsed="0"/>
-    <w:lsdException w:name="Medium Grid 1 Accent 2" w:semiHidden="0" w:uiPriority="67" w:unhideWhenUsed="0"/>
-    <w:lsdException w:name="Medium Grid 2 Accent 2" w:semiHidden="0" w:uiPriority="68" w:unhideWhenUsed="0"/>
-    <w:lsdException w:name="Medium Grid 3 Accent 2" w:semiHidden="0" w:uiPriority="69" w:unhideWhenUsed="0"/>
-    <w:lsdException w:name="Dark List Accent 2" w:semiHidden="0" w:uiPriority="70" w:unhideWhenUsed="0"/>
-    <w:lsdException w:name="Colorful Shading Accent 2" w:semiHidden="0" w:uiPriority="71" w:unhideWhenUsed="0"/>
-    <w:lsdException w:name="Colorful List Accent 2" w:semiHidden="0" w:uiPriority="72" w:unhideWhenUsed="0"/>
-    <w:lsdException w:name="Colorful Grid Accent 2" w:semiHidden="0" w:uiPriority="73" w:unhideWhenUsed="0"/>
-    <w:lsdException w:name="Light Shading Accent 3" w:semiHidden="0" w:uiPriority="60" w:unhideWhenUsed="0"/>
-    <w:lsdException w:name="Light List Accent 3" w:semiHidden="0" w:uiPriority="61" w:unhideWhenUsed="0"/>
-    <w:lsdException w:name="Light Grid Accent 3" w:semiHidden="0" w:uiPriority="62" w:unhideWhenUsed="0"/>
-    <w:lsdException w:name="Medium Shading 1 Accent 3" w:semiHidden="0" w:uiPriority="63" w:unhideWhenUsed="0"/>
-    <w:lsdException w:name="Medium Shading 2 Accent 3" w:semiHidden="0" w:uiPriority="64" w:unhideWhenUsed="0"/>
-    <w:lsdException w:name="Medium List 1 Accent 3" w:semiHidden="0" w:uiPriority="65" w:unhideWhenUsed="0"/>
-    <w:lsdException w:name="Medium List 2 Accent 3" w:semiHidden="0" w:uiPriority="66" w:unhideWhenUsed="0"/>
-    <w:lsdException w:name="Medium Grid 1 Accent 3" w:semiHidden="0" w:uiPriority="67" w:unhideWhenUsed="0"/>
-    <w:lsdException w:name="Medium Grid 2 Accent 3" w:semiHidden="0" w:uiPriority="68" w:unhideWhenUsed="0"/>
-    <w:lsdException w:name="Medium Grid 3 Accent 3" w:semiHidden="0" w:uiPriority="69" w:unhideWhenUsed="0"/>
-    <w:lsdException w:name="Dark List Accent 3" w:semiHidden="0" w:uiPriority="70" w:unhideWhenUsed="0"/>
-    <w:lsdException w:name="Colorful Shading Accent 3" w:semiHidden="0" w:uiPriority="71" w:unhideWhenUsed="0"/>
-    <w:lsdException w:name="Colorful List Accent 3" w:semiHidden="0" w:uiPriority="72" w:unhideWhenUsed="0"/>
-    <w:lsdException w:name="Colorful Grid Accent 3" w:semiHidden="0" w:uiPriority="73" w:unhideWhenUsed="0"/>
-    <w:lsdException w:name="Light Shading Accent 4" w:semiHidden="0" w:uiPriority="60" w:unhideWhenUsed="0"/>
-    <w:lsdException w:name="Light List Accent 4" w:semiHidden="0" w:uiPriority="61" w:unhideWhenUsed="0"/>
-    <w:lsdException w:name="Light Grid Accent 4" w:semiHidden="0" w:uiPriority="62" w:unhideWhenUsed="0"/>
-    <w:lsdException w:name="Medium Shading 1 Accent 4" w:semiHidden="0" w:uiPriority="63" w:unhideWhenUsed="0"/>
-    <w:lsdException w:name="Medium Shading 2 Accent 4" w:semiHidden="0" w:uiPriority="64" w:unhideWhenUsed="0"/>
-    <w:lsdException w:name="Medium List 1 Accent 4" w:semiHidden="0" w:uiPriority="65" w:unhideWhenUsed="0"/>
-    <w:lsdException w:name="Medium List 2 Accent 4" w:semiHidden="0" w:uiPriority="66" w:unhideWhenUsed="0"/>
-    <w:lsdException w:name="Medium Grid 1 Accent 4" w:semiHidden="0" w:uiPriority="67" w:unhideWhenUsed="0"/>
-    <w:lsdException w:name="Medium Grid 2 Accent 4" w:semiHidden="0" w:uiPriority="68" w:unhideWhenUsed="0"/>
-    <w:lsdException w:name="Medium Grid 3 Accent 4" w:semiHidden="0" w:uiPriority="69" w:unhideWhenUsed="0"/>
-    <w:lsdException w:name="Dark List Accent 4" w:semiHidden="0" w:uiPriority="70" w:unhideWhenUsed="0"/>
-    <w:lsdException w:name="Colorful Shading Accent 4" w:semiHidden="0" w:uiPriority="71" w:unhideWhenUsed="0"/>
-    <w:lsdException w:name="Colorful List Accent 4" w:semiHidden="0" w:uiPriority="72" w:unhideWhenUsed="0"/>
-    <w:lsdException w:name="Colorful Grid Accent 4" w:semiHidden="0" w:uiPriority="73" w:unhideWhenUsed="0"/>
-    <w:lsdException w:name="Light Shading Accent 5" w:semiHidden="0" w:uiPriority="60" w:unhideWhenUsed="0"/>
-    <w:lsdException w:name="Light List Accent 5" w:semiHidden="0" w:uiPriority="61" w:unhideWhenUsed="0"/>
-    <w:lsdException w:name="Light Grid Accent 5" w:semiHidden="0" w:uiPriority="62" w:unhideWhenUsed="0"/>
-    <w:lsdException w:name="Medium Shading 1 Accent 5" w:semiHidden="0" w:uiPriority="63" w:unhideWhenUsed="0"/>
-    <w:lsdException w:name="Medium Shading 2 Accent 5" w:semiHidden="0" w:uiPriority="64" w:unhideWhenUsed="0"/>
-    <w:lsdException w:name="Medium List 1 Accent 5" w:semiHidden="0" w:uiPriority="65" w:unhideWhenUsed="0"/>
-    <w:lsdException w:name="Medium List 2 Accent 5" w:semiHidden="0" w:uiPriority="66" w:unhideWhenUsed="0"/>
-    <w:lsdException w:name="Medium Grid 1 Accent 5" w:semiHidden="0" w:uiPriority="67" w:unhideWhenUsed="0"/>
-    <w:lsdException w:name="Medium Grid 2 Accent 5" w:semiHidden="0" w:uiPriority="68" w:unhideWhenUsed="0"/>
-    <w:lsdException w:name="Medium Grid 3 Accent 5" w:semiHidden="0" w:uiPriority="69" w:unhideWhenUsed="0"/>
-    <w:lsdException w:name="Dark List Accent 5" w:semiHidden="0" w:uiPriority="70" w:unhideWhenUsed="0"/>
-    <w:lsdException w:name="Colorful Shading Accent 5" w:semiHidden="0" w:uiPriority="71" w:unhideWhenUsed="0"/>
-    <w:lsdException w:name="Colorful List Accent 5" w:semiHidden="0" w:uiPriority="72" w:unhideWhenUsed="0"/>
-    <w:lsdException w:name="Colorful Grid Accent 5" w:semiHidden="0" w:uiPriority="73" w:unhideWhenUsed="0"/>
-    <w:lsdException w:name="Light Shading Accent 6" w:semiHidden="0" w:uiPriority="60" w:unhideWhenUsed="0"/>
-    <w:lsdException w:name="Light List Accent 6" w:semiHidden="0" w:uiPriority="61" w:unhideWhenUsed="0"/>
-    <w:lsdException w:name="Light Grid Accent 6" w:semiHidden="0" w:uiPriority="62" w:unhideWhenUsed="0"/>
-    <w:lsdException w:name="Medium Shading 1 Accent 6" w:semiHidden="0" w:uiPriority="63" w:unhideWhenUsed="0"/>
-    <w:lsdException w:name="Medium Shading 2 Accent 6" w:semiHidden="0" w:uiPriority="64" w:unhideWhenUsed="0"/>
-    <w:lsdException w:name="Medium List 1 Accent 6" w:semiHidden="0" w:uiPriority="65" w:unhideWhenUsed="0"/>
-    <w:lsdException w:name="Medium List 2 Accent 6" w:semiHidden="0" w:uiPriority="66" w:unhideWhenUsed="0"/>
-    <w:lsdException w:name="Medium Grid 1 Accent 6" w:semiHidden="0" w:uiPriority="67" w:unhideWhenUsed="0"/>
-    <w:lsdException w:name="Medium Grid 2 Accent 6" w:semiHidden="0" w:uiPriority="68" w:unhideWhenUsed="0"/>
-    <w:lsdException w:name="Medium Grid 3 Accent 6" w:semiHidden="0" w:uiPriority="69" w:unhideWhenUsed="0"/>
-    <w:lsdException w:name="Dark List Accent 6" w:semiHidden="0" w:uiPriority="70" w:unhideWhenUsed="0"/>
-    <w:lsdException w:name="Colorful Shading Accent 6" w:semiHidden="0" w:uiPriority="71" w:unhideWhenUsed="0"/>
-    <w:lsdException w:name="Colorful List Accent 6" w:semiHidden="0" w:uiPriority="72" w:unhideWhenUsed="0"/>
-    <w:lsdException w:name="Colorful Grid Accent 6" w:semiHidden="0" w:uiPriority="73" w:unhideWhenUsed="0"/>
-    <w:lsdException w:name="Subtle Emphasis" w:semiHidden="0" w:uiPriority="19" w:unhideWhenUsed="0" w:qFormat="1"/>
-    <w:lsdException w:name="Intense Emphasis" w:semiHidden="0" w:uiPriority="21" w:unhideWhenUsed="0" w:qFormat="1"/>
-    <w:lsdException w:name="Subtle Reference" w:semiHidden="0" w:uiPriority="31" w:unhideWhenUsed="0" w:qFormat="1"/>
-    <w:lsdException w:name="Intense Reference" w:semiHidden="0" w:uiPriority="32" w:unhideWhenUsed="0" w:qFormat="1"/>
-    <w:lsdException w:name="Book Title" w:semiHidden="0" w:uiPriority="33" w:unhideWhenUsed="0" w:qFormat="1"/>
-    <w:lsdException w:name="Bibliography" w:uiPriority="37"/>
-    <w:lsdException w:name="TOC Heading" w:uiPriority="39" w:qFormat="1"/>
-  </w:latentStyles>
-  <w:style w:type="paragraph" w:default="1" w:styleId="Normal">
-    <w:name w:val="Normal"/>
-    <w:qFormat/>
-  </w:style>
-  <w:style w:type="character" w:default="1" w:styleId="Fuentedeprrafopredeter">
-    <w:name w:val="Default Paragraph Font"/>
-    <w:uiPriority w:val="1"/>
-    <w:semiHidden/>
-    <w:unhideWhenUsed/>
-  </w:style>
-  <w:style w:type="table" w:default="1" w:styleId="Tablanormal">
-    <w:name w:val="Normal Table"/>
-    <w:uiPriority w:val="99"/>
-    <w:semiHidden/>
-    <w:unhideWhenUsed/>
-    <w:tblPr>
-      <w:tblInd w:w="0" w:type="dxa"/>
-      <w:tblCellMar>
-        <w:top w:w="0" w:type="dxa"/>
-        <w:left w:w="108" w:type="dxa"/>
-        <w:bottom w:w="0" w:type="dxa"/>
-        <w:right w:w="108" w:type="dxa"/>
-      </w:tblCellMar>
-    </w:tblPr>
-  </w:style>
-  <w:style w:type="numbering" w:default="1" w:styleId="Sinlista">
-    <w:name w:val="No List"/>
-    <w:uiPriority w:val="99"/>
-    <w:semiHidden/>
-    <w:unhideWhenUsed/>
   </w:style>
 </w:styles>
 </file>
